--- a/docs/ВСТУП.docx
+++ b/docs/ВСТУП.docx
@@ -141,7 +141,23 @@
           <w:rFonts w:eastAsia="Times-Roman"/>
           <w:szCs w:val="28"/>
         </w:rPr>
-        <w:t xml:space="preserve"> Вона дозволить ефективно організувати процес лікування і суміжні з ним процеси, що є дуже важливим у такій специфічній галузі як медицина, оскільки на кону може стояти здоров'я та життя пацієнта.</w:t>
+        <w:t xml:space="preserve"> Вона дозволить ефективно організувати процес лікування і суміжні з ним процеси, що є дуже важливим у такій специфічній галузі як медицина, оскільки на </w:t>
+      </w:r>
+      <w:proofErr w:type="spellStart"/>
+      <w:r>
+        <w:rPr>
+          <w:rFonts w:eastAsia="Times-Roman"/>
+          <w:szCs w:val="28"/>
+        </w:rPr>
+        <w:t>кону</w:t>
+      </w:r>
+      <w:proofErr w:type="spellEnd"/>
+      <w:r>
+        <w:rPr>
+          <w:rFonts w:eastAsia="Times-Roman"/>
+          <w:szCs w:val="28"/>
+        </w:rPr>
+        <w:t xml:space="preserve"> може стояти здоров'я та життя пацієнта.</w:t>
       </w:r>
     </w:p>
     <w:p>
@@ -245,7 +261,23 @@
           <w:rFonts w:eastAsia="Times-Roman"/>
           <w:szCs w:val="28"/>
         </w:rPr>
-        <w:t>Сьогодні ІТ-бюджети найбільших українських компаній виміряються багатьма десятками мільйонів доларів. Суми ІТ-бюджетів стають значними навіть у компаній середнього масштабу. У цьому зв'язку керівникам підприємств необхідно розуміти, на що ці гроші витрачаються і як їх правильно витратити. Відповідно, для успішного ведення бізнесу життєво важливими є питання планування використання інформаційних технологій.</w:t>
+        <w:t xml:space="preserve">Сьогодні ІТ-бюджети найбільших українських компаній виміряються багатьма десятками мільйонів доларів. Суми ІТ-бюджетів стають значними навіть у компаній середнього масштабу. У цьому зв'язку керівникам підприємств необхідно розуміти, на що ці гроші витрачаються і як їх правильно витратити. Відповідно, для успішного ведення бізнесу </w:t>
+      </w:r>
+      <w:proofErr w:type="spellStart"/>
+      <w:r>
+        <w:rPr>
+          <w:rFonts w:eastAsia="Times-Roman"/>
+          <w:szCs w:val="28"/>
+        </w:rPr>
+        <w:t>життєво</w:t>
+      </w:r>
+      <w:proofErr w:type="spellEnd"/>
+      <w:r>
+        <w:rPr>
+          <w:rFonts w:eastAsia="Times-Roman"/>
+          <w:szCs w:val="28"/>
+        </w:rPr>
+        <w:t xml:space="preserve"> важливими є питання планування використання інформаційних технологій.</w:t>
       </w:r>
     </w:p>
     <w:p>
@@ -506,14 +538,7 @@
           <w:rFonts w:eastAsiaTheme="minorHAnsi"/>
           <w:lang w:eastAsia="en-US"/>
         </w:rPr>
-        <w:t>.</w:t>
-      </w:r>
-      <w:r>
-        <w:rPr>
-          <w:rFonts w:eastAsiaTheme="minorHAnsi"/>
-          <w:lang w:eastAsia="en-US"/>
-        </w:rPr>
-        <w:t xml:space="preserve"> </w:t>
+        <w:t xml:space="preserve">. </w:t>
       </w:r>
     </w:p>
     <w:p>
@@ -1795,7 +1820,25 @@
           <w:sz w:val="28"/>
           <w:szCs w:val="28"/>
         </w:rPr>
-        <w:t>моделі потоків даних корпорації відповідно методологій DFD і IDEF3;</w:t>
+        <w:t xml:space="preserve">моделі потоків даних корпорації відповідно </w:t>
+      </w:r>
+      <w:proofErr w:type="spellStart"/>
+      <w:r>
+        <w:rPr>
+          <w:rFonts w:ascii="Times New Roman" w:hAnsi="Times New Roman" w:cs="Times New Roman"/>
+          <w:sz w:val="28"/>
+          <w:szCs w:val="28"/>
+        </w:rPr>
+        <w:t>методологій</w:t>
+      </w:r>
+      <w:proofErr w:type="spellEnd"/>
+      <w:r>
+        <w:rPr>
+          <w:rFonts w:ascii="Times New Roman" w:hAnsi="Times New Roman" w:cs="Times New Roman"/>
+          <w:sz w:val="28"/>
+          <w:szCs w:val="28"/>
+        </w:rPr>
+        <w:t xml:space="preserve"> DFD і IDEF3;</w:t>
       </w:r>
     </w:p>
     <w:p>
@@ -1849,13 +1892,23 @@
           <w:szCs w:val="28"/>
         </w:rPr>
       </w:pPr>
-      <w:r>
-        <w:rPr>
-          <w:rFonts w:ascii="Times New Roman" w:hAnsi="Times New Roman" w:cs="Times New Roman"/>
-          <w:sz w:val="28"/>
-          <w:szCs w:val="28"/>
-        </w:rPr>
-        <w:t>об'єктно˗орієнтованої моделі КІС, що відповідає методології UML, передбачає створення діаграм класів та варіантів використання.</w:t>
+      <w:proofErr w:type="spellStart"/>
+      <w:r>
+        <w:rPr>
+          <w:rFonts w:ascii="Times New Roman" w:hAnsi="Times New Roman" w:cs="Times New Roman"/>
+          <w:sz w:val="28"/>
+          <w:szCs w:val="28"/>
+        </w:rPr>
+        <w:t>об'єктно˗орієнтованої</w:t>
+      </w:r>
+      <w:proofErr w:type="spellEnd"/>
+      <w:r>
+        <w:rPr>
+          <w:rFonts w:ascii="Times New Roman" w:hAnsi="Times New Roman" w:cs="Times New Roman"/>
+          <w:sz w:val="28"/>
+          <w:szCs w:val="28"/>
+        </w:rPr>
+        <w:t xml:space="preserve"> моделі КІС, що відповідає методології UML, передбачає створення діаграм класів та варіантів використання.</w:t>
       </w:r>
     </w:p>
     <w:p>
@@ -1877,27 +1930,13 @@
         <w:lastRenderedPageBreak/>
         <w:t xml:space="preserve">2. </w:t>
       </w:r>
-      <w:hyperlink r:id="rId6" w:history="1">
+      <w:hyperlink w:anchor="__RefHeading__7128_121574348" w:history="1">
         <w:r>
           <w:rPr>
             <w:rFonts w:eastAsia="Times-Roman"/>
             <w:lang w:eastAsia="uk-UA"/>
           </w:rPr>
-          <w:t>ПРОЕКТУВАННЯ КОРПОРАТИВ</w:t>
-        </w:r>
-        <w:r>
-          <w:rPr>
-            <w:rFonts w:eastAsia="Times-Roman"/>
-            <w:lang w:eastAsia="uk-UA"/>
-          </w:rPr>
-          <w:t xml:space="preserve">НОЇ ІНФОРМАЦІЙНОЇ СИСТЕМИ </w:t>
-        </w:r>
-        <w:r>
-          <w:rPr>
-            <w:rFonts w:eastAsia="Times-Roman"/>
-            <w:lang w:eastAsia="uk-UA"/>
-          </w:rPr>
-          <w:t>І</w:t>
+          <w:t>ПРОЕКТУВАННЯ КОРПОРАТИВНОЇ ІНФОРМАЦІЙНОЇ СИСТЕМИ І</w:t>
         </w:r>
       </w:hyperlink>
       <w:bookmarkEnd w:id="7"/>
@@ -1929,9 +1968,21 @@
           <w:szCs w:val="28"/>
           <w:lang w:eastAsia="uk-UA"/>
         </w:rPr>
-        <w:t>2.1 Вимоги до системи та її фунцкіональності</w:t>
+        <w:t xml:space="preserve">2.1 Вимоги до системи та її </w:t>
+      </w:r>
+      <w:proofErr w:type="spellStart"/>
+      <w:r>
+        <w:rPr>
+          <w:rFonts w:ascii="Times New Roman" w:hAnsi="Times New Roman"/>
+          <w:bCs/>
+          <w:sz w:val="28"/>
+          <w:szCs w:val="28"/>
+          <w:lang w:eastAsia="uk-UA"/>
+        </w:rPr>
+        <w:t>фунцкіональності</w:t>
       </w:r>
       <w:bookmarkEnd w:id="8"/>
+      <w:proofErr w:type="spellEnd"/>
     </w:p>
     <w:p>
       <w:pPr>
@@ -1951,67 +2002,7 @@
         <w:rPr>
           <w:rFonts w:eastAsia="Times-Roman"/>
         </w:rPr>
-        <w:t>У функціон</w:t>
-      </w:r>
-      <w:r>
-        <w:rPr>
-          <w:rFonts w:eastAsia="Times-Roman"/>
-        </w:rPr>
-        <w:t>альній структурі системи ІТ-компанії</w:t>
-      </w:r>
-      <w:r>
-        <w:rPr>
-          <w:rFonts w:eastAsia="Times-Roman"/>
-        </w:rPr>
-        <w:t xml:space="preserve"> звичайно виділяють кілька пов’язаних підсистем, що забезпечують роботу </w:t>
-      </w:r>
-      <w:r>
-        <w:rPr>
-          <w:rFonts w:eastAsia="Times-Roman"/>
-        </w:rPr>
-        <w:t>компанії</w:t>
-      </w:r>
-      <w:r>
-        <w:rPr>
-          <w:rFonts w:eastAsia="Times-Roman"/>
-        </w:rPr>
-        <w:t xml:space="preserve">. При цьому фізично вся оброблювана інформація знаходиться на центральному сервері </w:t>
-      </w:r>
-      <w:r>
-        <w:rPr>
-          <w:rFonts w:eastAsia="Times-Roman"/>
-        </w:rPr>
-        <w:t>компанії</w:t>
-      </w:r>
-      <w:r>
-        <w:rPr>
-          <w:rFonts w:eastAsia="Times-Roman"/>
-        </w:rPr>
-        <w:t xml:space="preserve"> і є базою даних, яка об'єднує набір стандартних (базових) об'єктів таких як, </w:t>
-      </w:r>
-      <w:r>
-        <w:rPr>
-          <w:rFonts w:eastAsia="Times-Roman"/>
-        </w:rPr>
-        <w:t>проекти, офіси, працівники, обладнання</w:t>
-      </w:r>
-      <w:r>
-        <w:rPr>
-          <w:rFonts w:eastAsia="Times-Roman"/>
-        </w:rPr>
-        <w:t xml:space="preserve"> та ін. Оперативний доступ до бази даних </w:t>
-      </w:r>
-      <w:r>
-        <w:rPr>
-          <w:rFonts w:eastAsia="Times-Roman"/>
-        </w:rPr>
-        <w:t>ІТ-компанії</w:t>
-      </w:r>
-      <w:r>
-        <w:rPr>
-          <w:rFonts w:eastAsia="Times-Roman"/>
-        </w:rPr>
-        <w:t xml:space="preserve"> здійснюється за допомогою персональних комп'ютерів працівників кожного конкретного відділу.</w:t>
+        <w:t>У функціональній структурі системи ІТ-компанії звичайно виділяють кілька пов’язаних підсистем, що забезпечують роботу компанії. При цьому фізично вся оброблювана інформація знаходиться на центральному сервері компанії і є базою даних, яка об'єднує набір стандартних (базових) об'єктів таких як, проекти, офіси, працівники, обладнання та ін. Оперативний доступ до бази даних ІТ-компанії здійснюється за допомогою персональних комп'ютерів працівників кожного конкретного відділу.</w:t>
       </w:r>
     </w:p>
     <w:p>
@@ -2250,7 +2241,25 @@
           <w:szCs w:val="28"/>
           <w:lang w:eastAsia="uk-UA"/>
         </w:rPr>
-        <w:t>истеми за даними. Користувачеві в рамках системи повинна надаватися роль, яка автоматично визначається в процесі аутентифікації. З роллю повинен бути пов'язаний набір прав.</w:t>
+        <w:t xml:space="preserve">истеми за даними. Користувачеві в рамках системи повинна надаватися роль, яка автоматично визначається в процесі </w:t>
+      </w:r>
+      <w:proofErr w:type="spellStart"/>
+      <w:r>
+        <w:rPr>
+          <w:rFonts w:eastAsia="Times-Roman"/>
+          <w:szCs w:val="28"/>
+          <w:lang w:eastAsia="uk-UA"/>
+        </w:rPr>
+        <w:t>аутентифікації</w:t>
+      </w:r>
+      <w:proofErr w:type="spellEnd"/>
+      <w:r>
+        <w:rPr>
+          <w:rFonts w:eastAsia="Times-Roman"/>
+          <w:szCs w:val="28"/>
+          <w:lang w:eastAsia="uk-UA"/>
+        </w:rPr>
+        <w:t>. З роллю повинен бути пов'язаний набір прав.</w:t>
       </w:r>
     </w:p>
     <w:p>
@@ -2282,7 +2291,27 @@
           <w:szCs w:val="28"/>
           <w:lang w:eastAsia="uk-UA"/>
         </w:rPr>
-        <w:t>2.2 Вибір методологій моделювання</w:t>
+        <w:t xml:space="preserve">2.2 Вибір </w:t>
+      </w:r>
+      <w:proofErr w:type="spellStart"/>
+      <w:r>
+        <w:rPr>
+          <w:rFonts w:ascii="Times New Roman" w:eastAsia="Times-Roman" w:hAnsi="Times New Roman"/>
+          <w:sz w:val="28"/>
+          <w:szCs w:val="28"/>
+          <w:lang w:eastAsia="uk-UA"/>
+        </w:rPr>
+        <w:t>методологій</w:t>
+      </w:r>
+      <w:proofErr w:type="spellEnd"/>
+      <w:r>
+        <w:rPr>
+          <w:rFonts w:ascii="Times New Roman" w:eastAsia="Times-Roman" w:hAnsi="Times New Roman"/>
+          <w:sz w:val="28"/>
+          <w:szCs w:val="28"/>
+          <w:lang w:eastAsia="uk-UA"/>
+        </w:rPr>
+        <w:t xml:space="preserve"> моделювання</w:t>
       </w:r>
       <w:bookmarkEnd w:id="9"/>
     </w:p>
@@ -2298,7 +2327,15 @@
         <w:pStyle w:val="Standard"/>
       </w:pPr>
       <w:r>
-        <w:t>Мета побудови моделі деякого процесу або предметної області полягає у специфікуванні операцій і дій, які виконуються і взаємозв'язків між ними. При адекватній побудові така модель забезпечує повне уявлення про функціонування досліджуваного процесу і про всі потоки інформації та матеріалів, наявних у ньому.</w:t>
+        <w:t xml:space="preserve">Мета побудови моделі деякого процесу або предметної області полягає у </w:t>
+      </w:r>
+      <w:proofErr w:type="spellStart"/>
+      <w:r>
+        <w:t>специфікуванні</w:t>
+      </w:r>
+      <w:proofErr w:type="spellEnd"/>
+      <w:r>
+        <w:t xml:space="preserve"> операцій і дій, які виконуються і взаємозв'язків між ними. При адекватній побудові така модель забезпечує повне уявлення про функціонування досліджуваного процесу і про всі потоки інформації та матеріалів, наявних у ньому.</w:t>
       </w:r>
     </w:p>
     <w:p>
@@ -2353,7 +2390,15 @@
         <w:pStyle w:val="Standard"/>
       </w:pPr>
       <w:r>
-        <w:t xml:space="preserve">Моделювання з використанням усіх вищеназваних методологій засноване </w:t>
+        <w:t xml:space="preserve">Моделювання з використанням усіх вищеназваних </w:t>
+      </w:r>
+      <w:proofErr w:type="spellStart"/>
+      <w:r>
+        <w:t>методологій</w:t>
+      </w:r>
+      <w:proofErr w:type="spellEnd"/>
+      <w:r>
+        <w:t xml:space="preserve"> засноване </w:t>
       </w:r>
       <w:r>
         <w:lastRenderedPageBreak/>
@@ -2376,7 +2421,15 @@
         <w:pStyle w:val="Standard"/>
       </w:pPr>
       <w:r>
-        <w:t>Хоча термінологія IDEF1x практично збігається з термінологією IDEF1, існує ряд фундаментальних відмінностей у теоретичних концепціях цих методологій. Сутність в IDEF1x описує собою сукупність або набір екземплярів схожих за властивостями, але таких, що однозначно відрізняються один від одного за одним або кількома ознаками. Кожен екземпляр є реалізацією сутності. Таким чином, сутність в IDEF1x описує конкретний набір екземплярів реального світу, на відміну від сутності в IDEF1, яка представляє собою абстрактний набір інформаційних відображень реального світу.</w:t>
+        <w:t xml:space="preserve">Хоча термінологія IDEF1x практично збігається з термінологією IDEF1, існує ряд фундаментальних відмінностей у теоретичних концепціях цих </w:t>
+      </w:r>
+      <w:proofErr w:type="spellStart"/>
+      <w:r>
+        <w:t>методологій</w:t>
+      </w:r>
+      <w:proofErr w:type="spellEnd"/>
+      <w:r>
+        <w:t>. Сутність в IDEF1x описує собою сукупність або набір екземплярів схожих за властивостями, але таких, що однозначно відрізняються один від одного за одним або кількома ознаками. Кожен екземпляр є реалізацією сутності. Таким чином, сутність в IDEF1x описує конкретний набір екземплярів реального світу, на відміну від сутності в IDEF1, яка представляє собою абстрактний набір інформаційних відображень реального світу.</w:t>
       </w:r>
     </w:p>
     <w:p>
@@ -2389,6 +2442,7 @@
         </w:rPr>
         <w:t xml:space="preserve">Програмні засоби </w:t>
       </w:r>
+      <w:proofErr w:type="spellStart"/>
       <w:r>
         <w:rPr>
           <w:szCs w:val="28"/>
@@ -2396,12 +2450,14 @@
         </w:rPr>
         <w:t>AllFusion</w:t>
       </w:r>
+      <w:proofErr w:type="spellEnd"/>
       <w:r>
         <w:rPr>
           <w:szCs w:val="28"/>
         </w:rPr>
         <w:t xml:space="preserve"> </w:t>
       </w:r>
+      <w:proofErr w:type="spellStart"/>
       <w:r>
         <w:rPr>
           <w:szCs w:val="28"/>
@@ -2409,6 +2465,7 @@
         </w:rPr>
         <w:t>ERWin</w:t>
       </w:r>
+      <w:proofErr w:type="spellEnd"/>
       <w:r>
         <w:rPr>
           <w:szCs w:val="28"/>
@@ -2467,6 +2524,7 @@
         </w:rPr>
         <w:t xml:space="preserve"> 7 (</w:t>
       </w:r>
+      <w:proofErr w:type="spellStart"/>
       <w:r>
         <w:rPr>
           <w:szCs w:val="28"/>
@@ -2474,6 +2532,7 @@
         </w:rPr>
         <w:t>ERWin</w:t>
       </w:r>
+      <w:proofErr w:type="spellEnd"/>
       <w:r>
         <w:rPr>
           <w:szCs w:val="28"/>
@@ -2485,8 +2544,13 @@
       <w:pPr>
         <w:pStyle w:val="Standard"/>
       </w:pPr>
-      <w:r>
-        <w:t xml:space="preserve">ERWin </w:t>
+      <w:proofErr w:type="spellStart"/>
+      <w:r>
+        <w:t>ERWin</w:t>
+      </w:r>
+      <w:proofErr w:type="spellEnd"/>
+      <w:r>
+        <w:t xml:space="preserve"> </w:t>
       </w:r>
       <w:r>
         <w:rPr>
@@ -2513,10 +2577,3275 @@
           <w:szCs w:val="28"/>
           <w:lang w:eastAsia="uk-UA"/>
         </w:rPr>
-        <w:t>Для створення діаграм роботи системи використовується методологія UML. Сьогодні UML є мовою, яка може бути використаною для опису практично будь-яких систем. Головні особливості мови, що забезпечують ефективність її практичного використання, це: акцент на семантиці на противагу нотації (головне в UML – це модель, яка містить визначення модельних елементів. Модельний елемент - це об'єкт, а не просто картинка на діаграмі. Встановлений на діаграму, елемент графічно показує свої властивості, і встановлений на різні діаграми елемент показує свої властивості з різних точок зору); широка налаштовуваність і розширюваність.</w:t>
-      </w:r>
+        <w:t xml:space="preserve">Для створення діаграм роботи системи використовується методологія UML. Сьогодні UML є мовою, яка може бути використаною для опису практично будь-яких систем. Головні особливості мови, що забезпечують ефективність її практичного використання, це: акцент на семантиці на противагу нотації (головне в UML – це модель, яка містить визначення модельних елементів. Модельний елемент - це об'єкт, а не просто картинка на діаграмі. Встановлений на діаграму, елемент графічно показує свої властивості, і встановлений на різні діаграми елемент показує свої властивості з різних точок зору); широка </w:t>
+      </w:r>
+      <w:proofErr w:type="spellStart"/>
+      <w:r>
+        <w:rPr>
+          <w:rFonts w:eastAsia="Times-Roman"/>
+          <w:szCs w:val="28"/>
+          <w:lang w:eastAsia="uk-UA"/>
+        </w:rPr>
+        <w:t>налаштовуваність</w:t>
+      </w:r>
+      <w:proofErr w:type="spellEnd"/>
+      <w:r>
+        <w:rPr>
+          <w:rFonts w:eastAsia="Times-Roman"/>
+          <w:szCs w:val="28"/>
+          <w:lang w:eastAsia="uk-UA"/>
+        </w:rPr>
+        <w:t xml:space="preserve"> і розширюваність.</w:t>
+      </w:r>
+    </w:p>
+    <w:p>
+      <w:pPr>
+        <w:rPr>
+          <w:rFonts w:ascii="Times New Roman" w:hAnsi="Times New Roman" w:cs="DejaVu Sans"/>
+          <w:kern w:val="3"/>
+          <w:sz w:val="28"/>
+          <w:lang w:eastAsia="uk-UA" w:bidi="hi-IN"/>
+        </w:rPr>
+      </w:pPr>
+      <w:r>
+        <w:rPr>
+          <w:lang w:eastAsia="uk-UA"/>
+        </w:rPr>
+        <w:br w:type="page"/>
+      </w:r>
+    </w:p>
+    <w:p>
+      <w:pPr>
+        <w:pStyle w:val="Standard"/>
+        <w:tabs>
+          <w:tab w:val="left" w:pos="4530"/>
+        </w:tabs>
+        <w:rPr>
+          <w:rFonts w:eastAsia="Times-Roman"/>
+          <w:szCs w:val="28"/>
+          <w:lang w:eastAsia="uk-UA"/>
+        </w:rPr>
+      </w:pPr>
+      <w:r>
+        <w:rPr>
+          <w:rFonts w:eastAsia="Times-Roman"/>
+          <w:szCs w:val="28"/>
+          <w:lang w:eastAsia="uk-UA"/>
+        </w:rPr>
+        <w:lastRenderedPageBreak/>
+        <w:t xml:space="preserve">2.3. Функціональна модель </w:t>
+      </w:r>
+      <w:r>
+        <w:rPr>
+          <w:rFonts w:eastAsia="Times-Roman"/>
+          <w:szCs w:val="28"/>
+          <w:lang w:val="en-US" w:eastAsia="uk-UA"/>
+        </w:rPr>
+        <w:t>IDEF</w:t>
+      </w:r>
+      <w:r>
+        <w:rPr>
+          <w:rFonts w:eastAsia="Times-Roman"/>
+          <w:szCs w:val="28"/>
+          <w:lang w:eastAsia="uk-UA"/>
+        </w:rPr>
+        <w:t>0.</w:t>
+      </w:r>
+    </w:p>
+    <w:p>
+      <w:pPr>
+        <w:pStyle w:val="Standard"/>
+        <w:tabs>
+          <w:tab w:val="left" w:pos="4530"/>
+        </w:tabs>
+        <w:rPr>
+          <w:rFonts w:eastAsia="Times-Roman"/>
+          <w:szCs w:val="28"/>
+          <w:lang w:eastAsia="uk-UA"/>
+        </w:rPr>
+      </w:pPr>
+      <w:r>
+        <w:rPr>
+          <w:rFonts w:eastAsia="Times-Roman"/>
+          <w:szCs w:val="28"/>
+          <w:lang w:eastAsia="uk-UA"/>
+        </w:rPr>
+        <w:t>У рамках методології функціонального моделювання IDEF0 бізнес ˗ процес представляється у вигляді набору функцій, які взаємодіють між собою, а також показуються інформаційні, людські і виробничі ресурси, необхідні для кожної функції.</w:t>
+      </w:r>
+    </w:p>
+    <w:p>
+      <w:pPr>
+        <w:pStyle w:val="Standard"/>
+        <w:tabs>
+          <w:tab w:val="left" w:pos="4530"/>
+        </w:tabs>
+        <w:rPr>
+          <w:rFonts w:eastAsia="Times-Roman"/>
+          <w:szCs w:val="28"/>
+          <w:lang w:eastAsia="uk-UA"/>
+        </w:rPr>
+      </w:pPr>
+      <w:r>
+        <w:rPr>
+          <w:rFonts w:eastAsia="Times-Roman"/>
+          <w:szCs w:val="28"/>
+          <w:lang w:eastAsia="uk-UA"/>
+        </w:rPr>
+        <w:t>На рис. 2.1 зображено</w:t>
+      </w:r>
+      <w:r>
+        <w:rPr>
+          <w:rFonts w:eastAsia="Times-Roman"/>
+          <w:szCs w:val="28"/>
+          <w:lang w:eastAsia="uk-UA"/>
+        </w:rPr>
+        <w:t xml:space="preserve"> </w:t>
+      </w:r>
+      <w:r>
+        <w:rPr>
+          <w:rFonts w:eastAsia="Times-Roman"/>
+          <w:szCs w:val="28"/>
+          <w:lang w:eastAsia="uk-UA"/>
+        </w:rPr>
+        <w:t>верхній рівень декомпозиції процесу найму нового працівника ІТ-компанію.</w:t>
+      </w:r>
+    </w:p>
+    <w:p>
+      <w:pPr>
+        <w:pStyle w:val="Standard"/>
+        <w:tabs>
+          <w:tab w:val="left" w:pos="4530"/>
+        </w:tabs>
+        <w:rPr>
+          <w:lang w:eastAsia="uk-UA"/>
+        </w:rPr>
+      </w:pPr>
+      <w:r>
+        <w:rPr>
+          <w:lang w:eastAsia="uk-UA"/>
+        </w:rPr>
+        <w:t>Батьківська діаграма з назвою «</w:t>
+      </w:r>
+      <w:proofErr w:type="spellStart"/>
+      <w:r>
+        <w:rPr>
+          <w:lang w:eastAsia="uk-UA"/>
+        </w:rPr>
+        <w:t>Найм</w:t>
+      </w:r>
+      <w:proofErr w:type="spellEnd"/>
+      <w:r>
+        <w:rPr>
+          <w:lang w:eastAsia="uk-UA"/>
+        </w:rPr>
+        <w:t xml:space="preserve"> працівника</w:t>
+      </w:r>
+      <w:r>
+        <w:rPr>
+          <w:lang w:eastAsia="uk-UA"/>
+        </w:rPr>
+        <w:t xml:space="preserve">» відображає </w:t>
+      </w:r>
+      <w:r>
+        <w:rPr>
+          <w:lang w:eastAsia="uk-UA"/>
+        </w:rPr>
+        <w:t>процес</w:t>
+      </w:r>
+      <w:r>
+        <w:rPr>
+          <w:lang w:eastAsia="uk-UA"/>
+        </w:rPr>
+        <w:t xml:space="preserve"> в цілому (рис. 1). До даного функціональному блоку будуються такі види стрілок: </w:t>
+      </w:r>
+    </w:p>
+    <w:p>
+      <w:pPr>
+        <w:pStyle w:val="Standard"/>
+        <w:tabs>
+          <w:tab w:val="left" w:pos="4530"/>
+        </w:tabs>
+        <w:rPr>
+          <w:lang w:eastAsia="uk-UA"/>
+        </w:rPr>
+      </w:pPr>
+      <w:r>
+        <w:rPr>
+          <w:lang w:eastAsia="uk-UA"/>
+        </w:rPr>
+        <w:t>Вхід (</w:t>
+      </w:r>
+      <w:proofErr w:type="spellStart"/>
+      <w:r>
+        <w:rPr>
+          <w:lang w:eastAsia="uk-UA"/>
+        </w:rPr>
+        <w:t>Input</w:t>
+      </w:r>
+      <w:proofErr w:type="spellEnd"/>
+      <w:r>
+        <w:rPr>
+          <w:lang w:eastAsia="uk-UA"/>
+        </w:rPr>
+        <w:t xml:space="preserve">) стрілка, яка входить у ліву грань функціонального блоку. Вхід показує, що потрібно для виконання функції: </w:t>
+      </w:r>
+      <w:r>
+        <w:rPr>
+          <w:lang w:eastAsia="uk-UA"/>
+        </w:rPr>
+        <w:t>резюме (</w:t>
+      </w:r>
+      <w:r>
+        <w:rPr>
+          <w:lang w:val="en-US" w:eastAsia="uk-UA"/>
+        </w:rPr>
+        <w:t>CV</w:t>
+      </w:r>
+      <w:r>
+        <w:rPr>
+          <w:lang w:eastAsia="uk-UA"/>
+        </w:rPr>
+        <w:t xml:space="preserve">), </w:t>
+      </w:r>
+      <w:r>
+        <w:rPr>
+          <w:lang w:eastAsia="uk-UA"/>
+        </w:rPr>
+        <w:t>бажана заробітна плата (</w:t>
+      </w:r>
+      <w:r>
+        <w:rPr>
+          <w:lang w:val="en-US" w:eastAsia="uk-UA"/>
+        </w:rPr>
+        <w:t>desired</w:t>
+      </w:r>
+      <w:r>
+        <w:rPr>
+          <w:lang w:eastAsia="uk-UA"/>
+        </w:rPr>
+        <w:t xml:space="preserve"> </w:t>
+      </w:r>
+      <w:r>
+        <w:rPr>
+          <w:lang w:val="en-US" w:eastAsia="uk-UA"/>
+        </w:rPr>
+        <w:t>salary</w:t>
+      </w:r>
+      <w:r>
+        <w:rPr>
+          <w:lang w:eastAsia="uk-UA"/>
+        </w:rPr>
+        <w:t>)</w:t>
+      </w:r>
+      <w:r>
+        <w:rPr>
+          <w:lang w:eastAsia="uk-UA"/>
+        </w:rPr>
+        <w:t>.</w:t>
+      </w:r>
+    </w:p>
+    <w:p>
+      <w:pPr>
+        <w:pStyle w:val="Standard"/>
+        <w:tabs>
+          <w:tab w:val="left" w:pos="4530"/>
+        </w:tabs>
+        <w:rPr>
+          <w:lang w:eastAsia="uk-UA"/>
+        </w:rPr>
+      </w:pPr>
+      <w:r>
+        <w:rPr>
+          <w:lang w:eastAsia="uk-UA"/>
+        </w:rPr>
+        <w:t>Вихід (</w:t>
+      </w:r>
+      <w:proofErr w:type="spellStart"/>
+      <w:r>
+        <w:rPr>
+          <w:lang w:eastAsia="uk-UA"/>
+        </w:rPr>
+        <w:t>Output</w:t>
+      </w:r>
+      <w:proofErr w:type="spellEnd"/>
+      <w:r>
+        <w:rPr>
+          <w:lang w:eastAsia="uk-UA"/>
+        </w:rPr>
+        <w:t xml:space="preserve">) – стрілка, що виходить із правої межі блоку. Вихід - результат функції: </w:t>
+      </w:r>
+      <w:r>
+        <w:rPr>
+          <w:lang w:eastAsia="uk-UA"/>
+        </w:rPr>
+        <w:t>працівник (</w:t>
+      </w:r>
+      <w:r>
+        <w:rPr>
+          <w:lang w:val="en-US" w:eastAsia="uk-UA"/>
+        </w:rPr>
+        <w:t>Employee</w:t>
+      </w:r>
+      <w:r>
+        <w:rPr>
+          <w:lang w:eastAsia="uk-UA"/>
+        </w:rPr>
+        <w:t>) або кандидат (</w:t>
+      </w:r>
+      <w:proofErr w:type="spellStart"/>
+      <w:r>
+        <w:rPr>
+          <w:lang w:val="en-US" w:eastAsia="uk-UA"/>
+        </w:rPr>
+        <w:t>Candidat</w:t>
+      </w:r>
+      <w:proofErr w:type="spellEnd"/>
+      <w:r>
+        <w:rPr>
+          <w:lang w:eastAsia="uk-UA"/>
+        </w:rPr>
+        <w:t>) (</w:t>
+      </w:r>
+      <w:r>
+        <w:rPr>
+          <w:lang w:eastAsia="uk-UA"/>
+        </w:rPr>
+        <w:t>провалив один з етапів)</w:t>
+      </w:r>
+      <w:r>
+        <w:rPr>
+          <w:lang w:eastAsia="uk-UA"/>
+        </w:rPr>
+        <w:t>.</w:t>
+      </w:r>
+    </w:p>
+    <w:p>
+      <w:pPr>
+        <w:pStyle w:val="Standard"/>
+        <w:tabs>
+          <w:tab w:val="left" w:pos="4530"/>
+        </w:tabs>
+        <w:rPr>
+          <w:lang w:eastAsia="uk-UA"/>
+        </w:rPr>
+      </w:pPr>
+      <w:r>
+        <w:rPr>
+          <w:lang w:eastAsia="uk-UA"/>
+        </w:rPr>
+        <w:t>Механізм (</w:t>
+      </w:r>
+      <w:proofErr w:type="spellStart"/>
+      <w:r>
+        <w:rPr>
+          <w:lang w:eastAsia="uk-UA"/>
+        </w:rPr>
+        <w:t>Mechanism</w:t>
+      </w:r>
+      <w:proofErr w:type="spellEnd"/>
+      <w:r>
+        <w:rPr>
+          <w:lang w:eastAsia="uk-UA"/>
+        </w:rPr>
+        <w:t xml:space="preserve">) стрілка, що входить в нижню грань. Механізм за допомогою чого або кого виконується функція: </w:t>
+      </w:r>
+      <w:r>
+        <w:rPr>
+          <w:lang w:eastAsia="uk-UA"/>
+        </w:rPr>
+        <w:t>технічний спеціаліст (</w:t>
+      </w:r>
+      <w:r>
+        <w:rPr>
+          <w:lang w:val="en-US" w:eastAsia="uk-UA"/>
+        </w:rPr>
+        <w:t>Tech</w:t>
+      </w:r>
+      <w:r>
+        <w:rPr>
+          <w:lang w:eastAsia="uk-UA"/>
+        </w:rPr>
+        <w:t xml:space="preserve"> </w:t>
+      </w:r>
+      <w:r>
+        <w:rPr>
+          <w:lang w:val="en-US" w:eastAsia="uk-UA"/>
+        </w:rPr>
+        <w:t>specialist</w:t>
+      </w:r>
+      <w:r>
+        <w:rPr>
+          <w:lang w:eastAsia="uk-UA"/>
+        </w:rPr>
+        <w:t xml:space="preserve">), </w:t>
+      </w:r>
+      <w:r>
+        <w:rPr>
+          <w:lang w:eastAsia="uk-UA"/>
+        </w:rPr>
+        <w:t>фахівець з відділу кадрів (</w:t>
+      </w:r>
+      <w:r>
+        <w:rPr>
+          <w:lang w:val="en-US" w:eastAsia="uk-UA"/>
+        </w:rPr>
+        <w:t>HR</w:t>
+      </w:r>
+      <w:r>
+        <w:rPr>
+          <w:lang w:eastAsia="uk-UA"/>
+        </w:rPr>
+        <w:t xml:space="preserve">) </w:t>
+      </w:r>
+      <w:r>
+        <w:rPr>
+          <w:lang w:eastAsia="uk-UA"/>
+        </w:rPr>
+        <w:t>та кандидат (</w:t>
+      </w:r>
+      <w:proofErr w:type="spellStart"/>
+      <w:r>
+        <w:rPr>
+          <w:lang w:val="en-US" w:eastAsia="uk-UA"/>
+        </w:rPr>
+        <w:t>Candidat</w:t>
+      </w:r>
+      <w:proofErr w:type="spellEnd"/>
+      <w:r>
+        <w:rPr>
+          <w:lang w:eastAsia="uk-UA"/>
+        </w:rPr>
+        <w:t>)</w:t>
+      </w:r>
+      <w:r>
+        <w:rPr>
+          <w:lang w:eastAsia="uk-UA"/>
+        </w:rPr>
+        <w:t>.</w:t>
+      </w:r>
+    </w:p>
+    <w:p>
+      <w:pPr>
+        <w:pStyle w:val="Standard"/>
+        <w:tabs>
+          <w:tab w:val="left" w:pos="4530"/>
+        </w:tabs>
+        <w:rPr>
+          <w:lang w:eastAsia="uk-UA"/>
+        </w:rPr>
+      </w:pPr>
+      <w:r>
+        <w:rPr>
+          <w:lang w:eastAsia="uk-UA"/>
+        </w:rPr>
+        <w:t>Управління (</w:t>
+      </w:r>
+      <w:proofErr w:type="spellStart"/>
+      <w:r>
+        <w:rPr>
+          <w:lang w:eastAsia="uk-UA"/>
+        </w:rPr>
+        <w:t>Control</w:t>
+      </w:r>
+      <w:proofErr w:type="spellEnd"/>
+      <w:r>
+        <w:rPr>
+          <w:lang w:eastAsia="uk-UA"/>
+        </w:rPr>
+        <w:t xml:space="preserve">) стрілка, яка входить у верхню грань блоку. Управління обмежує (регламентує) виконання функції: </w:t>
+      </w:r>
+      <w:r>
+        <w:rPr>
+          <w:lang w:eastAsia="uk-UA"/>
+        </w:rPr>
+        <w:t>вимоги вакансії (</w:t>
+      </w:r>
+      <w:r>
+        <w:rPr>
+          <w:lang w:val="en-US" w:eastAsia="uk-UA"/>
+        </w:rPr>
+        <w:t>vacancy</w:t>
+      </w:r>
+      <w:r>
+        <w:rPr>
+          <w:lang w:eastAsia="uk-UA"/>
+        </w:rPr>
+        <w:t xml:space="preserve"> </w:t>
+      </w:r>
+      <w:r>
+        <w:rPr>
+          <w:lang w:val="en-US" w:eastAsia="uk-UA"/>
+        </w:rPr>
+        <w:t>requirements</w:t>
+      </w:r>
+      <w:r>
+        <w:rPr>
+          <w:lang w:eastAsia="uk-UA"/>
+        </w:rPr>
+        <w:t xml:space="preserve">), </w:t>
+      </w:r>
+      <w:r>
+        <w:rPr>
+          <w:lang w:eastAsia="uk-UA"/>
+        </w:rPr>
+        <w:t>бюджет вакансії (</w:t>
+      </w:r>
+      <w:r>
+        <w:rPr>
+          <w:lang w:val="en-US" w:eastAsia="uk-UA"/>
+        </w:rPr>
+        <w:t>vacancy</w:t>
+      </w:r>
+      <w:r>
+        <w:rPr>
+          <w:lang w:eastAsia="uk-UA"/>
+        </w:rPr>
+        <w:t xml:space="preserve"> </w:t>
+      </w:r>
+      <w:r>
+        <w:rPr>
+          <w:lang w:val="en-US" w:eastAsia="uk-UA"/>
+        </w:rPr>
+        <w:t>budget</w:t>
+      </w:r>
+      <w:r>
+        <w:rPr>
+          <w:lang w:eastAsia="uk-UA"/>
+        </w:rPr>
+        <w:t xml:space="preserve">) </w:t>
+      </w:r>
+      <w:r>
+        <w:rPr>
+          <w:lang w:eastAsia="uk-UA"/>
+        </w:rPr>
+        <w:t xml:space="preserve">та алгоритм/правила написання </w:t>
+      </w:r>
+      <w:r>
+        <w:rPr>
+          <w:lang w:eastAsia="uk-UA"/>
+        </w:rPr>
+        <w:t>коду (</w:t>
+      </w:r>
+      <w:r>
+        <w:rPr>
+          <w:lang w:val="en-US" w:eastAsia="uk-UA"/>
+        </w:rPr>
+        <w:t>Algorithm</w:t>
+      </w:r>
+      <w:r>
+        <w:rPr>
+          <w:lang w:eastAsia="uk-UA"/>
+        </w:rPr>
+        <w:t>/</w:t>
+      </w:r>
+      <w:r>
+        <w:rPr>
+          <w:lang w:val="en-US" w:eastAsia="uk-UA"/>
+        </w:rPr>
+        <w:t>Code</w:t>
+      </w:r>
+      <w:r>
+        <w:rPr>
+          <w:lang w:eastAsia="uk-UA"/>
+        </w:rPr>
+        <w:t xml:space="preserve"> </w:t>
+      </w:r>
+      <w:r>
+        <w:rPr>
+          <w:lang w:val="en-US" w:eastAsia="uk-UA"/>
+        </w:rPr>
+        <w:t>Convention</w:t>
+      </w:r>
+      <w:r>
+        <w:rPr>
+          <w:lang w:eastAsia="uk-UA"/>
+        </w:rPr>
+        <w:t>)</w:t>
+      </w:r>
+      <w:r>
+        <w:rPr>
+          <w:lang w:eastAsia="uk-UA"/>
+        </w:rPr>
+        <w:t>.</w:t>
+      </w:r>
+      <w:r>
+        <w:rPr>
+          <w:lang w:eastAsia="uk-UA"/>
+        </w:rPr>
+        <w:t xml:space="preserve"> </w:t>
+      </w:r>
+      <w:r>
+        <w:rPr>
+          <w:lang w:eastAsia="uk-UA"/>
+        </w:rPr>
+        <w:t>Цим керуються співробітники при перевірці тестового завдання.</w:t>
+      </w:r>
+    </w:p>
+    <w:p>
+      <w:pPr>
+        <w:rPr>
+          <w:lang w:eastAsia="uk-UA" w:bidi="hi-IN"/>
+        </w:rPr>
+      </w:pPr>
+    </w:p>
+    <w:p>
+      <w:pPr>
+        <w:rPr>
+          <w:lang w:eastAsia="uk-UA" w:bidi="hi-IN"/>
+        </w:rPr>
+      </w:pPr>
+      <w:r>
+        <w:rPr>
+          <w:noProof/>
+          <w:lang w:eastAsia="uk-UA"/>
+        </w:rPr>
+        <w:lastRenderedPageBreak/>
+        <w:drawing>
+          <wp:inline distT="0" distB="0" distL="0" distR="0" wp14:anchorId="432150B2" wp14:editId="093D8901">
+            <wp:extent cx="6120765" cy="4174490"/>
+            <wp:effectExtent l="0" t="0" r="0" b="0"/>
+            <wp:docPr id="1" name="Рисунок 1"/>
+            <wp:cNvGraphicFramePr>
+              <a:graphicFrameLocks xmlns:a="http://schemas.openxmlformats.org/drawingml/2006/main" noChangeAspect="1"/>
+            </wp:cNvGraphicFramePr>
+            <a:graphic xmlns:a="http://schemas.openxmlformats.org/drawingml/2006/main">
+              <a:graphicData uri="http://schemas.openxmlformats.org/drawingml/2006/picture">
+                <pic:pic xmlns:pic="http://schemas.openxmlformats.org/drawingml/2006/picture">
+                  <pic:nvPicPr>
+                    <pic:cNvPr id="1" name=""/>
+                    <pic:cNvPicPr/>
+                  </pic:nvPicPr>
+                  <pic:blipFill>
+                    <a:blip r:embed="rId6"/>
+                    <a:stretch>
+                      <a:fillRect/>
+                    </a:stretch>
+                  </pic:blipFill>
+                  <pic:spPr>
+                    <a:xfrm>
+                      <a:off x="0" y="0"/>
+                      <a:ext cx="6120765" cy="4174490"/>
+                    </a:xfrm>
+                    <a:prstGeom prst="rect">
+                      <a:avLst/>
+                    </a:prstGeom>
+                  </pic:spPr>
+                </pic:pic>
+              </a:graphicData>
+            </a:graphic>
+          </wp:inline>
+        </w:drawing>
+      </w:r>
+    </w:p>
+    <w:p>
+      <w:pPr>
+        <w:jc w:val="center"/>
+        <w:rPr>
+          <w:rFonts w:ascii="Times New Roman" w:hAnsi="Times New Roman" w:cs="Times New Roman"/>
+          <w:sz w:val="28"/>
+          <w:szCs w:val="28"/>
+          <w:lang w:eastAsia="uk-UA" w:bidi="hi-IN"/>
+        </w:rPr>
+      </w:pPr>
+      <w:r>
+        <w:rPr>
+          <w:rFonts w:ascii="Times New Roman" w:hAnsi="Times New Roman" w:cs="Times New Roman"/>
+          <w:sz w:val="28"/>
+          <w:szCs w:val="28"/>
+          <w:lang w:eastAsia="uk-UA" w:bidi="hi-IN"/>
+        </w:rPr>
+        <w:t>Рис. 2.1. Перший рівень декомпозиції IDEF0.</w:t>
+      </w:r>
+    </w:p>
+    <w:p>
+      <w:pPr>
+        <w:spacing w:line="360" w:lineRule="auto"/>
+        <w:ind w:firstLine="708"/>
+        <w:jc w:val="both"/>
+        <w:rPr>
+          <w:rFonts w:ascii="Times New Roman" w:hAnsi="Times New Roman" w:cs="Times New Roman"/>
+          <w:sz w:val="28"/>
+          <w:szCs w:val="28"/>
+          <w:lang w:eastAsia="uk-UA" w:bidi="hi-IN"/>
+        </w:rPr>
+      </w:pPr>
+      <w:r>
+        <w:rPr>
+          <w:rFonts w:ascii="Times New Roman" w:hAnsi="Times New Roman" w:cs="Times New Roman"/>
+          <w:sz w:val="28"/>
+          <w:szCs w:val="28"/>
+          <w:lang w:eastAsia="uk-UA" w:bidi="hi-IN"/>
+        </w:rPr>
+        <w:t xml:space="preserve">Після опису контекстної діаграми проводиться функціональна декомпозиція - </w:t>
+      </w:r>
+      <w:r>
+        <w:rPr>
+          <w:rFonts w:ascii="Times New Roman" w:hAnsi="Times New Roman" w:cs="Times New Roman"/>
+          <w:sz w:val="28"/>
+          <w:szCs w:val="28"/>
+          <w:lang w:eastAsia="uk-UA" w:bidi="hi-IN"/>
+        </w:rPr>
+        <w:t>процес</w:t>
+      </w:r>
+      <w:r>
+        <w:rPr>
+          <w:rFonts w:ascii="Times New Roman" w:hAnsi="Times New Roman" w:cs="Times New Roman"/>
+          <w:sz w:val="28"/>
+          <w:szCs w:val="28"/>
+          <w:lang w:eastAsia="uk-UA" w:bidi="hi-IN"/>
+        </w:rPr>
+        <w:t xml:space="preserve"> розбивається на </w:t>
+      </w:r>
+      <w:proofErr w:type="spellStart"/>
+      <w:r>
+        <w:rPr>
+          <w:rFonts w:ascii="Times New Roman" w:hAnsi="Times New Roman" w:cs="Times New Roman"/>
+          <w:sz w:val="28"/>
+          <w:szCs w:val="28"/>
+          <w:lang w:eastAsia="uk-UA" w:bidi="hi-IN"/>
+        </w:rPr>
+        <w:t>підпроцеси</w:t>
+      </w:r>
+      <w:proofErr w:type="spellEnd"/>
+      <w:r>
+        <w:rPr>
+          <w:rFonts w:ascii="Times New Roman" w:hAnsi="Times New Roman" w:cs="Times New Roman"/>
+          <w:sz w:val="28"/>
+          <w:szCs w:val="28"/>
+          <w:lang w:eastAsia="uk-UA" w:bidi="hi-IN"/>
+        </w:rPr>
+        <w:t xml:space="preserve"> і </w:t>
+      </w:r>
+      <w:r>
+        <w:rPr>
+          <w:rFonts w:ascii="Times New Roman" w:hAnsi="Times New Roman" w:cs="Times New Roman"/>
+          <w:sz w:val="28"/>
+          <w:szCs w:val="28"/>
+          <w:lang w:eastAsia="uk-UA" w:bidi="hi-IN"/>
+        </w:rPr>
+        <w:t xml:space="preserve">кожен </w:t>
+      </w:r>
+      <w:proofErr w:type="spellStart"/>
+      <w:r>
+        <w:rPr>
+          <w:rFonts w:ascii="Times New Roman" w:hAnsi="Times New Roman" w:cs="Times New Roman"/>
+          <w:sz w:val="28"/>
+          <w:szCs w:val="28"/>
+          <w:lang w:eastAsia="uk-UA" w:bidi="hi-IN"/>
+        </w:rPr>
+        <w:t>підпроцес</w:t>
+      </w:r>
+      <w:proofErr w:type="spellEnd"/>
+      <w:r>
+        <w:rPr>
+          <w:rFonts w:ascii="Times New Roman" w:hAnsi="Times New Roman" w:cs="Times New Roman"/>
+          <w:sz w:val="28"/>
+          <w:szCs w:val="28"/>
+          <w:lang w:eastAsia="uk-UA" w:bidi="hi-IN"/>
+        </w:rPr>
+        <w:t xml:space="preserve"> описується окремо (діаграми декомпозиції). Потім </w:t>
+      </w:r>
+      <w:r>
+        <w:rPr>
+          <w:rFonts w:ascii="Times New Roman" w:hAnsi="Times New Roman" w:cs="Times New Roman"/>
+          <w:sz w:val="28"/>
+          <w:szCs w:val="28"/>
+          <w:lang w:eastAsia="uk-UA" w:bidi="hi-IN"/>
+        </w:rPr>
+        <w:t xml:space="preserve">кожен </w:t>
+      </w:r>
+      <w:proofErr w:type="spellStart"/>
+      <w:r>
+        <w:rPr>
+          <w:rFonts w:ascii="Times New Roman" w:hAnsi="Times New Roman" w:cs="Times New Roman"/>
+          <w:sz w:val="28"/>
+          <w:szCs w:val="28"/>
+          <w:lang w:eastAsia="uk-UA" w:bidi="hi-IN"/>
+        </w:rPr>
+        <w:t>підпроцес</w:t>
+      </w:r>
+      <w:proofErr w:type="spellEnd"/>
+      <w:r>
+        <w:rPr>
+          <w:rFonts w:ascii="Times New Roman" w:hAnsi="Times New Roman" w:cs="Times New Roman"/>
+          <w:sz w:val="28"/>
+          <w:szCs w:val="28"/>
+          <w:lang w:eastAsia="uk-UA" w:bidi="hi-IN"/>
+        </w:rPr>
+        <w:t xml:space="preserve"> розбивається на більш дрібні і так далі до досягнення потрібного ступеня деталізації.</w:t>
+      </w:r>
+    </w:p>
+    <w:p>
+      <w:pPr>
+        <w:spacing w:line="360" w:lineRule="auto"/>
+        <w:ind w:firstLine="708"/>
+        <w:jc w:val="both"/>
+        <w:rPr>
+          <w:rFonts w:ascii="Times New Roman" w:hAnsi="Times New Roman" w:cs="Times New Roman"/>
+          <w:sz w:val="28"/>
+          <w:szCs w:val="28"/>
+          <w:lang w:eastAsia="uk-UA" w:bidi="hi-IN"/>
+        </w:rPr>
+      </w:pPr>
+      <w:r>
+        <w:rPr>
+          <w:rFonts w:ascii="Times New Roman" w:hAnsi="Times New Roman" w:cs="Times New Roman"/>
+          <w:sz w:val="28"/>
+          <w:szCs w:val="28"/>
+          <w:lang w:eastAsia="uk-UA" w:bidi="hi-IN"/>
+        </w:rPr>
+        <w:t>Процес «Найму працівника</w:t>
+      </w:r>
+      <w:r>
+        <w:rPr>
+          <w:rFonts w:ascii="Times New Roman" w:hAnsi="Times New Roman" w:cs="Times New Roman"/>
+          <w:sz w:val="28"/>
+          <w:szCs w:val="28"/>
+          <w:lang w:eastAsia="uk-UA" w:bidi="hi-IN"/>
+        </w:rPr>
+        <w:t>» розбивається на:</w:t>
+      </w:r>
+    </w:p>
+    <w:p>
+      <w:pPr>
+        <w:pStyle w:val="a3"/>
+        <w:numPr>
+          <w:ilvl w:val="0"/>
+          <w:numId w:val="30"/>
+        </w:numPr>
+        <w:spacing w:line="360" w:lineRule="auto"/>
+        <w:jc w:val="both"/>
+        <w:rPr>
+          <w:rFonts w:ascii="Times New Roman" w:hAnsi="Times New Roman" w:cs="Times New Roman"/>
+          <w:sz w:val="28"/>
+          <w:szCs w:val="28"/>
+          <w:lang w:eastAsia="uk-UA" w:bidi="hi-IN"/>
+        </w:rPr>
+      </w:pPr>
+      <w:r>
+        <w:rPr>
+          <w:rFonts w:ascii="Times New Roman" w:hAnsi="Times New Roman" w:cs="Times New Roman"/>
+          <w:sz w:val="28"/>
+          <w:szCs w:val="28"/>
+          <w:lang w:eastAsia="uk-UA" w:bidi="hi-IN"/>
+        </w:rPr>
+        <w:t>«</w:t>
+      </w:r>
+      <w:r>
+        <w:rPr>
+          <w:rFonts w:ascii="Times New Roman" w:hAnsi="Times New Roman" w:cs="Times New Roman"/>
+          <w:sz w:val="28"/>
+          <w:szCs w:val="28"/>
+          <w:lang w:val="en-US" w:eastAsia="uk-UA" w:bidi="hi-IN"/>
+        </w:rPr>
+        <w:t>HR</w:t>
+      </w:r>
+      <w:r>
+        <w:rPr>
+          <w:rFonts w:ascii="Times New Roman" w:hAnsi="Times New Roman" w:cs="Times New Roman"/>
+          <w:sz w:val="28"/>
+          <w:szCs w:val="28"/>
+          <w:lang w:eastAsia="uk-UA" w:bidi="hi-IN"/>
+        </w:rPr>
+        <w:t>-</w:t>
+      </w:r>
+      <w:r>
+        <w:rPr>
+          <w:rFonts w:ascii="Times New Roman" w:hAnsi="Times New Roman" w:cs="Times New Roman"/>
+          <w:sz w:val="28"/>
+          <w:szCs w:val="28"/>
+          <w:lang w:val="en-US" w:eastAsia="uk-UA" w:bidi="hi-IN"/>
+        </w:rPr>
+        <w:t>interview</w:t>
+      </w:r>
+      <w:r>
+        <w:rPr>
+          <w:rFonts w:ascii="Times New Roman" w:hAnsi="Times New Roman" w:cs="Times New Roman"/>
+          <w:sz w:val="28"/>
+          <w:szCs w:val="28"/>
+          <w:lang w:eastAsia="uk-UA" w:bidi="hi-IN"/>
+        </w:rPr>
+        <w:t>» - співбесіда з спеціалістом з відділу кадрів</w:t>
+      </w:r>
+      <w:r>
+        <w:rPr>
+          <w:rFonts w:ascii="Times New Roman" w:hAnsi="Times New Roman" w:cs="Times New Roman"/>
+          <w:sz w:val="28"/>
+          <w:szCs w:val="28"/>
+          <w:lang w:eastAsia="uk-UA" w:bidi="hi-IN"/>
+        </w:rPr>
+        <w:t>, за результатами якого кандидат проходить на наступний етап;</w:t>
+      </w:r>
+    </w:p>
+    <w:p>
+      <w:pPr>
+        <w:pStyle w:val="a3"/>
+        <w:numPr>
+          <w:ilvl w:val="0"/>
+          <w:numId w:val="30"/>
+        </w:numPr>
+        <w:spacing w:line="360" w:lineRule="auto"/>
+        <w:jc w:val="both"/>
+        <w:rPr>
+          <w:rFonts w:ascii="Times New Roman" w:hAnsi="Times New Roman" w:cs="Times New Roman"/>
+          <w:sz w:val="28"/>
+          <w:szCs w:val="28"/>
+          <w:lang w:eastAsia="uk-UA" w:bidi="hi-IN"/>
+        </w:rPr>
+      </w:pPr>
+      <w:r>
+        <w:rPr>
+          <w:rFonts w:ascii="Times New Roman" w:hAnsi="Times New Roman" w:cs="Times New Roman"/>
+          <w:sz w:val="28"/>
+          <w:szCs w:val="28"/>
+          <w:lang w:eastAsia="uk-UA" w:bidi="hi-IN"/>
+        </w:rPr>
+        <w:t>«</w:t>
+      </w:r>
+      <w:r>
+        <w:rPr>
+          <w:rFonts w:ascii="Times New Roman" w:hAnsi="Times New Roman" w:cs="Times New Roman"/>
+          <w:sz w:val="28"/>
+          <w:szCs w:val="28"/>
+          <w:lang w:val="en-US" w:eastAsia="uk-UA" w:bidi="hi-IN"/>
+        </w:rPr>
+        <w:t>Tech</w:t>
+      </w:r>
+      <w:r>
+        <w:rPr>
+          <w:rFonts w:ascii="Times New Roman" w:hAnsi="Times New Roman" w:cs="Times New Roman"/>
+          <w:sz w:val="28"/>
+          <w:szCs w:val="28"/>
+          <w:lang w:eastAsia="uk-UA" w:bidi="hi-IN"/>
+        </w:rPr>
+        <w:t xml:space="preserve"> </w:t>
+      </w:r>
+      <w:r>
+        <w:rPr>
+          <w:rFonts w:ascii="Times New Roman" w:hAnsi="Times New Roman" w:cs="Times New Roman"/>
+          <w:sz w:val="28"/>
+          <w:szCs w:val="28"/>
+          <w:lang w:val="en-US" w:eastAsia="uk-UA" w:bidi="hi-IN"/>
+        </w:rPr>
+        <w:t>interview</w:t>
+      </w:r>
+      <w:r>
+        <w:rPr>
+          <w:rFonts w:ascii="Times New Roman" w:hAnsi="Times New Roman" w:cs="Times New Roman"/>
+          <w:sz w:val="28"/>
+          <w:szCs w:val="28"/>
+          <w:lang w:eastAsia="uk-UA" w:bidi="hi-IN"/>
+        </w:rPr>
+        <w:t>» - співбесіда з технічним спеціалістом;</w:t>
+      </w:r>
+    </w:p>
+    <w:p>
+      <w:pPr>
+        <w:pStyle w:val="a3"/>
+        <w:numPr>
+          <w:ilvl w:val="0"/>
+          <w:numId w:val="30"/>
+        </w:numPr>
+        <w:spacing w:line="360" w:lineRule="auto"/>
+        <w:jc w:val="both"/>
+        <w:rPr>
+          <w:rFonts w:ascii="Times New Roman" w:hAnsi="Times New Roman" w:cs="Times New Roman"/>
+          <w:sz w:val="28"/>
+          <w:szCs w:val="28"/>
+          <w:lang w:eastAsia="uk-UA" w:bidi="hi-IN"/>
+        </w:rPr>
+      </w:pPr>
+      <w:r>
+        <w:rPr>
+          <w:rFonts w:ascii="Times New Roman" w:hAnsi="Times New Roman" w:cs="Times New Roman"/>
+          <w:sz w:val="28"/>
+          <w:szCs w:val="28"/>
+          <w:lang w:eastAsia="uk-UA" w:bidi="hi-IN"/>
+        </w:rPr>
+        <w:t>«</w:t>
+      </w:r>
+      <w:r>
+        <w:rPr>
+          <w:rFonts w:ascii="Times New Roman" w:hAnsi="Times New Roman" w:cs="Times New Roman"/>
+          <w:sz w:val="28"/>
+          <w:szCs w:val="28"/>
+          <w:lang w:val="en-US" w:eastAsia="uk-UA" w:bidi="hi-IN"/>
+        </w:rPr>
+        <w:t>Test</w:t>
+      </w:r>
+      <w:r>
+        <w:rPr>
+          <w:rFonts w:ascii="Times New Roman" w:hAnsi="Times New Roman" w:cs="Times New Roman"/>
+          <w:sz w:val="28"/>
+          <w:szCs w:val="28"/>
+          <w:lang w:eastAsia="uk-UA" w:bidi="hi-IN"/>
+        </w:rPr>
+        <w:t xml:space="preserve"> </w:t>
+      </w:r>
+      <w:r>
+        <w:rPr>
+          <w:rFonts w:ascii="Times New Roman" w:hAnsi="Times New Roman" w:cs="Times New Roman"/>
+          <w:sz w:val="28"/>
+          <w:szCs w:val="28"/>
+          <w:lang w:val="en-US" w:eastAsia="uk-UA" w:bidi="hi-IN"/>
+        </w:rPr>
+        <w:t>task</w:t>
+      </w:r>
+      <w:r>
+        <w:rPr>
+          <w:rFonts w:ascii="Times New Roman" w:hAnsi="Times New Roman" w:cs="Times New Roman"/>
+          <w:sz w:val="28"/>
+          <w:szCs w:val="28"/>
+          <w:lang w:eastAsia="uk-UA" w:bidi="hi-IN"/>
+        </w:rPr>
+        <w:t xml:space="preserve"> </w:t>
+      </w:r>
+      <w:r>
+        <w:rPr>
+          <w:rFonts w:ascii="Times New Roman" w:hAnsi="Times New Roman" w:cs="Times New Roman"/>
+          <w:sz w:val="28"/>
+          <w:szCs w:val="28"/>
+          <w:lang w:val="en-US" w:eastAsia="uk-UA" w:bidi="hi-IN"/>
+        </w:rPr>
+        <w:t>solving</w:t>
+      </w:r>
+      <w:r>
+        <w:rPr>
+          <w:rFonts w:ascii="Times New Roman" w:hAnsi="Times New Roman" w:cs="Times New Roman"/>
+          <w:sz w:val="28"/>
+          <w:szCs w:val="28"/>
+          <w:lang w:eastAsia="uk-UA" w:bidi="hi-IN"/>
+        </w:rPr>
+        <w:t>» - вирішення тестового завдання;</w:t>
+      </w:r>
+    </w:p>
+    <w:p>
+      <w:pPr>
+        <w:pStyle w:val="a3"/>
+        <w:numPr>
+          <w:ilvl w:val="0"/>
+          <w:numId w:val="30"/>
+        </w:numPr>
+        <w:spacing w:line="360" w:lineRule="auto"/>
+        <w:jc w:val="both"/>
+        <w:rPr>
+          <w:rFonts w:ascii="Times New Roman" w:hAnsi="Times New Roman" w:cs="Times New Roman"/>
+          <w:sz w:val="28"/>
+          <w:szCs w:val="28"/>
+          <w:lang w:eastAsia="uk-UA" w:bidi="hi-IN"/>
+        </w:rPr>
+      </w:pPr>
+      <w:r>
+        <w:rPr>
+          <w:rFonts w:ascii="Times New Roman" w:hAnsi="Times New Roman" w:cs="Times New Roman"/>
+          <w:sz w:val="28"/>
+          <w:szCs w:val="28"/>
+          <w:lang w:eastAsia="uk-UA" w:bidi="hi-IN"/>
+        </w:rPr>
+        <w:t>«</w:t>
+      </w:r>
+      <w:proofErr w:type="spellStart"/>
+      <w:r>
+        <w:rPr>
+          <w:rFonts w:ascii="Times New Roman" w:hAnsi="Times New Roman" w:cs="Times New Roman"/>
+          <w:sz w:val="28"/>
+          <w:szCs w:val="28"/>
+          <w:lang w:val="en-US" w:eastAsia="uk-UA" w:bidi="hi-IN"/>
+        </w:rPr>
+        <w:t>Candidats</w:t>
+      </w:r>
+      <w:proofErr w:type="spellEnd"/>
+      <w:r>
+        <w:rPr>
+          <w:rFonts w:ascii="Times New Roman" w:hAnsi="Times New Roman" w:cs="Times New Roman"/>
+          <w:sz w:val="28"/>
+          <w:szCs w:val="28"/>
+          <w:lang w:val="en-US" w:eastAsia="uk-UA" w:bidi="hi-IN"/>
+        </w:rPr>
+        <w:t xml:space="preserve"> task checking</w:t>
+      </w:r>
+      <w:r>
+        <w:rPr>
+          <w:rFonts w:ascii="Times New Roman" w:hAnsi="Times New Roman" w:cs="Times New Roman"/>
+          <w:sz w:val="28"/>
+          <w:szCs w:val="28"/>
+          <w:lang w:eastAsia="uk-UA" w:bidi="hi-IN"/>
+        </w:rPr>
+        <w:t>» - перевірка тестового завдання.</w:t>
+      </w:r>
+    </w:p>
+    <w:p>
+      <w:pPr>
+        <w:spacing w:line="360" w:lineRule="auto"/>
+        <w:ind w:firstLine="708"/>
+        <w:jc w:val="both"/>
+        <w:rPr>
+          <w:rFonts w:ascii="Times New Roman" w:hAnsi="Times New Roman" w:cs="Times New Roman"/>
+          <w:sz w:val="28"/>
+          <w:szCs w:val="28"/>
+          <w:lang w:eastAsia="uk-UA" w:bidi="hi-IN"/>
+        </w:rPr>
+      </w:pPr>
+      <w:r>
+        <w:rPr>
+          <w:rFonts w:ascii="Times New Roman" w:hAnsi="Times New Roman" w:cs="Times New Roman"/>
+          <w:sz w:val="28"/>
+          <w:szCs w:val="28"/>
+          <w:lang w:eastAsia="uk-UA" w:bidi="hi-IN"/>
+        </w:rPr>
+        <w:t>Варто відзначити, що на кожному етапі можливе завершення процесу.</w:t>
+      </w:r>
+      <w:r>
+        <w:rPr>
+          <w:rFonts w:ascii="Times New Roman" w:hAnsi="Times New Roman" w:cs="Times New Roman"/>
+          <w:sz w:val="28"/>
+          <w:szCs w:val="28"/>
+          <w:lang w:eastAsia="uk-UA" w:bidi="hi-IN"/>
+        </w:rPr>
+        <w:t xml:space="preserve"> Другий рівень розбиття зображено на рис. 2.2.</w:t>
+      </w:r>
+    </w:p>
+    <w:p>
+      <w:pPr>
+        <w:rPr>
+          <w:lang w:eastAsia="uk-UA" w:bidi="hi-IN"/>
+        </w:rPr>
+      </w:pPr>
+    </w:p>
+    <w:p>
+      <w:pPr>
+        <w:rPr>
+          <w:lang w:eastAsia="uk-UA" w:bidi="hi-IN"/>
+        </w:rPr>
+      </w:pPr>
+      <w:r>
+        <w:rPr>
+          <w:noProof/>
+          <w:lang w:eastAsia="uk-UA"/>
+        </w:rPr>
+        <w:lastRenderedPageBreak/>
+        <w:drawing>
+          <wp:inline distT="0" distB="0" distL="0" distR="0" wp14:anchorId="71015865" wp14:editId="71DE6342">
+            <wp:extent cx="6120765" cy="4105275"/>
+            <wp:effectExtent l="0" t="0" r="0" b="9525"/>
+            <wp:docPr id="5" name="Рисунок 5"/>
+            <wp:cNvGraphicFramePr>
+              <a:graphicFrameLocks xmlns:a="http://schemas.openxmlformats.org/drawingml/2006/main" noChangeAspect="1"/>
+            </wp:cNvGraphicFramePr>
+            <a:graphic xmlns:a="http://schemas.openxmlformats.org/drawingml/2006/main">
+              <a:graphicData uri="http://schemas.openxmlformats.org/drawingml/2006/picture">
+                <pic:pic xmlns:pic="http://schemas.openxmlformats.org/drawingml/2006/picture">
+                  <pic:nvPicPr>
+                    <pic:cNvPr id="1" name=""/>
+                    <pic:cNvPicPr/>
+                  </pic:nvPicPr>
+                  <pic:blipFill>
+                    <a:blip r:embed="rId7"/>
+                    <a:stretch>
+                      <a:fillRect/>
+                    </a:stretch>
+                  </pic:blipFill>
+                  <pic:spPr>
+                    <a:xfrm>
+                      <a:off x="0" y="0"/>
+                      <a:ext cx="6120765" cy="4105275"/>
+                    </a:xfrm>
+                    <a:prstGeom prst="rect">
+                      <a:avLst/>
+                    </a:prstGeom>
+                  </pic:spPr>
+                </pic:pic>
+              </a:graphicData>
+            </a:graphic>
+          </wp:inline>
+        </w:drawing>
+      </w:r>
+    </w:p>
+    <w:p>
+      <w:pPr>
+        <w:jc w:val="center"/>
+        <w:rPr>
+          <w:rFonts w:ascii="Times New Roman" w:hAnsi="Times New Roman" w:cs="Times New Roman"/>
+          <w:sz w:val="28"/>
+          <w:szCs w:val="28"/>
+          <w:lang w:eastAsia="uk-UA" w:bidi="hi-IN"/>
+        </w:rPr>
+      </w:pPr>
+      <w:r>
+        <w:rPr>
+          <w:rFonts w:ascii="Times New Roman" w:hAnsi="Times New Roman" w:cs="Times New Roman"/>
+          <w:sz w:val="28"/>
+          <w:szCs w:val="28"/>
+          <w:lang w:eastAsia="uk-UA" w:bidi="hi-IN"/>
+        </w:rPr>
+        <w:t>Рис. 2.2</w:t>
+      </w:r>
+      <w:r>
+        <w:rPr>
+          <w:rFonts w:ascii="Times New Roman" w:hAnsi="Times New Roman" w:cs="Times New Roman"/>
+          <w:sz w:val="28"/>
+          <w:szCs w:val="28"/>
+          <w:lang w:eastAsia="uk-UA" w:bidi="hi-IN"/>
+        </w:rPr>
+        <w:t xml:space="preserve">. </w:t>
+      </w:r>
+      <w:r>
+        <w:rPr>
+          <w:rFonts w:ascii="Times New Roman" w:hAnsi="Times New Roman" w:cs="Times New Roman"/>
+          <w:sz w:val="28"/>
+          <w:szCs w:val="28"/>
+          <w:lang w:eastAsia="uk-UA" w:bidi="hi-IN"/>
+        </w:rPr>
+        <w:t>Другий</w:t>
+      </w:r>
+      <w:r>
+        <w:rPr>
+          <w:rFonts w:ascii="Times New Roman" w:hAnsi="Times New Roman" w:cs="Times New Roman"/>
+          <w:sz w:val="28"/>
+          <w:szCs w:val="28"/>
+          <w:lang w:eastAsia="uk-UA" w:bidi="hi-IN"/>
+        </w:rPr>
+        <w:t xml:space="preserve"> рівень декомпозиції IDEF0.</w:t>
+      </w:r>
+    </w:p>
+    <w:p>
+      <w:pPr>
+        <w:spacing w:line="360" w:lineRule="auto"/>
+        <w:jc w:val="both"/>
+        <w:rPr>
+          <w:rFonts w:ascii="Times New Roman" w:hAnsi="Times New Roman" w:cs="Times New Roman"/>
+          <w:lang w:eastAsia="uk-UA" w:bidi="hi-IN"/>
+        </w:rPr>
+      </w:pPr>
+    </w:p>
+    <w:p>
+      <w:pPr>
+        <w:spacing w:line="360" w:lineRule="auto"/>
+        <w:ind w:firstLine="708"/>
+        <w:jc w:val="both"/>
+        <w:rPr>
+          <w:rFonts w:ascii="Times New Roman" w:hAnsi="Times New Roman" w:cs="Times New Roman"/>
+          <w:sz w:val="28"/>
+          <w:szCs w:val="28"/>
+        </w:rPr>
+      </w:pPr>
+      <w:r>
+        <w:rPr>
+          <w:rFonts w:ascii="Times New Roman" w:hAnsi="Times New Roman" w:cs="Times New Roman"/>
+          <w:sz w:val="28"/>
+          <w:szCs w:val="28"/>
+        </w:rPr>
+        <w:t xml:space="preserve">Декомпозиція IDEF0 проводилася до 3 рівня. Розглянемо для прикладу декомпозицію роботи </w:t>
+      </w:r>
+      <w:r>
+        <w:rPr>
+          <w:rFonts w:ascii="Times New Roman" w:hAnsi="Times New Roman" w:cs="Times New Roman"/>
+          <w:sz w:val="28"/>
+          <w:szCs w:val="28"/>
+        </w:rPr>
+        <w:t>перевірки тестового завдання</w:t>
+      </w:r>
+      <w:r>
+        <w:rPr>
+          <w:rFonts w:ascii="Times New Roman" w:hAnsi="Times New Roman" w:cs="Times New Roman"/>
+          <w:sz w:val="28"/>
+          <w:szCs w:val="28"/>
+        </w:rPr>
+        <w:t xml:space="preserve"> (рис 2.3). З цієї діаграми ми бачимо, що процес </w:t>
+      </w:r>
+      <w:r>
+        <w:rPr>
+          <w:rFonts w:ascii="Times New Roman" w:hAnsi="Times New Roman" w:cs="Times New Roman"/>
+          <w:sz w:val="28"/>
+          <w:szCs w:val="28"/>
+        </w:rPr>
+        <w:t>перевірки тестового завдання</w:t>
+      </w:r>
+      <w:r>
+        <w:rPr>
+          <w:rFonts w:ascii="Times New Roman" w:hAnsi="Times New Roman" w:cs="Times New Roman"/>
+          <w:sz w:val="28"/>
+          <w:szCs w:val="28"/>
+        </w:rPr>
+        <w:t xml:space="preserve"> </w:t>
+      </w:r>
+      <w:r>
+        <w:rPr>
+          <w:rFonts w:ascii="Times New Roman" w:hAnsi="Times New Roman" w:cs="Times New Roman"/>
+          <w:sz w:val="28"/>
+          <w:szCs w:val="28"/>
+        </w:rPr>
+        <w:t>складається з 3 етапів:</w:t>
+      </w:r>
+    </w:p>
+    <w:p>
+      <w:pPr>
+        <w:pStyle w:val="a3"/>
+        <w:numPr>
+          <w:ilvl w:val="0"/>
+          <w:numId w:val="30"/>
+        </w:numPr>
+        <w:spacing w:line="360" w:lineRule="auto"/>
+        <w:jc w:val="both"/>
+        <w:rPr>
+          <w:rFonts w:ascii="Times New Roman" w:hAnsi="Times New Roman" w:cs="Times New Roman"/>
+          <w:sz w:val="28"/>
+          <w:szCs w:val="28"/>
+          <w:lang w:eastAsia="uk-UA" w:bidi="hi-IN"/>
+        </w:rPr>
+      </w:pPr>
+      <w:r>
+        <w:rPr>
+          <w:rFonts w:ascii="Times New Roman" w:hAnsi="Times New Roman" w:cs="Times New Roman"/>
+          <w:sz w:val="28"/>
+          <w:szCs w:val="28"/>
+          <w:lang w:eastAsia="uk-UA" w:bidi="hi-IN"/>
+        </w:rPr>
+        <w:t>«</w:t>
+      </w:r>
+      <w:proofErr w:type="spellStart"/>
+      <w:r>
+        <w:rPr>
+          <w:rFonts w:ascii="Times New Roman" w:hAnsi="Times New Roman" w:cs="Times New Roman"/>
+          <w:sz w:val="28"/>
+          <w:szCs w:val="28"/>
+          <w:lang w:eastAsia="uk-UA" w:bidi="hi-IN"/>
+        </w:rPr>
+        <w:t>Compare</w:t>
+      </w:r>
+      <w:proofErr w:type="spellEnd"/>
+      <w:r>
+        <w:rPr>
+          <w:rFonts w:ascii="Times New Roman" w:hAnsi="Times New Roman" w:cs="Times New Roman"/>
+          <w:sz w:val="28"/>
+          <w:szCs w:val="28"/>
+          <w:lang w:eastAsia="uk-UA" w:bidi="hi-IN"/>
+        </w:rPr>
+        <w:t xml:space="preserve"> </w:t>
+      </w:r>
+      <w:proofErr w:type="spellStart"/>
+      <w:r>
+        <w:rPr>
+          <w:rFonts w:ascii="Times New Roman" w:hAnsi="Times New Roman" w:cs="Times New Roman"/>
+          <w:sz w:val="28"/>
+          <w:szCs w:val="28"/>
+          <w:lang w:eastAsia="uk-UA" w:bidi="hi-IN"/>
+        </w:rPr>
+        <w:t>actual</w:t>
+      </w:r>
+      <w:proofErr w:type="spellEnd"/>
+      <w:r>
+        <w:rPr>
+          <w:rFonts w:ascii="Times New Roman" w:hAnsi="Times New Roman" w:cs="Times New Roman"/>
+          <w:sz w:val="28"/>
+          <w:szCs w:val="28"/>
+          <w:lang w:eastAsia="uk-UA" w:bidi="hi-IN"/>
+        </w:rPr>
+        <w:t xml:space="preserve"> </w:t>
+      </w:r>
+      <w:proofErr w:type="spellStart"/>
+      <w:r>
+        <w:rPr>
+          <w:rFonts w:ascii="Times New Roman" w:hAnsi="Times New Roman" w:cs="Times New Roman"/>
+          <w:sz w:val="28"/>
+          <w:szCs w:val="28"/>
+          <w:lang w:eastAsia="uk-UA" w:bidi="hi-IN"/>
+        </w:rPr>
+        <w:t>task's</w:t>
+      </w:r>
+      <w:proofErr w:type="spellEnd"/>
+      <w:r>
+        <w:rPr>
+          <w:rFonts w:ascii="Times New Roman" w:hAnsi="Times New Roman" w:cs="Times New Roman"/>
+          <w:sz w:val="28"/>
+          <w:szCs w:val="28"/>
+          <w:lang w:eastAsia="uk-UA" w:bidi="hi-IN"/>
+        </w:rPr>
+        <w:t xml:space="preserve"> </w:t>
+      </w:r>
+      <w:proofErr w:type="spellStart"/>
+      <w:r>
+        <w:rPr>
+          <w:rFonts w:ascii="Times New Roman" w:hAnsi="Times New Roman" w:cs="Times New Roman"/>
+          <w:sz w:val="28"/>
+          <w:szCs w:val="28"/>
+          <w:lang w:eastAsia="uk-UA" w:bidi="hi-IN"/>
+        </w:rPr>
+        <w:t>output</w:t>
+      </w:r>
+      <w:proofErr w:type="spellEnd"/>
+      <w:r>
+        <w:rPr>
+          <w:rFonts w:ascii="Times New Roman" w:hAnsi="Times New Roman" w:cs="Times New Roman"/>
+          <w:sz w:val="28"/>
+          <w:szCs w:val="28"/>
+          <w:lang w:eastAsia="uk-UA" w:bidi="hi-IN"/>
+        </w:rPr>
+        <w:t xml:space="preserve"> </w:t>
+      </w:r>
+      <w:proofErr w:type="spellStart"/>
+      <w:r>
+        <w:rPr>
+          <w:rFonts w:ascii="Times New Roman" w:hAnsi="Times New Roman" w:cs="Times New Roman"/>
+          <w:sz w:val="28"/>
+          <w:szCs w:val="28"/>
+          <w:lang w:eastAsia="uk-UA" w:bidi="hi-IN"/>
+        </w:rPr>
+        <w:t>with</w:t>
+      </w:r>
+      <w:proofErr w:type="spellEnd"/>
+      <w:r>
+        <w:rPr>
+          <w:rFonts w:ascii="Times New Roman" w:hAnsi="Times New Roman" w:cs="Times New Roman"/>
+          <w:sz w:val="28"/>
+          <w:szCs w:val="28"/>
+          <w:lang w:eastAsia="uk-UA" w:bidi="hi-IN"/>
+        </w:rPr>
+        <w:t xml:space="preserve"> </w:t>
+      </w:r>
+      <w:proofErr w:type="spellStart"/>
+      <w:r>
+        <w:rPr>
+          <w:rFonts w:ascii="Times New Roman" w:hAnsi="Times New Roman" w:cs="Times New Roman"/>
+          <w:sz w:val="28"/>
+          <w:szCs w:val="28"/>
+          <w:lang w:eastAsia="uk-UA" w:bidi="hi-IN"/>
+        </w:rPr>
+        <w:t>expected</w:t>
+      </w:r>
+      <w:proofErr w:type="spellEnd"/>
+      <w:r>
+        <w:rPr>
+          <w:rFonts w:ascii="Times New Roman" w:hAnsi="Times New Roman" w:cs="Times New Roman"/>
+          <w:sz w:val="28"/>
+          <w:szCs w:val="28"/>
+          <w:lang w:eastAsia="uk-UA" w:bidi="hi-IN"/>
+        </w:rPr>
+        <w:t xml:space="preserve"> </w:t>
+      </w:r>
+      <w:proofErr w:type="spellStart"/>
+      <w:r>
+        <w:rPr>
+          <w:rFonts w:ascii="Times New Roman" w:hAnsi="Times New Roman" w:cs="Times New Roman"/>
+          <w:sz w:val="28"/>
+          <w:szCs w:val="28"/>
+          <w:lang w:eastAsia="uk-UA" w:bidi="hi-IN"/>
+        </w:rPr>
+        <w:t>one</w:t>
+      </w:r>
+      <w:proofErr w:type="spellEnd"/>
+      <w:r>
+        <w:rPr>
+          <w:rFonts w:ascii="Times New Roman" w:hAnsi="Times New Roman" w:cs="Times New Roman"/>
+          <w:sz w:val="28"/>
+          <w:szCs w:val="28"/>
+          <w:lang w:eastAsia="uk-UA" w:bidi="hi-IN"/>
+        </w:rPr>
+        <w:t>» - перевірка результатів роботи тестового завдання з очікуваними результатами;</w:t>
+      </w:r>
+    </w:p>
+    <w:p>
+      <w:pPr>
+        <w:pStyle w:val="a3"/>
+        <w:numPr>
+          <w:ilvl w:val="0"/>
+          <w:numId w:val="30"/>
+        </w:numPr>
+        <w:spacing w:line="360" w:lineRule="auto"/>
+        <w:jc w:val="both"/>
+        <w:rPr>
+          <w:rFonts w:ascii="Times New Roman" w:hAnsi="Times New Roman" w:cs="Times New Roman"/>
+          <w:sz w:val="28"/>
+          <w:szCs w:val="28"/>
+          <w:lang w:eastAsia="uk-UA" w:bidi="hi-IN"/>
+        </w:rPr>
+      </w:pPr>
+      <w:r>
+        <w:rPr>
+          <w:rFonts w:ascii="Times New Roman" w:hAnsi="Times New Roman" w:cs="Times New Roman"/>
+          <w:sz w:val="28"/>
+          <w:szCs w:val="28"/>
+          <w:lang w:eastAsia="uk-UA" w:bidi="hi-IN"/>
+        </w:rPr>
+        <w:t>«</w:t>
+      </w:r>
+      <w:proofErr w:type="spellStart"/>
+      <w:r>
+        <w:rPr>
+          <w:rFonts w:ascii="Times New Roman" w:hAnsi="Times New Roman" w:cs="Times New Roman"/>
+          <w:sz w:val="28"/>
+          <w:szCs w:val="28"/>
+          <w:lang w:eastAsia="uk-UA" w:bidi="hi-IN"/>
+        </w:rPr>
+        <w:t>Check</w:t>
+      </w:r>
+      <w:proofErr w:type="spellEnd"/>
+      <w:r>
+        <w:rPr>
+          <w:rFonts w:ascii="Times New Roman" w:hAnsi="Times New Roman" w:cs="Times New Roman"/>
+          <w:sz w:val="28"/>
+          <w:szCs w:val="28"/>
+          <w:lang w:eastAsia="uk-UA" w:bidi="hi-IN"/>
+        </w:rPr>
+        <w:t xml:space="preserve"> </w:t>
+      </w:r>
+      <w:proofErr w:type="spellStart"/>
+      <w:r>
+        <w:rPr>
+          <w:rFonts w:ascii="Times New Roman" w:hAnsi="Times New Roman" w:cs="Times New Roman"/>
+          <w:sz w:val="28"/>
+          <w:szCs w:val="28"/>
+          <w:lang w:eastAsia="uk-UA" w:bidi="hi-IN"/>
+        </w:rPr>
+        <w:t>algorithm's</w:t>
+      </w:r>
+      <w:proofErr w:type="spellEnd"/>
+      <w:r>
+        <w:rPr>
+          <w:rFonts w:ascii="Times New Roman" w:hAnsi="Times New Roman" w:cs="Times New Roman"/>
+          <w:sz w:val="28"/>
+          <w:szCs w:val="28"/>
+          <w:lang w:eastAsia="uk-UA" w:bidi="hi-IN"/>
+        </w:rPr>
+        <w:t xml:space="preserve"> </w:t>
+      </w:r>
+      <w:proofErr w:type="spellStart"/>
+      <w:r>
+        <w:rPr>
+          <w:rFonts w:ascii="Times New Roman" w:hAnsi="Times New Roman" w:cs="Times New Roman"/>
+          <w:sz w:val="28"/>
+          <w:szCs w:val="28"/>
+          <w:lang w:eastAsia="uk-UA" w:bidi="hi-IN"/>
+        </w:rPr>
+        <w:t>correctness</w:t>
+      </w:r>
+      <w:proofErr w:type="spellEnd"/>
+      <w:r>
+        <w:rPr>
+          <w:rFonts w:ascii="Times New Roman" w:hAnsi="Times New Roman" w:cs="Times New Roman"/>
+          <w:sz w:val="28"/>
+          <w:szCs w:val="28"/>
+          <w:lang w:eastAsia="uk-UA" w:bidi="hi-IN"/>
+        </w:rPr>
+        <w:t>» - перевірка коректності обраного алгоритму і його реалізації;</w:t>
+      </w:r>
+    </w:p>
+    <w:p>
+      <w:pPr>
+        <w:pStyle w:val="a3"/>
+        <w:numPr>
+          <w:ilvl w:val="0"/>
+          <w:numId w:val="30"/>
+        </w:numPr>
+        <w:spacing w:line="360" w:lineRule="auto"/>
+        <w:jc w:val="both"/>
+        <w:rPr>
+          <w:rFonts w:ascii="Times New Roman" w:hAnsi="Times New Roman" w:cs="Times New Roman"/>
+          <w:sz w:val="28"/>
+          <w:szCs w:val="28"/>
+          <w:lang w:eastAsia="uk-UA" w:bidi="hi-IN"/>
+        </w:rPr>
+      </w:pPr>
+      <w:r>
+        <w:rPr>
+          <w:rFonts w:ascii="Times New Roman" w:hAnsi="Times New Roman" w:cs="Times New Roman"/>
+          <w:sz w:val="28"/>
+          <w:szCs w:val="28"/>
+          <w:lang w:eastAsia="uk-UA" w:bidi="hi-IN"/>
+        </w:rPr>
+        <w:t>«</w:t>
+      </w:r>
+      <w:proofErr w:type="spellStart"/>
+      <w:r>
+        <w:rPr>
+          <w:rFonts w:ascii="Times New Roman" w:hAnsi="Times New Roman" w:cs="Times New Roman"/>
+          <w:sz w:val="28"/>
+          <w:szCs w:val="28"/>
+          <w:lang w:eastAsia="uk-UA" w:bidi="hi-IN"/>
+        </w:rPr>
+        <w:t>Match</w:t>
+      </w:r>
+      <w:proofErr w:type="spellEnd"/>
+      <w:r>
+        <w:rPr>
+          <w:rFonts w:ascii="Times New Roman" w:hAnsi="Times New Roman" w:cs="Times New Roman"/>
+          <w:sz w:val="28"/>
+          <w:szCs w:val="28"/>
+          <w:lang w:eastAsia="uk-UA" w:bidi="hi-IN"/>
+        </w:rPr>
+        <w:t xml:space="preserve"> </w:t>
+      </w:r>
+      <w:proofErr w:type="spellStart"/>
+      <w:r>
+        <w:rPr>
+          <w:rFonts w:ascii="Times New Roman" w:hAnsi="Times New Roman" w:cs="Times New Roman"/>
+          <w:sz w:val="28"/>
+          <w:szCs w:val="28"/>
+          <w:lang w:eastAsia="uk-UA" w:bidi="hi-IN"/>
+        </w:rPr>
+        <w:t>source</w:t>
+      </w:r>
+      <w:proofErr w:type="spellEnd"/>
+      <w:r>
+        <w:rPr>
+          <w:rFonts w:ascii="Times New Roman" w:hAnsi="Times New Roman" w:cs="Times New Roman"/>
+          <w:sz w:val="28"/>
+          <w:szCs w:val="28"/>
+          <w:lang w:eastAsia="uk-UA" w:bidi="hi-IN"/>
+        </w:rPr>
+        <w:t xml:space="preserve"> </w:t>
+      </w:r>
+      <w:proofErr w:type="spellStart"/>
+      <w:r>
+        <w:rPr>
+          <w:rFonts w:ascii="Times New Roman" w:hAnsi="Times New Roman" w:cs="Times New Roman"/>
+          <w:sz w:val="28"/>
+          <w:szCs w:val="28"/>
+          <w:lang w:eastAsia="uk-UA" w:bidi="hi-IN"/>
+        </w:rPr>
+        <w:t>code</w:t>
+      </w:r>
+      <w:proofErr w:type="spellEnd"/>
+      <w:r>
+        <w:rPr>
+          <w:rFonts w:ascii="Times New Roman" w:hAnsi="Times New Roman" w:cs="Times New Roman"/>
+          <w:sz w:val="28"/>
+          <w:szCs w:val="28"/>
+          <w:lang w:eastAsia="uk-UA" w:bidi="hi-IN"/>
+        </w:rPr>
+        <w:t xml:space="preserve"> </w:t>
+      </w:r>
+      <w:proofErr w:type="spellStart"/>
+      <w:r>
+        <w:rPr>
+          <w:rFonts w:ascii="Times New Roman" w:hAnsi="Times New Roman" w:cs="Times New Roman"/>
+          <w:sz w:val="28"/>
+          <w:szCs w:val="28"/>
+          <w:lang w:eastAsia="uk-UA" w:bidi="hi-IN"/>
+        </w:rPr>
+        <w:t>with</w:t>
+      </w:r>
+      <w:proofErr w:type="spellEnd"/>
+      <w:r>
+        <w:rPr>
+          <w:rFonts w:ascii="Times New Roman" w:hAnsi="Times New Roman" w:cs="Times New Roman"/>
+          <w:sz w:val="28"/>
+          <w:szCs w:val="28"/>
+          <w:lang w:eastAsia="uk-UA" w:bidi="hi-IN"/>
+        </w:rPr>
+        <w:t xml:space="preserve"> </w:t>
+      </w:r>
+      <w:proofErr w:type="spellStart"/>
+      <w:r>
+        <w:rPr>
+          <w:rFonts w:ascii="Times New Roman" w:hAnsi="Times New Roman" w:cs="Times New Roman"/>
+          <w:sz w:val="28"/>
+          <w:szCs w:val="28"/>
+          <w:lang w:eastAsia="uk-UA" w:bidi="hi-IN"/>
+        </w:rPr>
+        <w:t>code</w:t>
+      </w:r>
+      <w:proofErr w:type="spellEnd"/>
+      <w:r>
+        <w:rPr>
+          <w:rFonts w:ascii="Times New Roman" w:hAnsi="Times New Roman" w:cs="Times New Roman"/>
+          <w:sz w:val="28"/>
+          <w:szCs w:val="28"/>
+          <w:lang w:eastAsia="uk-UA" w:bidi="hi-IN"/>
+        </w:rPr>
+        <w:t xml:space="preserve"> </w:t>
+      </w:r>
+      <w:proofErr w:type="spellStart"/>
+      <w:r>
+        <w:rPr>
+          <w:rFonts w:ascii="Times New Roman" w:hAnsi="Times New Roman" w:cs="Times New Roman"/>
+          <w:sz w:val="28"/>
+          <w:szCs w:val="28"/>
+          <w:lang w:eastAsia="uk-UA" w:bidi="hi-IN"/>
+        </w:rPr>
+        <w:t>conventions</w:t>
+      </w:r>
+      <w:proofErr w:type="spellEnd"/>
+      <w:r>
+        <w:rPr>
+          <w:rFonts w:ascii="Times New Roman" w:hAnsi="Times New Roman" w:cs="Times New Roman"/>
+          <w:sz w:val="28"/>
+          <w:szCs w:val="28"/>
+          <w:lang w:eastAsia="uk-UA" w:bidi="hi-IN"/>
+        </w:rPr>
+        <w:t xml:space="preserve">» - перевірка відповідності </w:t>
+      </w:r>
+      <w:proofErr w:type="spellStart"/>
+      <w:r>
+        <w:rPr>
+          <w:rFonts w:ascii="Times New Roman" w:hAnsi="Times New Roman" w:cs="Times New Roman"/>
+          <w:sz w:val="28"/>
+          <w:szCs w:val="28"/>
+          <w:lang w:eastAsia="uk-UA" w:bidi="hi-IN"/>
+        </w:rPr>
+        <w:t>написного</w:t>
+      </w:r>
+      <w:proofErr w:type="spellEnd"/>
+      <w:r>
+        <w:rPr>
+          <w:rFonts w:ascii="Times New Roman" w:hAnsi="Times New Roman" w:cs="Times New Roman"/>
+          <w:sz w:val="28"/>
+          <w:szCs w:val="28"/>
+          <w:lang w:eastAsia="uk-UA" w:bidi="hi-IN"/>
+        </w:rPr>
+        <w:t xml:space="preserve"> коду правилам написання коду в компанії.</w:t>
+      </w:r>
+    </w:p>
+    <w:p>
+      <w:pPr>
+        <w:spacing w:line="360" w:lineRule="auto"/>
+        <w:ind w:left="708"/>
+        <w:jc w:val="both"/>
+        <w:rPr>
+          <w:rFonts w:ascii="Times New Roman" w:hAnsi="Times New Roman" w:cs="Times New Roman"/>
+          <w:sz w:val="28"/>
+          <w:szCs w:val="28"/>
+          <w:lang w:eastAsia="uk-UA" w:bidi="hi-IN"/>
+        </w:rPr>
+      </w:pPr>
+    </w:p>
+    <w:p>
+      <w:pPr>
+        <w:spacing w:line="360" w:lineRule="auto"/>
+        <w:jc w:val="both"/>
+        <w:rPr>
+          <w:rFonts w:ascii="Times New Roman" w:hAnsi="Times New Roman" w:cs="Times New Roman"/>
+          <w:lang w:eastAsia="uk-UA" w:bidi="hi-IN"/>
+        </w:rPr>
+      </w:pPr>
+    </w:p>
+    <w:p>
+      <w:pPr>
+        <w:rPr>
+          <w:lang w:eastAsia="uk-UA" w:bidi="hi-IN"/>
+        </w:rPr>
+      </w:pPr>
+      <w:r>
+        <w:rPr>
+          <w:noProof/>
+          <w:lang w:eastAsia="uk-UA"/>
+        </w:rPr>
+        <w:lastRenderedPageBreak/>
+        <w:drawing>
+          <wp:inline distT="0" distB="0" distL="0" distR="0" wp14:anchorId="246B9032" wp14:editId="02DDE465">
+            <wp:extent cx="6120765" cy="4160520"/>
+            <wp:effectExtent l="0" t="0" r="0" b="0"/>
+            <wp:docPr id="3" name="Рисунок 3"/>
+            <wp:cNvGraphicFramePr>
+              <a:graphicFrameLocks xmlns:a="http://schemas.openxmlformats.org/drawingml/2006/main" noChangeAspect="1"/>
+            </wp:cNvGraphicFramePr>
+            <a:graphic xmlns:a="http://schemas.openxmlformats.org/drawingml/2006/main">
+              <a:graphicData uri="http://schemas.openxmlformats.org/drawingml/2006/picture">
+                <pic:pic xmlns:pic="http://schemas.openxmlformats.org/drawingml/2006/picture">
+                  <pic:nvPicPr>
+                    <pic:cNvPr id="1" name=""/>
+                    <pic:cNvPicPr/>
+                  </pic:nvPicPr>
+                  <pic:blipFill>
+                    <a:blip r:embed="rId8"/>
+                    <a:stretch>
+                      <a:fillRect/>
+                    </a:stretch>
+                  </pic:blipFill>
+                  <pic:spPr>
+                    <a:xfrm>
+                      <a:off x="0" y="0"/>
+                      <a:ext cx="6120765" cy="4160520"/>
+                    </a:xfrm>
+                    <a:prstGeom prst="rect">
+                      <a:avLst/>
+                    </a:prstGeom>
+                  </pic:spPr>
+                </pic:pic>
+              </a:graphicData>
+            </a:graphic>
+          </wp:inline>
+        </w:drawing>
+      </w:r>
+    </w:p>
+    <w:p>
+      <w:pPr>
+        <w:jc w:val="center"/>
+        <w:rPr>
+          <w:rFonts w:ascii="Times New Roman" w:hAnsi="Times New Roman" w:cs="Times New Roman"/>
+          <w:sz w:val="28"/>
+          <w:szCs w:val="28"/>
+          <w:lang w:eastAsia="uk-UA" w:bidi="hi-IN"/>
+        </w:rPr>
+      </w:pPr>
+      <w:r>
+        <w:rPr>
+          <w:rFonts w:ascii="Times New Roman" w:hAnsi="Times New Roman" w:cs="Times New Roman"/>
+          <w:sz w:val="28"/>
+          <w:szCs w:val="28"/>
+          <w:lang w:eastAsia="uk-UA" w:bidi="hi-IN"/>
+        </w:rPr>
+        <w:t>Рис. 2.3</w:t>
+      </w:r>
+      <w:r>
+        <w:rPr>
+          <w:rFonts w:ascii="Times New Roman" w:hAnsi="Times New Roman" w:cs="Times New Roman"/>
+          <w:sz w:val="28"/>
+          <w:szCs w:val="28"/>
+          <w:lang w:eastAsia="uk-UA" w:bidi="hi-IN"/>
+        </w:rPr>
+        <w:t xml:space="preserve">. </w:t>
+      </w:r>
+      <w:r>
+        <w:rPr>
+          <w:rFonts w:ascii="Times New Roman" w:hAnsi="Times New Roman" w:cs="Times New Roman"/>
+          <w:sz w:val="28"/>
+          <w:szCs w:val="28"/>
+          <w:lang w:eastAsia="uk-UA" w:bidi="hi-IN"/>
+        </w:rPr>
+        <w:t>Третій</w:t>
+      </w:r>
+      <w:r>
+        <w:rPr>
+          <w:rFonts w:ascii="Times New Roman" w:hAnsi="Times New Roman" w:cs="Times New Roman"/>
+          <w:sz w:val="28"/>
+          <w:szCs w:val="28"/>
+          <w:lang w:eastAsia="uk-UA" w:bidi="hi-IN"/>
+        </w:rPr>
+        <w:t xml:space="preserve"> рівень декомпозиції IDEF0.</w:t>
+      </w:r>
+    </w:p>
+    <w:p>
+      <w:pPr>
+        <w:rPr>
+          <w:rFonts w:ascii="Times New Roman" w:hAnsi="Times New Roman" w:cs="Times New Roman"/>
+          <w:sz w:val="28"/>
+          <w:szCs w:val="28"/>
+          <w:lang w:eastAsia="uk-UA" w:bidi="hi-IN"/>
+        </w:rPr>
+      </w:pPr>
+    </w:p>
+    <w:p>
+      <w:pPr>
+        <w:rPr>
+          <w:rFonts w:ascii="Times New Roman" w:hAnsi="Times New Roman" w:cs="Times New Roman"/>
+          <w:sz w:val="28"/>
+          <w:szCs w:val="28"/>
+          <w:lang w:eastAsia="uk-UA" w:bidi="hi-IN"/>
+        </w:rPr>
+      </w:pPr>
+    </w:p>
+    <w:p>
+      <w:pPr>
+        <w:pStyle w:val="Standard"/>
+        <w:tabs>
+          <w:tab w:val="left" w:pos="4530"/>
+        </w:tabs>
+        <w:rPr>
+          <w:rFonts w:eastAsia="Times-Roman"/>
+          <w:szCs w:val="28"/>
+          <w:lang w:eastAsia="uk-UA"/>
+        </w:rPr>
+      </w:pPr>
+      <w:r>
+        <w:rPr>
+          <w:rFonts w:eastAsia="Times-Roman"/>
+          <w:szCs w:val="28"/>
+          <w:lang w:eastAsia="uk-UA"/>
+        </w:rPr>
+        <w:t>2.4</w:t>
+      </w:r>
+      <w:r>
+        <w:rPr>
+          <w:rFonts w:eastAsia="Times-Roman"/>
+          <w:szCs w:val="28"/>
+          <w:lang w:eastAsia="uk-UA"/>
+        </w:rPr>
+        <w:t xml:space="preserve">. </w:t>
+      </w:r>
+      <w:r>
+        <w:rPr>
+          <w:rFonts w:eastAsia="Times-Roman"/>
+          <w:szCs w:val="28"/>
+          <w:lang w:eastAsia="uk-UA"/>
+        </w:rPr>
+        <w:t>Діаграма потоків даних</w:t>
+      </w:r>
+      <w:r>
+        <w:rPr>
+          <w:rFonts w:eastAsia="Times-Roman"/>
+          <w:szCs w:val="28"/>
+          <w:lang w:eastAsia="uk-UA"/>
+        </w:rPr>
+        <w:t xml:space="preserve"> </w:t>
+      </w:r>
+      <w:r>
+        <w:rPr>
+          <w:rFonts w:eastAsia="Times-Roman"/>
+          <w:szCs w:val="28"/>
+          <w:lang w:val="en-US" w:eastAsia="uk-UA"/>
+        </w:rPr>
+        <w:t>DFD</w:t>
+      </w:r>
+      <w:r>
+        <w:rPr>
+          <w:rFonts w:eastAsia="Times-Roman"/>
+          <w:szCs w:val="28"/>
+          <w:lang w:eastAsia="uk-UA"/>
+        </w:rPr>
+        <w:t>.</w:t>
+      </w:r>
+    </w:p>
+    <w:p>
+      <w:pPr>
+        <w:spacing w:after="0" w:line="360" w:lineRule="auto"/>
+        <w:ind w:firstLine="709"/>
+        <w:jc w:val="both"/>
+        <w:rPr>
+          <w:rFonts w:ascii="Times New Roman" w:eastAsia="Times New Roman" w:hAnsi="Times New Roman" w:cs="Times New Roman"/>
+          <w:color w:val="000000"/>
+          <w:sz w:val="28"/>
+          <w:szCs w:val="28"/>
+          <w:lang w:eastAsia="ru-RU"/>
+        </w:rPr>
+      </w:pPr>
+      <w:r>
+        <w:rPr>
+          <w:rFonts w:ascii="Times New Roman" w:eastAsia="Times New Roman" w:hAnsi="Times New Roman" w:cs="Times New Roman"/>
+          <w:color w:val="000000"/>
+          <w:sz w:val="28"/>
+          <w:szCs w:val="28"/>
+          <w:lang w:eastAsia="ru-RU"/>
+        </w:rPr>
+        <w:t xml:space="preserve">Діаграми потоків даних (DFD) використовуються для опису документообігу та обробки інформації. Нотація DFD включає такі поняття, як «зовнішня посилання» і «сховище даних», що робить її більш зручною (у порівнянні з IDEF0) для моделювання </w:t>
+      </w:r>
+      <w:r>
+        <w:rPr>
+          <w:rFonts w:ascii="Times New Roman" w:eastAsia="Times New Roman" w:hAnsi="Times New Roman" w:cs="Times New Roman"/>
+          <w:color w:val="000000"/>
+          <w:sz w:val="28"/>
+          <w:szCs w:val="28"/>
+          <w:lang w:eastAsia="ru-RU"/>
+        </w:rPr>
+        <w:t>процесу замовлення обладнання</w:t>
+      </w:r>
+      <w:r>
+        <w:rPr>
+          <w:rFonts w:ascii="Times New Roman" w:eastAsia="Times New Roman" w:hAnsi="Times New Roman" w:cs="Times New Roman"/>
+          <w:color w:val="000000"/>
+          <w:sz w:val="28"/>
+          <w:szCs w:val="28"/>
+          <w:lang w:eastAsia="ru-RU"/>
+        </w:rPr>
+        <w:t xml:space="preserve"> для нових працівників</w:t>
+      </w:r>
+      <w:r>
+        <w:rPr>
+          <w:rFonts w:ascii="Times New Roman" w:eastAsia="Times New Roman" w:hAnsi="Times New Roman" w:cs="Times New Roman"/>
+          <w:color w:val="000000"/>
+          <w:sz w:val="28"/>
+          <w:szCs w:val="28"/>
+          <w:lang w:eastAsia="ru-RU"/>
+        </w:rPr>
+        <w:t>.</w:t>
+      </w:r>
+      <w:r>
+        <w:rPr>
+          <w:rFonts w:ascii="Times New Roman" w:eastAsia="Times New Roman" w:hAnsi="Times New Roman" w:cs="Times New Roman"/>
+          <w:color w:val="000000"/>
+          <w:sz w:val="28"/>
+          <w:szCs w:val="28"/>
+          <w:lang w:eastAsia="ru-RU"/>
+        </w:rPr>
+        <w:t xml:space="preserve"> Перший рівень</w:t>
+      </w:r>
+      <w:r>
+        <w:rPr>
+          <w:rFonts w:ascii="Times New Roman" w:eastAsia="Times New Roman" w:hAnsi="Times New Roman" w:cs="Times New Roman"/>
+          <w:color w:val="000000"/>
+          <w:sz w:val="28"/>
+          <w:szCs w:val="28"/>
+          <w:lang w:val="ru-RU" w:eastAsia="ru-RU"/>
+        </w:rPr>
+        <w:t xml:space="preserve"> </w:t>
+      </w:r>
+      <w:r>
+        <w:rPr>
+          <w:rFonts w:ascii="Times New Roman" w:eastAsia="Times New Roman" w:hAnsi="Times New Roman" w:cs="Times New Roman"/>
+          <w:color w:val="000000"/>
+          <w:sz w:val="28"/>
+          <w:szCs w:val="28"/>
+          <w:lang w:eastAsia="ru-RU"/>
+        </w:rPr>
+        <w:t>декомпозиції</w:t>
+      </w:r>
+      <w:r>
+        <w:rPr>
+          <w:rFonts w:ascii="Times New Roman" w:eastAsia="Times New Roman" w:hAnsi="Times New Roman" w:cs="Times New Roman"/>
+          <w:color w:val="000000"/>
+          <w:sz w:val="28"/>
+          <w:szCs w:val="28"/>
+          <w:lang w:eastAsia="ru-RU"/>
+        </w:rPr>
+        <w:t xml:space="preserve"> зображено на рис. 2.4.</w:t>
+      </w:r>
+      <w:r>
+        <w:rPr>
+          <w:rFonts w:ascii="Times New Roman" w:eastAsia="Times New Roman" w:hAnsi="Times New Roman" w:cs="Times New Roman"/>
+          <w:color w:val="000000"/>
+          <w:sz w:val="28"/>
+          <w:szCs w:val="28"/>
+          <w:lang w:eastAsia="ru-RU"/>
+        </w:rPr>
+        <w:t xml:space="preserve"> Цей рівень описує </w:t>
+      </w:r>
+      <w:r>
+        <w:rPr>
+          <w:rFonts w:ascii="Times New Roman" w:eastAsia="Times New Roman" w:hAnsi="Times New Roman" w:cs="Times New Roman"/>
+          <w:color w:val="000000"/>
+          <w:sz w:val="28"/>
+          <w:szCs w:val="28"/>
+          <w:lang w:eastAsia="ru-RU"/>
+        </w:rPr>
+        <w:t xml:space="preserve">загальний вигляд роботи. </w:t>
+      </w:r>
+    </w:p>
+    <w:p>
+      <w:pPr>
+        <w:spacing w:after="0" w:line="360" w:lineRule="auto"/>
+        <w:ind w:firstLine="709"/>
+        <w:jc w:val="both"/>
+        <w:rPr>
+          <w:rFonts w:ascii="Times New Roman" w:eastAsia="Times New Roman" w:hAnsi="Times New Roman" w:cs="Times New Roman"/>
+          <w:color w:val="000000"/>
+          <w:sz w:val="28"/>
+          <w:szCs w:val="28"/>
+          <w:lang w:eastAsia="ru-RU"/>
+        </w:rPr>
+      </w:pPr>
+      <w:r>
+        <w:rPr>
+          <w:rFonts w:ascii="Times New Roman" w:eastAsia="Times New Roman" w:hAnsi="Times New Roman" w:cs="Times New Roman"/>
+          <w:color w:val="000000"/>
+          <w:sz w:val="28"/>
+          <w:szCs w:val="28"/>
+          <w:lang w:eastAsia="ru-RU"/>
+        </w:rPr>
+        <w:t xml:space="preserve">Другий рівень декомпозиції зображено на рис. 2.5. Він розбиває основну роботу на </w:t>
+      </w:r>
+      <w:proofErr w:type="spellStart"/>
+      <w:r>
+        <w:rPr>
+          <w:rFonts w:ascii="Times New Roman" w:eastAsia="Times New Roman" w:hAnsi="Times New Roman" w:cs="Times New Roman"/>
+          <w:color w:val="000000"/>
+          <w:sz w:val="28"/>
+          <w:szCs w:val="28"/>
+          <w:lang w:eastAsia="ru-RU"/>
+        </w:rPr>
+        <w:t>підроботи</w:t>
+      </w:r>
+      <w:proofErr w:type="spellEnd"/>
+      <w:r>
+        <w:rPr>
+          <w:rFonts w:ascii="Times New Roman" w:eastAsia="Times New Roman" w:hAnsi="Times New Roman" w:cs="Times New Roman"/>
+          <w:color w:val="000000"/>
+          <w:sz w:val="28"/>
+          <w:szCs w:val="28"/>
+          <w:lang w:eastAsia="ru-RU"/>
+        </w:rPr>
+        <w:t xml:space="preserve">. </w:t>
+      </w:r>
+      <w:r>
+        <w:rPr>
+          <w:rFonts w:ascii="Times New Roman" w:eastAsia="Times New Roman" w:hAnsi="Times New Roman" w:cs="Times New Roman"/>
+          <w:color w:val="000000"/>
+          <w:sz w:val="28"/>
+          <w:szCs w:val="28"/>
+          <w:lang w:eastAsia="ru-RU"/>
+        </w:rPr>
+        <w:t xml:space="preserve">Тут ми бачимо 3 </w:t>
+      </w:r>
+      <w:proofErr w:type="spellStart"/>
+      <w:r>
+        <w:rPr>
+          <w:rFonts w:ascii="Times New Roman" w:eastAsia="Times New Roman" w:hAnsi="Times New Roman" w:cs="Times New Roman"/>
+          <w:color w:val="000000"/>
+          <w:sz w:val="28"/>
+          <w:szCs w:val="28"/>
+          <w:lang w:eastAsia="ru-RU"/>
+        </w:rPr>
+        <w:t>підроботи</w:t>
+      </w:r>
+      <w:proofErr w:type="spellEnd"/>
+      <w:r>
+        <w:rPr>
+          <w:rFonts w:ascii="Times New Roman" w:eastAsia="Times New Roman" w:hAnsi="Times New Roman" w:cs="Times New Roman"/>
+          <w:color w:val="000000"/>
+          <w:sz w:val="28"/>
+          <w:szCs w:val="28"/>
+          <w:lang w:eastAsia="ru-RU"/>
+        </w:rPr>
+        <w:t>, які працюють з даними, що зберігаються в базах даних:</w:t>
+      </w:r>
+    </w:p>
+    <w:p>
+      <w:pPr>
+        <w:pStyle w:val="a3"/>
+        <w:numPr>
+          <w:ilvl w:val="0"/>
+          <w:numId w:val="30"/>
+        </w:numPr>
+        <w:spacing w:after="0" w:line="360" w:lineRule="auto"/>
+        <w:jc w:val="both"/>
+        <w:rPr>
+          <w:rFonts w:ascii="Times New Roman" w:eastAsia="Times New Roman" w:hAnsi="Times New Roman" w:cs="Times New Roman"/>
+          <w:color w:val="000000"/>
+          <w:sz w:val="28"/>
+          <w:szCs w:val="28"/>
+          <w:lang w:eastAsia="ru-RU"/>
+        </w:rPr>
+      </w:pPr>
+      <w:r>
+        <w:rPr>
+          <w:rFonts w:ascii="Times New Roman" w:eastAsia="Times New Roman" w:hAnsi="Times New Roman" w:cs="Times New Roman"/>
+          <w:color w:val="000000"/>
+          <w:sz w:val="28"/>
+          <w:szCs w:val="28"/>
+          <w:lang w:eastAsia="ru-RU"/>
+        </w:rPr>
+        <w:t>«</w:t>
+      </w:r>
+      <w:proofErr w:type="spellStart"/>
+      <w:r>
+        <w:rPr>
+          <w:rFonts w:ascii="Times New Roman" w:eastAsia="Times New Roman" w:hAnsi="Times New Roman" w:cs="Times New Roman"/>
+          <w:color w:val="000000"/>
+          <w:sz w:val="28"/>
+          <w:szCs w:val="28"/>
+          <w:lang w:eastAsia="ru-RU"/>
+        </w:rPr>
+        <w:t>Build</w:t>
+      </w:r>
+      <w:proofErr w:type="spellEnd"/>
+      <w:r>
+        <w:rPr>
+          <w:rFonts w:ascii="Times New Roman" w:eastAsia="Times New Roman" w:hAnsi="Times New Roman" w:cs="Times New Roman"/>
+          <w:color w:val="000000"/>
+          <w:sz w:val="28"/>
+          <w:szCs w:val="28"/>
+          <w:lang w:eastAsia="ru-RU"/>
+        </w:rPr>
+        <w:t xml:space="preserve"> </w:t>
+      </w:r>
+      <w:proofErr w:type="spellStart"/>
+      <w:r>
+        <w:rPr>
+          <w:rFonts w:ascii="Times New Roman" w:eastAsia="Times New Roman" w:hAnsi="Times New Roman" w:cs="Times New Roman"/>
+          <w:color w:val="000000"/>
+          <w:sz w:val="28"/>
+          <w:szCs w:val="28"/>
+          <w:lang w:eastAsia="ru-RU"/>
+        </w:rPr>
+        <w:t>requirements</w:t>
+      </w:r>
+      <w:proofErr w:type="spellEnd"/>
+      <w:r>
+        <w:rPr>
+          <w:rFonts w:ascii="Times New Roman" w:eastAsia="Times New Roman" w:hAnsi="Times New Roman" w:cs="Times New Roman"/>
+          <w:color w:val="000000"/>
+          <w:sz w:val="28"/>
+          <w:szCs w:val="28"/>
+          <w:lang w:eastAsia="ru-RU"/>
+        </w:rPr>
+        <w:t>» - побудова вимог щодо нового обладнання. Працює з базою даних працівників, для отримання списку нових працівників. На виході отримуємо список необхідного обладнання;</w:t>
+      </w:r>
+    </w:p>
+    <w:p>
+      <w:pPr>
+        <w:pStyle w:val="a3"/>
+        <w:numPr>
+          <w:ilvl w:val="0"/>
+          <w:numId w:val="30"/>
+        </w:numPr>
+        <w:spacing w:after="0" w:line="360" w:lineRule="auto"/>
+        <w:jc w:val="both"/>
+        <w:rPr>
+          <w:rFonts w:ascii="Times New Roman" w:eastAsia="Times New Roman" w:hAnsi="Times New Roman" w:cs="Times New Roman"/>
+          <w:color w:val="000000"/>
+          <w:sz w:val="28"/>
+          <w:szCs w:val="28"/>
+          <w:lang w:eastAsia="ru-RU"/>
+        </w:rPr>
+      </w:pPr>
+      <w:r>
+        <w:rPr>
+          <w:rFonts w:ascii="Times New Roman" w:eastAsia="Times New Roman" w:hAnsi="Times New Roman" w:cs="Times New Roman"/>
+          <w:color w:val="000000"/>
+          <w:sz w:val="28"/>
+          <w:szCs w:val="28"/>
+          <w:lang w:eastAsia="ru-RU"/>
+        </w:rPr>
+        <w:lastRenderedPageBreak/>
+        <w:t>«</w:t>
+      </w:r>
+      <w:proofErr w:type="spellStart"/>
+      <w:r>
+        <w:rPr>
+          <w:rFonts w:ascii="Times New Roman" w:eastAsia="Times New Roman" w:hAnsi="Times New Roman" w:cs="Times New Roman"/>
+          <w:color w:val="000000"/>
+          <w:sz w:val="28"/>
+          <w:szCs w:val="28"/>
+          <w:lang w:eastAsia="ru-RU"/>
+        </w:rPr>
+        <w:t>Order</w:t>
+      </w:r>
+      <w:proofErr w:type="spellEnd"/>
+      <w:r>
+        <w:rPr>
+          <w:rFonts w:ascii="Times New Roman" w:eastAsia="Times New Roman" w:hAnsi="Times New Roman" w:cs="Times New Roman"/>
+          <w:color w:val="000000"/>
+          <w:sz w:val="28"/>
+          <w:szCs w:val="28"/>
+          <w:lang w:eastAsia="ru-RU"/>
+        </w:rPr>
+        <w:t xml:space="preserve"> </w:t>
+      </w:r>
+      <w:proofErr w:type="spellStart"/>
+      <w:r>
+        <w:rPr>
+          <w:rFonts w:ascii="Times New Roman" w:eastAsia="Times New Roman" w:hAnsi="Times New Roman" w:cs="Times New Roman"/>
+          <w:color w:val="000000"/>
+          <w:sz w:val="28"/>
+          <w:szCs w:val="28"/>
+          <w:lang w:eastAsia="ru-RU"/>
+        </w:rPr>
+        <w:t>equipment</w:t>
+      </w:r>
+      <w:proofErr w:type="spellEnd"/>
+      <w:r>
+        <w:rPr>
+          <w:rFonts w:ascii="Times New Roman" w:eastAsia="Times New Roman" w:hAnsi="Times New Roman" w:cs="Times New Roman"/>
+          <w:color w:val="000000"/>
+          <w:sz w:val="28"/>
+          <w:szCs w:val="28"/>
+          <w:lang w:eastAsia="ru-RU"/>
+        </w:rPr>
+        <w:t xml:space="preserve">» - замовлення </w:t>
+      </w:r>
+      <w:r>
+        <w:rPr>
+          <w:rFonts w:ascii="Times New Roman" w:eastAsia="Times New Roman" w:hAnsi="Times New Roman" w:cs="Times New Roman"/>
+          <w:color w:val="000000"/>
+          <w:sz w:val="28"/>
+          <w:szCs w:val="28"/>
+          <w:lang w:eastAsia="ru-RU"/>
+        </w:rPr>
+        <w:t>обладнання. На вхід приходить список необхідного обладнання. Робота включає взаємодію з базою даних коштів для перевірки поточного бюджету та внесення даних по нових замовленнях;</w:t>
+      </w:r>
+    </w:p>
+    <w:p>
+      <w:pPr>
+        <w:pStyle w:val="a3"/>
+        <w:numPr>
+          <w:ilvl w:val="0"/>
+          <w:numId w:val="30"/>
+        </w:numPr>
+        <w:spacing w:after="0" w:line="360" w:lineRule="auto"/>
+        <w:jc w:val="both"/>
+        <w:rPr>
+          <w:rFonts w:ascii="Times New Roman" w:eastAsia="Times New Roman" w:hAnsi="Times New Roman" w:cs="Times New Roman"/>
+          <w:color w:val="000000"/>
+          <w:sz w:val="28"/>
+          <w:szCs w:val="28"/>
+          <w:lang w:eastAsia="ru-RU"/>
+        </w:rPr>
+      </w:pPr>
+      <w:r>
+        <w:rPr>
+          <w:rFonts w:ascii="Times New Roman" w:eastAsia="Times New Roman" w:hAnsi="Times New Roman" w:cs="Times New Roman"/>
+          <w:color w:val="000000"/>
+          <w:sz w:val="28"/>
+          <w:szCs w:val="28"/>
+          <w:lang w:eastAsia="ru-RU"/>
+        </w:rPr>
+        <w:t>«</w:t>
+      </w:r>
+      <w:proofErr w:type="spellStart"/>
+      <w:r>
+        <w:rPr>
+          <w:rFonts w:ascii="Times New Roman" w:eastAsia="Times New Roman" w:hAnsi="Times New Roman" w:cs="Times New Roman"/>
+          <w:color w:val="000000"/>
+          <w:sz w:val="28"/>
+          <w:szCs w:val="28"/>
+          <w:lang w:eastAsia="ru-RU"/>
+        </w:rPr>
+        <w:t>Build</w:t>
+      </w:r>
+      <w:proofErr w:type="spellEnd"/>
+      <w:r>
+        <w:rPr>
+          <w:rFonts w:ascii="Times New Roman" w:eastAsia="Times New Roman" w:hAnsi="Times New Roman" w:cs="Times New Roman"/>
+          <w:color w:val="000000"/>
+          <w:sz w:val="28"/>
+          <w:szCs w:val="28"/>
+          <w:lang w:eastAsia="ru-RU"/>
+        </w:rPr>
+        <w:t xml:space="preserve"> </w:t>
+      </w:r>
+      <w:proofErr w:type="spellStart"/>
+      <w:r>
+        <w:rPr>
+          <w:rFonts w:ascii="Times New Roman" w:eastAsia="Times New Roman" w:hAnsi="Times New Roman" w:cs="Times New Roman"/>
+          <w:color w:val="000000"/>
+          <w:sz w:val="28"/>
+          <w:szCs w:val="28"/>
+          <w:lang w:eastAsia="ru-RU"/>
+        </w:rPr>
+        <w:t>complex</w:t>
+      </w:r>
+      <w:proofErr w:type="spellEnd"/>
+      <w:r>
+        <w:rPr>
+          <w:rFonts w:ascii="Times New Roman" w:eastAsia="Times New Roman" w:hAnsi="Times New Roman" w:cs="Times New Roman"/>
+          <w:color w:val="000000"/>
+          <w:sz w:val="28"/>
+          <w:szCs w:val="28"/>
+          <w:lang w:eastAsia="ru-RU"/>
+        </w:rPr>
+        <w:t xml:space="preserve"> </w:t>
+      </w:r>
+      <w:proofErr w:type="spellStart"/>
+      <w:r>
+        <w:rPr>
+          <w:rFonts w:ascii="Times New Roman" w:eastAsia="Times New Roman" w:hAnsi="Times New Roman" w:cs="Times New Roman"/>
+          <w:color w:val="000000"/>
+          <w:sz w:val="28"/>
+          <w:szCs w:val="28"/>
+          <w:lang w:eastAsia="ru-RU"/>
+        </w:rPr>
+        <w:t>equipment</w:t>
+      </w:r>
+      <w:proofErr w:type="spellEnd"/>
+      <w:r>
+        <w:rPr>
+          <w:rFonts w:ascii="Times New Roman" w:eastAsia="Times New Roman" w:hAnsi="Times New Roman" w:cs="Times New Roman"/>
+          <w:color w:val="000000"/>
+          <w:sz w:val="28"/>
+          <w:szCs w:val="28"/>
+          <w:lang w:eastAsia="ru-RU"/>
+        </w:rPr>
+        <w:t>» - побудова складного обладнання (комп’ютерів, столів тощо) та присвоєння його певному працівнику (використовується база даних обладнання).</w:t>
+      </w:r>
+    </w:p>
+    <w:p>
+      <w:pPr>
+        <w:spacing w:after="0" w:line="360" w:lineRule="auto"/>
+        <w:jc w:val="both"/>
+        <w:rPr>
+          <w:rFonts w:ascii="Times New Roman" w:eastAsia="Times New Roman" w:hAnsi="Times New Roman" w:cs="Times New Roman"/>
+          <w:color w:val="000000"/>
+          <w:sz w:val="28"/>
+          <w:szCs w:val="28"/>
+          <w:lang w:eastAsia="ru-RU"/>
+        </w:rPr>
+      </w:pPr>
+    </w:p>
+    <w:p>
+      <w:pPr>
+        <w:spacing w:after="0" w:line="360" w:lineRule="auto"/>
+        <w:rPr>
+          <w:rFonts w:ascii="Times New Roman" w:eastAsia="Times New Roman" w:hAnsi="Times New Roman" w:cs="Times New Roman"/>
+          <w:color w:val="000000"/>
+          <w:sz w:val="28"/>
+          <w:szCs w:val="28"/>
+          <w:lang w:eastAsia="ru-RU"/>
+        </w:rPr>
+      </w:pPr>
+      <w:r>
+        <w:rPr>
+          <w:noProof/>
+          <w:lang w:eastAsia="uk-UA"/>
+        </w:rPr>
+        <w:drawing>
+          <wp:inline distT="0" distB="0" distL="0" distR="0" wp14:anchorId="67D57453" wp14:editId="71E7248B">
+            <wp:extent cx="6120765" cy="4164965"/>
+            <wp:effectExtent l="0" t="0" r="0" b="6985"/>
+            <wp:docPr id="6" name="Рисунок 6"/>
+            <wp:cNvGraphicFramePr>
+              <a:graphicFrameLocks xmlns:a="http://schemas.openxmlformats.org/drawingml/2006/main" noChangeAspect="1"/>
+            </wp:cNvGraphicFramePr>
+            <a:graphic xmlns:a="http://schemas.openxmlformats.org/drawingml/2006/main">
+              <a:graphicData uri="http://schemas.openxmlformats.org/drawingml/2006/picture">
+                <pic:pic xmlns:pic="http://schemas.openxmlformats.org/drawingml/2006/picture">
+                  <pic:nvPicPr>
+                    <pic:cNvPr id="1" name=""/>
+                    <pic:cNvPicPr/>
+                  </pic:nvPicPr>
+                  <pic:blipFill>
+                    <a:blip r:embed="rId9"/>
+                    <a:stretch>
+                      <a:fillRect/>
+                    </a:stretch>
+                  </pic:blipFill>
+                  <pic:spPr>
+                    <a:xfrm>
+                      <a:off x="0" y="0"/>
+                      <a:ext cx="6120765" cy="4164965"/>
+                    </a:xfrm>
+                    <a:prstGeom prst="rect">
+                      <a:avLst/>
+                    </a:prstGeom>
+                  </pic:spPr>
+                </pic:pic>
+              </a:graphicData>
+            </a:graphic>
+          </wp:inline>
+        </w:drawing>
+      </w:r>
+    </w:p>
+    <w:p>
+      <w:pPr>
+        <w:jc w:val="center"/>
+        <w:rPr>
+          <w:rFonts w:ascii="Times New Roman" w:hAnsi="Times New Roman" w:cs="Times New Roman"/>
+          <w:sz w:val="28"/>
+          <w:szCs w:val="28"/>
+          <w:lang w:eastAsia="uk-UA" w:bidi="hi-IN"/>
+        </w:rPr>
+      </w:pPr>
+      <w:r>
+        <w:rPr>
+          <w:rFonts w:ascii="Times New Roman" w:hAnsi="Times New Roman" w:cs="Times New Roman"/>
+          <w:sz w:val="28"/>
+          <w:szCs w:val="28"/>
+          <w:lang w:eastAsia="uk-UA" w:bidi="hi-IN"/>
+        </w:rPr>
+        <w:t>Рис. 2.4</w:t>
+      </w:r>
+      <w:r>
+        <w:rPr>
+          <w:rFonts w:ascii="Times New Roman" w:hAnsi="Times New Roman" w:cs="Times New Roman"/>
+          <w:sz w:val="28"/>
+          <w:szCs w:val="28"/>
+          <w:lang w:eastAsia="uk-UA" w:bidi="hi-IN"/>
+        </w:rPr>
+        <w:t xml:space="preserve">. </w:t>
+      </w:r>
+      <w:r>
+        <w:rPr>
+          <w:rFonts w:ascii="Times New Roman" w:hAnsi="Times New Roman" w:cs="Times New Roman"/>
+          <w:sz w:val="28"/>
+          <w:szCs w:val="28"/>
+          <w:lang w:eastAsia="uk-UA" w:bidi="hi-IN"/>
+        </w:rPr>
+        <w:t>Перший</w:t>
+      </w:r>
+      <w:r>
+        <w:rPr>
+          <w:rFonts w:ascii="Times New Roman" w:hAnsi="Times New Roman" w:cs="Times New Roman"/>
+          <w:sz w:val="28"/>
+          <w:szCs w:val="28"/>
+          <w:lang w:eastAsia="uk-UA" w:bidi="hi-IN"/>
+        </w:rPr>
+        <w:t xml:space="preserve"> рівень декомпозиції </w:t>
+      </w:r>
+      <w:r>
+        <w:rPr>
+          <w:rFonts w:ascii="Times New Roman" w:hAnsi="Times New Roman" w:cs="Times New Roman"/>
+          <w:sz w:val="28"/>
+          <w:szCs w:val="28"/>
+          <w:lang w:val="en-US" w:eastAsia="uk-UA" w:bidi="hi-IN"/>
+        </w:rPr>
+        <w:t>DFD</w:t>
+      </w:r>
+      <w:r>
+        <w:rPr>
+          <w:rFonts w:ascii="Times New Roman" w:hAnsi="Times New Roman" w:cs="Times New Roman"/>
+          <w:sz w:val="28"/>
+          <w:szCs w:val="28"/>
+          <w:lang w:eastAsia="uk-UA" w:bidi="hi-IN"/>
+        </w:rPr>
+        <w:t>.</w:t>
+      </w:r>
+    </w:p>
+    <w:p>
+      <w:pPr>
+        <w:rPr>
+          <w:rFonts w:ascii="Times New Roman" w:hAnsi="Times New Roman" w:cs="Times New Roman"/>
+          <w:sz w:val="28"/>
+          <w:szCs w:val="28"/>
+          <w:lang w:eastAsia="uk-UA" w:bidi="hi-IN"/>
+        </w:rPr>
+      </w:pPr>
+      <w:r>
+        <w:rPr>
+          <w:noProof/>
+          <w:lang w:eastAsia="uk-UA"/>
+        </w:rPr>
+        <w:lastRenderedPageBreak/>
+        <w:drawing>
+          <wp:inline distT="0" distB="0" distL="0" distR="0" wp14:anchorId="6EA24236" wp14:editId="3AF34869">
+            <wp:extent cx="6120765" cy="4077970"/>
+            <wp:effectExtent l="0" t="0" r="0" b="0"/>
+            <wp:docPr id="8" name="Рисунок 8"/>
+            <wp:cNvGraphicFramePr>
+              <a:graphicFrameLocks xmlns:a="http://schemas.openxmlformats.org/drawingml/2006/main" noChangeAspect="1"/>
+            </wp:cNvGraphicFramePr>
+            <a:graphic xmlns:a="http://schemas.openxmlformats.org/drawingml/2006/main">
+              <a:graphicData uri="http://schemas.openxmlformats.org/drawingml/2006/picture">
+                <pic:pic xmlns:pic="http://schemas.openxmlformats.org/drawingml/2006/picture">
+                  <pic:nvPicPr>
+                    <pic:cNvPr id="1" name=""/>
+                    <pic:cNvPicPr/>
+                  </pic:nvPicPr>
+                  <pic:blipFill>
+                    <a:blip r:embed="rId10"/>
+                    <a:stretch>
+                      <a:fillRect/>
+                    </a:stretch>
+                  </pic:blipFill>
+                  <pic:spPr>
+                    <a:xfrm>
+                      <a:off x="0" y="0"/>
+                      <a:ext cx="6120765" cy="4077970"/>
+                    </a:xfrm>
+                    <a:prstGeom prst="rect">
+                      <a:avLst/>
+                    </a:prstGeom>
+                  </pic:spPr>
+                </pic:pic>
+              </a:graphicData>
+            </a:graphic>
+          </wp:inline>
+        </w:drawing>
+      </w:r>
+    </w:p>
+    <w:p>
+      <w:pPr>
+        <w:jc w:val="center"/>
+        <w:rPr>
+          <w:rFonts w:ascii="Times New Roman" w:hAnsi="Times New Roman" w:cs="Times New Roman"/>
+          <w:sz w:val="28"/>
+          <w:szCs w:val="28"/>
+          <w:lang w:eastAsia="uk-UA" w:bidi="hi-IN"/>
+        </w:rPr>
+      </w:pPr>
+      <w:r>
+        <w:rPr>
+          <w:rFonts w:ascii="Times New Roman" w:hAnsi="Times New Roman" w:cs="Times New Roman"/>
+          <w:sz w:val="28"/>
+          <w:szCs w:val="28"/>
+          <w:lang w:eastAsia="uk-UA" w:bidi="hi-IN"/>
+        </w:rPr>
+        <w:t>Рис. 2.5</w:t>
+      </w:r>
+      <w:r>
+        <w:rPr>
+          <w:rFonts w:ascii="Times New Roman" w:hAnsi="Times New Roman" w:cs="Times New Roman"/>
+          <w:sz w:val="28"/>
+          <w:szCs w:val="28"/>
+          <w:lang w:eastAsia="uk-UA" w:bidi="hi-IN"/>
+        </w:rPr>
+        <w:t xml:space="preserve">. </w:t>
+      </w:r>
+      <w:r>
+        <w:rPr>
+          <w:rFonts w:ascii="Times New Roman" w:hAnsi="Times New Roman" w:cs="Times New Roman"/>
+          <w:sz w:val="28"/>
+          <w:szCs w:val="28"/>
+          <w:lang w:eastAsia="uk-UA" w:bidi="hi-IN"/>
+        </w:rPr>
+        <w:t>Другий</w:t>
+      </w:r>
+      <w:r>
+        <w:rPr>
+          <w:rFonts w:ascii="Times New Roman" w:hAnsi="Times New Roman" w:cs="Times New Roman"/>
+          <w:sz w:val="28"/>
+          <w:szCs w:val="28"/>
+          <w:lang w:eastAsia="uk-UA" w:bidi="hi-IN"/>
+        </w:rPr>
+        <w:t xml:space="preserve"> рівень декомпозиції </w:t>
+      </w:r>
+      <w:r>
+        <w:rPr>
+          <w:rFonts w:ascii="Times New Roman" w:hAnsi="Times New Roman" w:cs="Times New Roman"/>
+          <w:sz w:val="28"/>
+          <w:szCs w:val="28"/>
+          <w:lang w:val="en-US" w:eastAsia="uk-UA" w:bidi="hi-IN"/>
+        </w:rPr>
+        <w:t>DFD</w:t>
+      </w:r>
+      <w:r>
+        <w:rPr>
+          <w:rFonts w:ascii="Times New Roman" w:hAnsi="Times New Roman" w:cs="Times New Roman"/>
+          <w:sz w:val="28"/>
+          <w:szCs w:val="28"/>
+          <w:lang w:eastAsia="uk-UA" w:bidi="hi-IN"/>
+        </w:rPr>
+        <w:t>.</w:t>
+      </w:r>
+    </w:p>
+    <w:p>
+      <w:pPr>
+        <w:rPr>
+          <w:rFonts w:ascii="Times New Roman" w:hAnsi="Times New Roman" w:cs="Times New Roman"/>
+          <w:sz w:val="28"/>
+          <w:szCs w:val="28"/>
+          <w:lang w:eastAsia="uk-UA" w:bidi="hi-IN"/>
+        </w:rPr>
+      </w:pPr>
+    </w:p>
+    <w:p>
+      <w:pPr>
+        <w:pStyle w:val="Standard"/>
+        <w:tabs>
+          <w:tab w:val="left" w:pos="4530"/>
+        </w:tabs>
+        <w:rPr>
+          <w:rFonts w:eastAsia="Times-Roman"/>
+          <w:szCs w:val="28"/>
+          <w:lang w:eastAsia="uk-UA"/>
+        </w:rPr>
+      </w:pPr>
+      <w:r>
+        <w:rPr>
+          <w:rFonts w:eastAsia="Times-Roman"/>
+          <w:szCs w:val="28"/>
+          <w:lang w:eastAsia="uk-UA"/>
+        </w:rPr>
+        <w:t>2.5</w:t>
+      </w:r>
+      <w:r>
+        <w:rPr>
+          <w:rFonts w:eastAsia="Times-Roman"/>
+          <w:szCs w:val="28"/>
+          <w:lang w:eastAsia="uk-UA"/>
+        </w:rPr>
+        <w:t xml:space="preserve">. Діаграма </w:t>
+      </w:r>
+      <w:r>
+        <w:rPr>
+          <w:rFonts w:eastAsia="Times-Roman"/>
+          <w:szCs w:val="28"/>
+          <w:lang w:eastAsia="uk-UA"/>
+        </w:rPr>
+        <w:t xml:space="preserve">процесів </w:t>
+      </w:r>
+      <w:r>
+        <w:rPr>
+          <w:rFonts w:eastAsia="Times-Roman"/>
+          <w:szCs w:val="28"/>
+          <w:lang w:val="en-US" w:eastAsia="uk-UA"/>
+        </w:rPr>
+        <w:t>IDEF3</w:t>
+      </w:r>
+      <w:r>
+        <w:rPr>
+          <w:rFonts w:eastAsia="Times-Roman"/>
+          <w:szCs w:val="28"/>
+          <w:lang w:eastAsia="uk-UA"/>
+        </w:rPr>
+        <w:t>.</w:t>
+      </w:r>
+    </w:p>
+    <w:p>
+      <w:pPr>
+        <w:spacing w:after="0" w:line="360" w:lineRule="auto"/>
+        <w:ind w:firstLine="709"/>
+        <w:jc w:val="both"/>
+        <w:rPr>
+          <w:rFonts w:ascii="Times New Roman" w:eastAsia="Times New Roman" w:hAnsi="Times New Roman" w:cs="Times New Roman"/>
+          <w:color w:val="000000"/>
+          <w:sz w:val="28"/>
+          <w:szCs w:val="28"/>
+          <w:lang w:eastAsia="ru-RU"/>
+        </w:rPr>
+      </w:pPr>
+      <w:r>
+        <w:rPr>
+          <w:rFonts w:ascii="Times New Roman" w:eastAsia="Times New Roman" w:hAnsi="Times New Roman" w:cs="Times New Roman"/>
+          <w:color w:val="000000"/>
+          <w:sz w:val="28"/>
+          <w:szCs w:val="28"/>
+          <w:lang w:eastAsia="ru-RU"/>
+        </w:rPr>
+        <w:t xml:space="preserve">Для опису логіки взаємодії інформаційних потоків більше підходить </w:t>
+      </w:r>
+      <w:proofErr w:type="spellStart"/>
+      <w:r>
+        <w:rPr>
+          <w:rFonts w:ascii="Times New Roman" w:eastAsia="Times New Roman" w:hAnsi="Times New Roman" w:cs="Times New Roman"/>
+          <w:color w:val="000000"/>
+          <w:sz w:val="28"/>
+          <w:szCs w:val="28"/>
+          <w:lang w:eastAsia="ru-RU"/>
+        </w:rPr>
+        <w:t>workflow</w:t>
+      </w:r>
+      <w:proofErr w:type="spellEnd"/>
+      <w:r>
+        <w:rPr>
+          <w:rFonts w:ascii="Times New Roman" w:eastAsia="Times New Roman" w:hAnsi="Times New Roman" w:cs="Times New Roman"/>
+          <w:color w:val="000000"/>
+          <w:sz w:val="28"/>
+          <w:szCs w:val="28"/>
+          <w:lang w:eastAsia="ru-RU"/>
+        </w:rPr>
+        <w:t xml:space="preserve"> </w:t>
+      </w:r>
+      <w:proofErr w:type="spellStart"/>
+      <w:r>
+        <w:rPr>
+          <w:rFonts w:ascii="Times New Roman" w:eastAsia="Times New Roman" w:hAnsi="Times New Roman" w:cs="Times New Roman"/>
+          <w:color w:val="000000"/>
+          <w:sz w:val="28"/>
+          <w:szCs w:val="28"/>
+          <w:lang w:eastAsia="ru-RU"/>
+        </w:rPr>
+        <w:t>diagramming</w:t>
+      </w:r>
+      <w:proofErr w:type="spellEnd"/>
+      <w:r>
+        <w:rPr>
+          <w:rFonts w:ascii="Times New Roman" w:eastAsia="Times New Roman" w:hAnsi="Times New Roman" w:cs="Times New Roman"/>
+          <w:color w:val="000000"/>
+          <w:sz w:val="28"/>
+          <w:szCs w:val="28"/>
+          <w:lang w:eastAsia="ru-RU"/>
+        </w:rPr>
+        <w:t xml:space="preserve">. Діаграми </w:t>
+      </w:r>
+      <w:proofErr w:type="spellStart"/>
+      <w:r>
+        <w:rPr>
+          <w:rFonts w:ascii="Times New Roman" w:eastAsia="Times New Roman" w:hAnsi="Times New Roman" w:cs="Times New Roman"/>
+          <w:color w:val="000000"/>
+          <w:sz w:val="28"/>
+          <w:szCs w:val="28"/>
+          <w:lang w:eastAsia="ru-RU"/>
+        </w:rPr>
+        <w:t>Workflow</w:t>
+      </w:r>
+      <w:proofErr w:type="spellEnd"/>
+      <w:r>
+        <w:rPr>
+          <w:rFonts w:ascii="Times New Roman" w:eastAsia="Times New Roman" w:hAnsi="Times New Roman" w:cs="Times New Roman"/>
+          <w:color w:val="000000"/>
+          <w:sz w:val="28"/>
+          <w:szCs w:val="28"/>
+          <w:lang w:eastAsia="ru-RU"/>
+        </w:rPr>
+        <w:t xml:space="preserve"> можуть бути використані в моделюванні бізнес ˗ процесів для аналізу завершеності процедур обробки інформації. </w:t>
+      </w:r>
+    </w:p>
+    <w:p>
+      <w:pPr>
+        <w:spacing w:after="0" w:line="360" w:lineRule="auto"/>
+        <w:ind w:firstLine="709"/>
+        <w:jc w:val="both"/>
+        <w:rPr>
+          <w:rFonts w:ascii="Times New Roman" w:eastAsia="Times New Roman" w:hAnsi="Times New Roman" w:cs="Times New Roman"/>
+          <w:sz w:val="28"/>
+          <w:szCs w:val="28"/>
+          <w:lang w:eastAsia="ru-RU"/>
+        </w:rPr>
+      </w:pPr>
+      <w:r>
+        <w:rPr>
+          <w:rFonts w:ascii="Times New Roman" w:eastAsia="Times New Roman" w:hAnsi="Times New Roman" w:cs="Times New Roman"/>
+          <w:color w:val="000000"/>
+          <w:sz w:val="28"/>
+          <w:szCs w:val="28"/>
+          <w:lang w:eastAsia="ru-RU"/>
+        </w:rPr>
+        <w:t>На рис.</w:t>
+      </w:r>
+      <w:r>
+        <w:rPr>
+          <w:rFonts w:ascii="Times New Roman" w:eastAsia="Times New Roman" w:hAnsi="Times New Roman" w:cs="Times New Roman"/>
+          <w:color w:val="000000"/>
+          <w:sz w:val="28"/>
+          <w:szCs w:val="28"/>
+          <w:lang w:val="ru-RU" w:eastAsia="ru-RU"/>
+        </w:rPr>
+        <w:t>2.6.</w:t>
+      </w:r>
+      <w:r>
+        <w:rPr>
+          <w:rFonts w:ascii="Times New Roman" w:eastAsia="Times New Roman" w:hAnsi="Times New Roman" w:cs="Times New Roman"/>
+          <w:color w:val="000000"/>
+          <w:sz w:val="28"/>
+          <w:szCs w:val="28"/>
+          <w:lang w:eastAsia="ru-RU"/>
+        </w:rPr>
+        <w:t xml:space="preserve"> представлена діаграма декомпозиції «</w:t>
+      </w:r>
+      <w:r>
+        <w:rPr>
+          <w:rFonts w:ascii="Times New Roman" w:eastAsia="Times New Roman" w:hAnsi="Times New Roman" w:cs="Times New Roman"/>
+          <w:color w:val="000000"/>
+          <w:sz w:val="28"/>
+          <w:szCs w:val="28"/>
+          <w:lang w:eastAsia="ru-RU"/>
+        </w:rPr>
+        <w:t>Перевірка тестового завдання</w:t>
+      </w:r>
+      <w:r>
+        <w:rPr>
+          <w:rFonts w:ascii="Times New Roman" w:eastAsia="Times New Roman" w:hAnsi="Times New Roman" w:cs="Times New Roman"/>
+          <w:color w:val="000000"/>
+          <w:sz w:val="28"/>
+          <w:szCs w:val="28"/>
+          <w:lang w:eastAsia="ru-RU"/>
+        </w:rPr>
+        <w:t xml:space="preserve">» в нотації </w:t>
+      </w:r>
+      <w:r>
+        <w:rPr>
+          <w:rFonts w:ascii="Times New Roman" w:eastAsia="Times New Roman" w:hAnsi="Times New Roman" w:cs="Times New Roman"/>
+          <w:sz w:val="28"/>
+          <w:szCs w:val="28"/>
+          <w:lang w:eastAsia="ru-RU"/>
+        </w:rPr>
+        <w:t>IDEF3.</w:t>
+      </w:r>
+    </w:p>
+    <w:p>
+      <w:pPr>
+        <w:pStyle w:val="a3"/>
+        <w:numPr>
+          <w:ilvl w:val="0"/>
+          <w:numId w:val="33"/>
+        </w:numPr>
+        <w:spacing w:after="0" w:line="360" w:lineRule="auto"/>
+        <w:jc w:val="both"/>
+        <w:rPr>
+          <w:rFonts w:ascii="Times New Roman" w:eastAsia="Times New Roman" w:hAnsi="Times New Roman" w:cs="Times New Roman"/>
+          <w:sz w:val="28"/>
+          <w:szCs w:val="28"/>
+          <w:lang w:eastAsia="ru-RU"/>
+        </w:rPr>
+      </w:pPr>
+      <w:r>
+        <w:rPr>
+          <w:rFonts w:ascii="Times New Roman" w:eastAsia="Times New Roman" w:hAnsi="Times New Roman" w:cs="Times New Roman"/>
+          <w:sz w:val="28"/>
+          <w:szCs w:val="28"/>
+          <w:lang w:eastAsia="ru-RU"/>
+        </w:rPr>
+        <w:t xml:space="preserve">Після </w:t>
+      </w:r>
+      <w:r>
+        <w:rPr>
+          <w:rFonts w:ascii="Times New Roman" w:eastAsia="Times New Roman" w:hAnsi="Times New Roman" w:cs="Times New Roman"/>
+          <w:sz w:val="28"/>
+          <w:szCs w:val="28"/>
+          <w:lang w:eastAsia="ru-RU"/>
+        </w:rPr>
+        <w:t>порівняння</w:t>
+      </w:r>
+      <w:r>
+        <w:rPr>
+          <w:rFonts w:ascii="Times New Roman" w:eastAsia="Times New Roman" w:hAnsi="Times New Roman" w:cs="Times New Roman"/>
+          <w:sz w:val="28"/>
+          <w:szCs w:val="28"/>
+          <w:lang w:eastAsia="ru-RU"/>
+        </w:rPr>
+        <w:t xml:space="preserve"> результатів роботи тестового </w:t>
+      </w:r>
+      <w:r>
+        <w:rPr>
+          <w:rFonts w:ascii="Times New Roman" w:eastAsia="Times New Roman" w:hAnsi="Times New Roman" w:cs="Times New Roman"/>
+          <w:sz w:val="28"/>
+          <w:szCs w:val="28"/>
+          <w:lang w:eastAsia="ru-RU"/>
+        </w:rPr>
+        <w:t>завдання з очікуваними результата</w:t>
+      </w:r>
+      <w:r>
+        <w:rPr>
+          <w:rFonts w:ascii="Times New Roman" w:eastAsia="Times New Roman" w:hAnsi="Times New Roman" w:cs="Times New Roman"/>
+          <w:sz w:val="28"/>
+          <w:szCs w:val="28"/>
+          <w:lang w:eastAsia="ru-RU"/>
+        </w:rPr>
+        <w:t>ми застосовується оператор АБО:</w:t>
+      </w:r>
+    </w:p>
+    <w:p>
+      <w:pPr>
+        <w:pStyle w:val="a3"/>
+        <w:numPr>
+          <w:ilvl w:val="0"/>
+          <w:numId w:val="30"/>
+        </w:numPr>
+        <w:spacing w:after="0" w:line="360" w:lineRule="auto"/>
+        <w:jc w:val="both"/>
+        <w:rPr>
+          <w:rFonts w:ascii="Times New Roman" w:eastAsia="Times New Roman" w:hAnsi="Times New Roman" w:cs="Times New Roman"/>
+          <w:sz w:val="28"/>
+          <w:szCs w:val="28"/>
+          <w:lang w:eastAsia="ru-RU"/>
+        </w:rPr>
+      </w:pPr>
+      <w:r>
+        <w:rPr>
+          <w:rFonts w:ascii="Times New Roman" w:eastAsia="Times New Roman" w:hAnsi="Times New Roman" w:cs="Times New Roman"/>
+          <w:sz w:val="28"/>
+          <w:szCs w:val="28"/>
+          <w:lang w:eastAsia="ru-RU"/>
+        </w:rPr>
+        <w:t>Якщо результати не зійшлись – завдання провалено;</w:t>
+      </w:r>
+    </w:p>
+    <w:p>
+      <w:pPr>
+        <w:pStyle w:val="a3"/>
+        <w:numPr>
+          <w:ilvl w:val="0"/>
+          <w:numId w:val="30"/>
+        </w:numPr>
+        <w:spacing w:after="0" w:line="360" w:lineRule="auto"/>
+        <w:jc w:val="both"/>
+        <w:rPr>
+          <w:rFonts w:ascii="Times New Roman" w:eastAsia="Times New Roman" w:hAnsi="Times New Roman" w:cs="Times New Roman"/>
+          <w:sz w:val="28"/>
+          <w:szCs w:val="28"/>
+          <w:lang w:eastAsia="ru-RU"/>
+        </w:rPr>
+      </w:pPr>
+      <w:r>
+        <w:rPr>
+          <w:rFonts w:ascii="Times New Roman" w:eastAsia="Times New Roman" w:hAnsi="Times New Roman" w:cs="Times New Roman"/>
+          <w:sz w:val="28"/>
+          <w:szCs w:val="28"/>
+          <w:lang w:eastAsia="ru-RU"/>
+        </w:rPr>
+        <w:t>Якщо результати зійшлись – переходимо до п. 2.</w:t>
+      </w:r>
+    </w:p>
+    <w:p>
+      <w:pPr>
+        <w:pStyle w:val="a3"/>
+        <w:numPr>
+          <w:ilvl w:val="0"/>
+          <w:numId w:val="33"/>
+        </w:numPr>
+        <w:spacing w:after="0" w:line="360" w:lineRule="auto"/>
+        <w:jc w:val="both"/>
+        <w:rPr>
+          <w:rFonts w:ascii="Times New Roman" w:eastAsia="Times New Roman" w:hAnsi="Times New Roman" w:cs="Times New Roman"/>
+          <w:sz w:val="28"/>
+          <w:szCs w:val="28"/>
+          <w:lang w:eastAsia="ru-RU"/>
+        </w:rPr>
+      </w:pPr>
+      <w:r>
+        <w:rPr>
+          <w:rFonts w:ascii="Times New Roman" w:eastAsia="Times New Roman" w:hAnsi="Times New Roman" w:cs="Times New Roman"/>
+          <w:sz w:val="28"/>
+          <w:szCs w:val="28"/>
+          <w:lang w:eastAsia="ru-RU"/>
+        </w:rPr>
+        <w:t>Запускаються два паралельних процеси:</w:t>
+      </w:r>
+    </w:p>
+    <w:p>
+      <w:pPr>
+        <w:pStyle w:val="a3"/>
+        <w:numPr>
+          <w:ilvl w:val="0"/>
+          <w:numId w:val="30"/>
+        </w:numPr>
+        <w:spacing w:after="0" w:line="360" w:lineRule="auto"/>
+        <w:jc w:val="both"/>
+        <w:rPr>
+          <w:rFonts w:ascii="Times New Roman" w:eastAsia="Times New Roman" w:hAnsi="Times New Roman" w:cs="Times New Roman"/>
+          <w:sz w:val="28"/>
+          <w:szCs w:val="28"/>
+          <w:lang w:eastAsia="ru-RU"/>
+        </w:rPr>
+      </w:pPr>
+      <w:r>
+        <w:rPr>
+          <w:rFonts w:ascii="Times New Roman" w:eastAsia="Times New Roman" w:hAnsi="Times New Roman" w:cs="Times New Roman"/>
+          <w:sz w:val="28"/>
+          <w:szCs w:val="28"/>
+          <w:lang w:eastAsia="ru-RU"/>
+        </w:rPr>
+        <w:t>Перевірка правильності алгоритму</w:t>
+      </w:r>
+      <w:r>
+        <w:rPr>
+          <w:rFonts w:ascii="Times New Roman" w:eastAsia="Times New Roman" w:hAnsi="Times New Roman" w:cs="Times New Roman"/>
+          <w:sz w:val="28"/>
+          <w:szCs w:val="28"/>
+          <w:lang w:eastAsia="ru-RU"/>
+        </w:rPr>
+        <w:t>;</w:t>
+      </w:r>
+    </w:p>
+    <w:p>
+      <w:pPr>
+        <w:pStyle w:val="a3"/>
+        <w:numPr>
+          <w:ilvl w:val="0"/>
+          <w:numId w:val="30"/>
+        </w:numPr>
+        <w:spacing w:after="0" w:line="360" w:lineRule="auto"/>
+        <w:jc w:val="both"/>
+        <w:rPr>
+          <w:rFonts w:ascii="Times New Roman" w:eastAsia="Times New Roman" w:hAnsi="Times New Roman" w:cs="Times New Roman"/>
+          <w:sz w:val="28"/>
+          <w:szCs w:val="28"/>
+          <w:lang w:eastAsia="ru-RU"/>
+        </w:rPr>
+      </w:pPr>
+      <w:r>
+        <w:rPr>
+          <w:rFonts w:ascii="Times New Roman" w:eastAsia="Times New Roman" w:hAnsi="Times New Roman" w:cs="Times New Roman"/>
+          <w:sz w:val="28"/>
+          <w:szCs w:val="28"/>
+          <w:lang w:eastAsia="ru-RU"/>
+        </w:rPr>
+        <w:t>Перевірка відповідності написаного коду рекомендаціям написання коду;</w:t>
+      </w:r>
+    </w:p>
+    <w:p>
+      <w:pPr>
+        <w:spacing w:after="0" w:line="360" w:lineRule="auto"/>
+        <w:ind w:firstLine="708"/>
+        <w:jc w:val="both"/>
+        <w:rPr>
+          <w:rFonts w:ascii="Times New Roman" w:eastAsia="Times New Roman" w:hAnsi="Times New Roman" w:cs="Times New Roman"/>
+          <w:sz w:val="28"/>
+          <w:szCs w:val="28"/>
+          <w:lang w:eastAsia="ru-RU"/>
+        </w:rPr>
+      </w:pPr>
+      <w:r>
+        <w:rPr>
+          <w:rFonts w:ascii="Times New Roman" w:eastAsia="Times New Roman" w:hAnsi="Times New Roman" w:cs="Times New Roman"/>
+          <w:sz w:val="28"/>
+          <w:szCs w:val="28"/>
+          <w:lang w:eastAsia="ru-RU"/>
+        </w:rPr>
+        <w:lastRenderedPageBreak/>
+        <w:t xml:space="preserve">Кожен з процесів може використовує оператор АБО. При невиконанні одного з процесів завдання вважається проваленим. </w:t>
+      </w:r>
+      <w:r>
+        <w:rPr>
+          <w:rFonts w:ascii="Times New Roman" w:eastAsia="Times New Roman" w:hAnsi="Times New Roman" w:cs="Times New Roman"/>
+          <w:sz w:val="28"/>
+          <w:szCs w:val="28"/>
+          <w:lang w:eastAsia="ru-RU"/>
+        </w:rPr>
+        <w:t>Якщо ж обидва процеси закінчились успішно, то завдання вважається виконаним і кандидат приймається на роботу.</w:t>
+      </w:r>
+    </w:p>
+    <w:p>
+      <w:pPr>
+        <w:spacing w:after="0" w:line="360" w:lineRule="auto"/>
+        <w:ind w:firstLine="708"/>
+        <w:jc w:val="both"/>
+        <w:rPr>
+          <w:rFonts w:ascii="Times New Roman" w:eastAsia="Times New Roman" w:hAnsi="Times New Roman" w:cs="Times New Roman"/>
+          <w:sz w:val="28"/>
+          <w:szCs w:val="28"/>
+          <w:lang w:eastAsia="ru-RU"/>
+        </w:rPr>
+      </w:pPr>
       <w:bookmarkStart w:id="10" w:name="_GoBack"/>
       <w:bookmarkEnd w:id="10"/>
+    </w:p>
+    <w:p>
+      <w:pPr>
+        <w:spacing w:after="0" w:line="360" w:lineRule="auto"/>
+        <w:rPr>
+          <w:rFonts w:ascii="Times New Roman" w:eastAsia="Times New Roman" w:hAnsi="Times New Roman" w:cs="Times New Roman"/>
+          <w:color w:val="000000"/>
+          <w:sz w:val="28"/>
+          <w:szCs w:val="28"/>
+          <w:lang w:eastAsia="ru-RU"/>
+        </w:rPr>
+      </w:pPr>
+      <w:r>
+        <w:rPr>
+          <w:noProof/>
+          <w:lang w:eastAsia="uk-UA"/>
+        </w:rPr>
+        <w:drawing>
+          <wp:inline distT="0" distB="0" distL="0" distR="0" wp14:anchorId="626DCAE7" wp14:editId="2A78CBCC">
+            <wp:extent cx="6120765" cy="4025265"/>
+            <wp:effectExtent l="0" t="0" r="0" b="0"/>
+            <wp:docPr id="9" name="Рисунок 9"/>
+            <wp:cNvGraphicFramePr>
+              <a:graphicFrameLocks xmlns:a="http://schemas.openxmlformats.org/drawingml/2006/main" noChangeAspect="1"/>
+            </wp:cNvGraphicFramePr>
+            <a:graphic xmlns:a="http://schemas.openxmlformats.org/drawingml/2006/main">
+              <a:graphicData uri="http://schemas.openxmlformats.org/drawingml/2006/picture">
+                <pic:pic xmlns:pic="http://schemas.openxmlformats.org/drawingml/2006/picture">
+                  <pic:nvPicPr>
+                    <pic:cNvPr id="1" name=""/>
+                    <pic:cNvPicPr/>
+                  </pic:nvPicPr>
+                  <pic:blipFill>
+                    <a:blip r:embed="rId11"/>
+                    <a:stretch>
+                      <a:fillRect/>
+                    </a:stretch>
+                  </pic:blipFill>
+                  <pic:spPr>
+                    <a:xfrm>
+                      <a:off x="0" y="0"/>
+                      <a:ext cx="6120765" cy="4025265"/>
+                    </a:xfrm>
+                    <a:prstGeom prst="rect">
+                      <a:avLst/>
+                    </a:prstGeom>
+                  </pic:spPr>
+                </pic:pic>
+              </a:graphicData>
+            </a:graphic>
+          </wp:inline>
+        </w:drawing>
+      </w:r>
+    </w:p>
+    <w:p>
+      <w:pPr>
+        <w:jc w:val="center"/>
+        <w:rPr>
+          <w:rFonts w:ascii="Times New Roman" w:hAnsi="Times New Roman" w:cs="Times New Roman"/>
+          <w:sz w:val="28"/>
+          <w:szCs w:val="28"/>
+          <w:lang w:eastAsia="uk-UA" w:bidi="hi-IN"/>
+        </w:rPr>
+      </w:pPr>
+      <w:r>
+        <w:rPr>
+          <w:rFonts w:ascii="Times New Roman" w:hAnsi="Times New Roman" w:cs="Times New Roman"/>
+          <w:sz w:val="28"/>
+          <w:szCs w:val="28"/>
+          <w:lang w:eastAsia="uk-UA" w:bidi="hi-IN"/>
+        </w:rPr>
+        <w:t>Рис. 2.6</w:t>
+      </w:r>
+      <w:r>
+        <w:rPr>
+          <w:rFonts w:ascii="Times New Roman" w:hAnsi="Times New Roman" w:cs="Times New Roman"/>
+          <w:sz w:val="28"/>
+          <w:szCs w:val="28"/>
+          <w:lang w:eastAsia="uk-UA" w:bidi="hi-IN"/>
+        </w:rPr>
+        <w:t xml:space="preserve">. </w:t>
+      </w:r>
+      <w:r>
+        <w:rPr>
+          <w:rFonts w:ascii="Times New Roman" w:hAnsi="Times New Roman" w:cs="Times New Roman"/>
+          <w:sz w:val="28"/>
+          <w:szCs w:val="28"/>
+          <w:lang w:eastAsia="uk-UA" w:bidi="hi-IN"/>
+        </w:rPr>
+        <w:t>Діаграма процесів</w:t>
+      </w:r>
+      <w:r>
+        <w:rPr>
+          <w:rFonts w:ascii="Times New Roman" w:hAnsi="Times New Roman" w:cs="Times New Roman"/>
+          <w:sz w:val="28"/>
+          <w:szCs w:val="28"/>
+          <w:lang w:eastAsia="uk-UA" w:bidi="hi-IN"/>
+        </w:rPr>
+        <w:t xml:space="preserve"> </w:t>
+      </w:r>
+      <w:r>
+        <w:rPr>
+          <w:rFonts w:ascii="Times New Roman" w:hAnsi="Times New Roman" w:cs="Times New Roman"/>
+          <w:sz w:val="28"/>
+          <w:szCs w:val="28"/>
+          <w:lang w:val="en-US" w:eastAsia="uk-UA" w:bidi="hi-IN"/>
+        </w:rPr>
+        <w:t>IDEF3</w:t>
+      </w:r>
+      <w:r>
+        <w:rPr>
+          <w:rFonts w:ascii="Times New Roman" w:hAnsi="Times New Roman" w:cs="Times New Roman"/>
+          <w:sz w:val="28"/>
+          <w:szCs w:val="28"/>
+          <w:lang w:eastAsia="uk-UA" w:bidi="hi-IN"/>
+        </w:rPr>
+        <w:t>.</w:t>
+      </w:r>
+    </w:p>
+    <w:p>
+      <w:pPr>
+        <w:pStyle w:val="Standard"/>
+        <w:tabs>
+          <w:tab w:val="left" w:pos="4530"/>
+        </w:tabs>
+        <w:ind w:firstLine="0"/>
+        <w:rPr>
+          <w:rFonts w:eastAsia="Times-Roman"/>
+          <w:szCs w:val="28"/>
+          <w:lang w:eastAsia="uk-UA"/>
+        </w:rPr>
+      </w:pPr>
+    </w:p>
+    <w:p>
+      <w:pPr>
+        <w:rPr>
+          <w:rFonts w:ascii="Times New Roman" w:hAnsi="Times New Roman" w:cs="Times New Roman"/>
+          <w:sz w:val="28"/>
+          <w:szCs w:val="28"/>
+          <w:lang w:eastAsia="uk-UA" w:bidi="hi-IN"/>
+        </w:rPr>
+      </w:pPr>
+    </w:p>
+    <w:p>
+      <w:pPr>
+        <w:rPr>
+          <w:lang w:eastAsia="uk-UA" w:bidi="hi-IN"/>
+        </w:rPr>
+      </w:pPr>
+    </w:p>
+    <w:p>
+      <w:pPr>
+        <w:rPr>
+          <w:lang w:eastAsia="uk-UA" w:bidi="hi-IN"/>
+        </w:rPr>
+      </w:pPr>
+    </w:p>
+    <w:p>
+      <w:pPr>
+        <w:rPr>
+          <w:lang w:eastAsia="uk-UA" w:bidi="hi-IN"/>
+        </w:rPr>
+      </w:pPr>
+    </w:p>
+    <w:p>
+      <w:pPr>
+        <w:tabs>
+          <w:tab w:val="left" w:pos="6675"/>
+        </w:tabs>
+        <w:rPr>
+          <w:lang w:eastAsia="uk-UA" w:bidi="hi-IN"/>
+        </w:rPr>
+      </w:pPr>
+      <w:r>
+        <w:rPr>
+          <w:lang w:eastAsia="uk-UA" w:bidi="hi-IN"/>
+        </w:rPr>
+        <w:tab/>
+      </w:r>
+    </w:p>
+    <w:p>
+      <w:pPr>
+        <w:tabs>
+          <w:tab w:val="left" w:pos="6675"/>
+        </w:tabs>
+        <w:rPr>
+          <w:lang w:eastAsia="uk-UA" w:bidi="hi-IN"/>
+        </w:rPr>
+      </w:pPr>
     </w:p>
     <w:sectPr>
       <w:pgSz w:w="11906" w:h="16838"/>
@@ -2800,7 +6129,7 @@
         <w:rFonts w:ascii="Times New Roman" w:eastAsiaTheme="minorHAnsi" w:hAnsi="Times New Roman" w:cs="Times New Roman" w:hint="default"/>
       </w:rPr>
     </w:lvl>
-    <w:lvl w:ilvl="1" w:tplc="04190003" w:tentative="1">
+    <w:lvl w:ilvl="1" w:tplc="04190003">
       <w:start w:val="1"/>
       <w:numFmt w:val="bullet"/>
       <w:lvlText w:val="o"/>
@@ -3423,6 +6752,95 @@
     </w:lvl>
   </w:abstractNum>
   <w:abstractNum w:abstractNumId="11" w15:restartNumberingAfterBreak="0">
+    <w:nsid w:val="394D6C73"/>
+    <w:multiLevelType w:val="hybridMultilevel"/>
+    <w:tmpl w:val="F2ECD6AC"/>
+    <w:lvl w:ilvl="0" w:tplc="B92A32E6">
+      <w:start w:val="1"/>
+      <w:numFmt w:val="decimal"/>
+      <w:lvlText w:val="%1."/>
+      <w:lvlJc w:val="left"/>
+      <w:pPr>
+        <w:ind w:left="1069" w:hanging="360"/>
+      </w:pPr>
+      <w:rPr>
+        <w:rFonts w:hint="default"/>
+      </w:rPr>
+    </w:lvl>
+    <w:lvl w:ilvl="1" w:tplc="04220019" w:tentative="1">
+      <w:start w:val="1"/>
+      <w:numFmt w:val="lowerLetter"/>
+      <w:lvlText w:val="%2."/>
+      <w:lvlJc w:val="left"/>
+      <w:pPr>
+        <w:ind w:left="1789" w:hanging="360"/>
+      </w:pPr>
+    </w:lvl>
+    <w:lvl w:ilvl="2" w:tplc="0422001B" w:tentative="1">
+      <w:start w:val="1"/>
+      <w:numFmt w:val="lowerRoman"/>
+      <w:lvlText w:val="%3."/>
+      <w:lvlJc w:val="right"/>
+      <w:pPr>
+        <w:ind w:left="2509" w:hanging="180"/>
+      </w:pPr>
+    </w:lvl>
+    <w:lvl w:ilvl="3" w:tplc="0422000F" w:tentative="1">
+      <w:start w:val="1"/>
+      <w:numFmt w:val="decimal"/>
+      <w:lvlText w:val="%4."/>
+      <w:lvlJc w:val="left"/>
+      <w:pPr>
+        <w:ind w:left="3229" w:hanging="360"/>
+      </w:pPr>
+    </w:lvl>
+    <w:lvl w:ilvl="4" w:tplc="04220019" w:tentative="1">
+      <w:start w:val="1"/>
+      <w:numFmt w:val="lowerLetter"/>
+      <w:lvlText w:val="%5."/>
+      <w:lvlJc w:val="left"/>
+      <w:pPr>
+        <w:ind w:left="3949" w:hanging="360"/>
+      </w:pPr>
+    </w:lvl>
+    <w:lvl w:ilvl="5" w:tplc="0422001B" w:tentative="1">
+      <w:start w:val="1"/>
+      <w:numFmt w:val="lowerRoman"/>
+      <w:lvlText w:val="%6."/>
+      <w:lvlJc w:val="right"/>
+      <w:pPr>
+        <w:ind w:left="4669" w:hanging="180"/>
+      </w:pPr>
+    </w:lvl>
+    <w:lvl w:ilvl="6" w:tplc="0422000F" w:tentative="1">
+      <w:start w:val="1"/>
+      <w:numFmt w:val="decimal"/>
+      <w:lvlText w:val="%7."/>
+      <w:lvlJc w:val="left"/>
+      <w:pPr>
+        <w:ind w:left="5389" w:hanging="360"/>
+      </w:pPr>
+    </w:lvl>
+    <w:lvl w:ilvl="7" w:tplc="04220019" w:tentative="1">
+      <w:start w:val="1"/>
+      <w:numFmt w:val="lowerLetter"/>
+      <w:lvlText w:val="%8."/>
+      <w:lvlJc w:val="left"/>
+      <w:pPr>
+        <w:ind w:left="6109" w:hanging="360"/>
+      </w:pPr>
+    </w:lvl>
+    <w:lvl w:ilvl="8" w:tplc="0422001B" w:tentative="1">
+      <w:start w:val="1"/>
+      <w:numFmt w:val="lowerRoman"/>
+      <w:lvlText w:val="%9."/>
+      <w:lvlJc w:val="right"/>
+      <w:pPr>
+        <w:ind w:left="6829" w:hanging="180"/>
+      </w:pPr>
+    </w:lvl>
+  </w:abstractNum>
+  <w:abstractNum w:abstractNumId="12" w15:restartNumberingAfterBreak="0">
     <w:nsid w:val="39B054A0"/>
     <w:multiLevelType w:val="multilevel"/>
     <w:tmpl w:val="684461D0"/>
@@ -3527,7 +6945,7 @@
       </w:rPr>
     </w:lvl>
   </w:abstractNum>
-  <w:abstractNum w:abstractNumId="12" w15:restartNumberingAfterBreak="0">
+  <w:abstractNum w:abstractNumId="13" w15:restartNumberingAfterBreak="0">
     <w:nsid w:val="3EE8C528"/>
     <w:multiLevelType w:val="hybridMultilevel"/>
     <w:tmpl w:val="33C933B1"/>
@@ -3578,7 +6996,7 @@
       <w:lvlJc w:val="left"/>
     </w:lvl>
   </w:abstractNum>
-  <w:abstractNum w:abstractNumId="13" w15:restartNumberingAfterBreak="0">
+  <w:abstractNum w:abstractNumId="14" w15:restartNumberingAfterBreak="0">
     <w:nsid w:val="40E241AB"/>
     <w:multiLevelType w:val="hybridMultilevel"/>
     <w:tmpl w:val="DF4B7922"/>
@@ -3629,7 +7047,7 @@
       <w:lvlJc w:val="left"/>
     </w:lvl>
   </w:abstractNum>
-  <w:abstractNum w:abstractNumId="14" w15:restartNumberingAfterBreak="0">
+  <w:abstractNum w:abstractNumId="15" w15:restartNumberingAfterBreak="0">
     <w:nsid w:val="46723E35"/>
     <w:multiLevelType w:val="multilevel"/>
     <w:tmpl w:val="4F74A826"/>
@@ -3734,7 +7152,7 @@
       </w:rPr>
     </w:lvl>
   </w:abstractNum>
-  <w:abstractNum w:abstractNumId="15" w15:restartNumberingAfterBreak="0">
+  <w:abstractNum w:abstractNumId="16" w15:restartNumberingAfterBreak="0">
     <w:nsid w:val="4BE255A0"/>
     <w:multiLevelType w:val="multilevel"/>
     <w:tmpl w:val="46A0CA22"/>
@@ -3839,7 +7257,7 @@
       </w:rPr>
     </w:lvl>
   </w:abstractNum>
-  <w:abstractNum w:abstractNumId="16" w15:restartNumberingAfterBreak="0">
+  <w:abstractNum w:abstractNumId="17" w15:restartNumberingAfterBreak="0">
     <w:nsid w:val="521831C7"/>
     <w:multiLevelType w:val="hybridMultilevel"/>
     <w:tmpl w:val="B8CAD780"/>
@@ -3928,7 +7346,7 @@
       </w:pPr>
     </w:lvl>
   </w:abstractNum>
-  <w:abstractNum w:abstractNumId="17" w15:restartNumberingAfterBreak="0">
+  <w:abstractNum w:abstractNumId="18" w15:restartNumberingAfterBreak="0">
     <w:nsid w:val="55733E2A"/>
     <w:multiLevelType w:val="hybridMultilevel"/>
     <w:tmpl w:val="6E45605C"/>
@@ -3979,7 +7397,7 @@
       <w:lvlJc w:val="left"/>
     </w:lvl>
   </w:abstractNum>
-  <w:abstractNum w:abstractNumId="18" w15:restartNumberingAfterBreak="0">
+  <w:abstractNum w:abstractNumId="19" w15:restartNumberingAfterBreak="0">
     <w:nsid w:val="56AF3D20"/>
     <w:multiLevelType w:val="hybridMultilevel"/>
     <w:tmpl w:val="E9577F31"/>
@@ -4030,7 +7448,7 @@
       <w:lvlJc w:val="left"/>
     </w:lvl>
   </w:abstractNum>
-  <w:abstractNum w:abstractNumId="19" w15:restartNumberingAfterBreak="0">
+  <w:abstractNum w:abstractNumId="20" w15:restartNumberingAfterBreak="0">
     <w:nsid w:val="5A216F96"/>
     <w:multiLevelType w:val="hybridMultilevel"/>
     <w:tmpl w:val="E96A0792"/>
@@ -4143,7 +7561,7 @@
       </w:rPr>
     </w:lvl>
   </w:abstractNum>
-  <w:abstractNum w:abstractNumId="20" w15:restartNumberingAfterBreak="0">
+  <w:abstractNum w:abstractNumId="21" w15:restartNumberingAfterBreak="0">
     <w:nsid w:val="70C458AC"/>
     <w:multiLevelType w:val="multilevel"/>
     <w:tmpl w:val="FE48CFD8"/>
@@ -4248,7 +7666,7 @@
       </w:rPr>
     </w:lvl>
   </w:abstractNum>
-  <w:abstractNum w:abstractNumId="21" w15:restartNumberingAfterBreak="0">
+  <w:abstractNum w:abstractNumId="22" w15:restartNumberingAfterBreak="0">
     <w:nsid w:val="7DFE4E43"/>
     <w:multiLevelType w:val="multilevel"/>
     <w:tmpl w:val="59022002"/>
@@ -4366,28 +7784,28 @@
     <w:abstractNumId w:val="4"/>
   </w:num>
   <w:num w:numId="5">
-    <w:abstractNumId w:val="12"/>
+    <w:abstractNumId w:val="13"/>
   </w:num>
   <w:num w:numId="6">
     <w:abstractNumId w:val="3"/>
   </w:num>
   <w:num w:numId="7">
-    <w:abstractNumId w:val="13"/>
+    <w:abstractNumId w:val="14"/>
   </w:num>
   <w:num w:numId="8">
-    <w:abstractNumId w:val="17"/>
+    <w:abstractNumId w:val="18"/>
   </w:num>
   <w:num w:numId="9">
-    <w:abstractNumId w:val="18"/>
+    <w:abstractNumId w:val="19"/>
   </w:num>
   <w:num w:numId="10">
-    <w:abstractNumId w:val="16"/>
+    <w:abstractNumId w:val="17"/>
   </w:num>
   <w:num w:numId="11">
     <w:abstractNumId w:val="10"/>
   </w:num>
   <w:num w:numId="12">
-    <w:abstractNumId w:val="14"/>
+    <w:abstractNumId w:val="15"/>
   </w:num>
   <w:num w:numId="13">
     <w:abstractNumId w:val="8"/>
@@ -4396,58 +7814,49 @@
     <w:abstractNumId w:val="6"/>
   </w:num>
   <w:num w:numId="15">
+    <w:abstractNumId w:val="22"/>
+  </w:num>
+  <w:num w:numId="16">
+    <w:abstractNumId w:val="12"/>
+  </w:num>
+  <w:num w:numId="17">
     <w:abstractNumId w:val="21"/>
   </w:num>
-  <w:num w:numId="16">
-    <w:abstractNumId w:val="11"/>
-  </w:num>
-  <w:num w:numId="17">
-    <w:abstractNumId w:val="20"/>
-  </w:num>
   <w:num w:numId="18">
-    <w:abstractNumId w:val="15"/>
+    <w:abstractNumId w:val="16"/>
   </w:num>
   <w:num w:numId="19">
     <w:abstractNumId w:val="7"/>
   </w:num>
   <w:num w:numId="20">
-    <w:abstractNumId w:val="14"/>
-    <w:lvlOverride w:ilvl="0"/>
+    <w:abstractNumId w:val="15"/>
   </w:num>
   <w:num w:numId="21">
     <w:abstractNumId w:val="8"/>
-    <w:lvlOverride w:ilvl="0"/>
   </w:num>
   <w:num w:numId="22">
     <w:abstractNumId w:val="6"/>
-    <w:lvlOverride w:ilvl="0"/>
   </w:num>
   <w:num w:numId="23">
-    <w:abstractNumId w:val="21"/>
-    <w:lvlOverride w:ilvl="0"/>
+    <w:abstractNumId w:val="22"/>
   </w:num>
   <w:num w:numId="24">
     <w:abstractNumId w:val="10"/>
-    <w:lvlOverride w:ilvl="0"/>
   </w:num>
   <w:num w:numId="25">
-    <w:abstractNumId w:val="20"/>
-    <w:lvlOverride w:ilvl="0"/>
+    <w:abstractNumId w:val="21"/>
   </w:num>
   <w:num w:numId="26">
-    <w:abstractNumId w:val="11"/>
-    <w:lvlOverride w:ilvl="0"/>
+    <w:abstractNumId w:val="12"/>
   </w:num>
   <w:num w:numId="27">
-    <w:abstractNumId w:val="15"/>
-    <w:lvlOverride w:ilvl="0"/>
+    <w:abstractNumId w:val="16"/>
   </w:num>
   <w:num w:numId="28">
     <w:abstractNumId w:val="7"/>
-    <w:lvlOverride w:ilvl="0"/>
   </w:num>
   <w:num w:numId="29">
-    <w:abstractNumId w:val="19"/>
+    <w:abstractNumId w:val="20"/>
   </w:num>
   <w:num w:numId="30">
     <w:abstractNumId w:val="5"/>
@@ -4457,7 +7866,9 @@
   </w:num>
   <w:num w:numId="32">
     <w:abstractNumId w:val="9"/>
-    <w:lvlOverride w:ilvl="0"/>
+  </w:num>
+  <w:num w:numId="33">
+    <w:abstractNumId w:val="11"/>
   </w:num>
 </w:numbering>
 </file>
@@ -5378,7 +8789,7 @@
 </file>
 
 <file path=customXml/itemProps1.xml><?xml version="1.0" encoding="utf-8"?>
-<ds:datastoreItem xmlns:ds="http://schemas.openxmlformats.org/officeDocument/2006/customXml" ds:itemID="{2C51DD26-B772-4260-B8F9-098503747EDB}">
+<ds:datastoreItem xmlns:ds="http://schemas.openxmlformats.org/officeDocument/2006/customXml" ds:itemID="{7AD54815-B2DE-4E94-9F59-01195D4A087F}">
   <ds:schemaRefs>
     <ds:schemaRef ds:uri="http://schemas.openxmlformats.org/officeDocument/2006/bibliography"/>
   </ds:schemaRefs>

--- a/docs/ВСТУП.docx
+++ b/docs/ВСТУП.docx
@@ -5655,8 +5655,6 @@
           <w:lang w:eastAsia="ru-RU"/>
         </w:rPr>
       </w:pPr>
-      <w:bookmarkStart w:id="10" w:name="_GoBack"/>
-      <w:bookmarkEnd w:id="10"/>
     </w:p>
     <w:p>
       <w:pPr>
@@ -5766,15 +5764,6 @@
         </w:rPr>
         <w:t>IDEF3</w:t>
       </w:r>
-      <w:r>
-        <w:rPr>
-          <w:rFonts w:ascii="Times New Roman" w:hAnsi="Times New Roman" w:cs="Times New Roman"/>
-          <w:sz w:val="28"/>
-          <w:szCs w:val="28"/>
-          <w:lang w:eastAsia="uk-UA" w:bidi="hi-IN"/>
-        </w:rPr>
-        <w:t>.</w:t>
-      </w:r>
     </w:p>
     <w:p>
       <w:pPr>
@@ -5792,60 +5781,1397 @@
     </w:p>
     <w:p>
       <w:pPr>
-        <w:rPr>
-          <w:rFonts w:ascii="Times New Roman" w:hAnsi="Times New Roman" w:cs="Times New Roman"/>
-          <w:sz w:val="28"/>
-          <w:szCs w:val="28"/>
-          <w:lang w:eastAsia="uk-UA" w:bidi="hi-IN"/>
-        </w:rPr>
-      </w:pPr>
-    </w:p>
-    <w:p>
-      <w:pPr>
-        <w:rPr>
-          <w:lang w:eastAsia="uk-UA" w:bidi="hi-IN"/>
-        </w:rPr>
-      </w:pPr>
-    </w:p>
-    <w:p>
-      <w:pPr>
-        <w:rPr>
-          <w:lang w:eastAsia="uk-UA" w:bidi="hi-IN"/>
-        </w:rPr>
-      </w:pPr>
-    </w:p>
-    <w:p>
-      <w:pPr>
-        <w:rPr>
-          <w:lang w:eastAsia="uk-UA" w:bidi="hi-IN"/>
-        </w:rPr>
-      </w:pPr>
-    </w:p>
-    <w:p>
-      <w:pPr>
+        <w:pStyle w:val="Standard"/>
+        <w:numPr>
+          <w:ilvl w:val="1"/>
+          <w:numId w:val="33"/>
+        </w:numPr>
         <w:tabs>
-          <w:tab w:val="left" w:pos="6675"/>
+          <w:tab w:val="left" w:pos="4530"/>
         </w:tabs>
         <w:rPr>
-          <w:lang w:eastAsia="uk-UA" w:bidi="hi-IN"/>
-        </w:rPr>
-      </w:pPr>
-      <w:r>
-        <w:rPr>
-          <w:lang w:eastAsia="uk-UA" w:bidi="hi-IN"/>
-        </w:rPr>
-        <w:tab/>
-      </w:r>
-    </w:p>
-    <w:p>
-      <w:pPr>
+          <w:rFonts w:eastAsia="Times-Roman"/>
+          <w:szCs w:val="28"/>
+          <w:lang w:val="en-US" w:eastAsia="uk-UA"/>
+        </w:rPr>
+      </w:pPr>
+      <w:r>
+        <w:rPr>
+          <w:rFonts w:eastAsia="Times-Roman"/>
+          <w:szCs w:val="28"/>
+          <w:lang w:eastAsia="uk-UA"/>
+        </w:rPr>
+        <w:t xml:space="preserve">Моделювання даних </w:t>
+      </w:r>
+      <w:r>
+        <w:rPr>
+          <w:rFonts w:eastAsia="Times-Roman"/>
+          <w:szCs w:val="28"/>
+          <w:lang w:val="en-US" w:eastAsia="uk-UA"/>
+        </w:rPr>
+        <w:t>IDEFx1</w:t>
+      </w:r>
+    </w:p>
+    <w:p>
+      <w:pPr>
+        <w:pStyle w:val="Standard"/>
+        <w:numPr>
+          <w:ilvl w:val="2"/>
+          <w:numId w:val="33"/>
+        </w:numPr>
         <w:tabs>
-          <w:tab w:val="left" w:pos="6675"/>
+          <w:tab w:val="left" w:pos="4530"/>
         </w:tabs>
         <w:rPr>
-          <w:lang w:eastAsia="uk-UA" w:bidi="hi-IN"/>
-        </w:rPr>
-      </w:pPr>
+          <w:rFonts w:eastAsia="Times-Roman"/>
+          <w:szCs w:val="28"/>
+          <w:lang w:val="en-US" w:eastAsia="uk-UA"/>
+        </w:rPr>
+      </w:pPr>
+      <w:r>
+        <w:rPr>
+          <w:rFonts w:eastAsia="Times-Roman"/>
+          <w:szCs w:val="28"/>
+          <w:lang w:eastAsia="uk-UA"/>
+        </w:rPr>
+        <w:t>Логічна модель даних</w:t>
+      </w:r>
+    </w:p>
+    <w:p>
+      <w:pPr>
+        <w:pStyle w:val="Standard"/>
+        <w:tabs>
+          <w:tab w:val="left" w:pos="4530"/>
+        </w:tabs>
+        <w:ind w:firstLine="0"/>
+        <w:rPr>
+          <w:rFonts w:eastAsia="Times-Roman"/>
+          <w:szCs w:val="28"/>
+          <w:lang w:val="en-US" w:eastAsia="uk-UA"/>
+        </w:rPr>
+      </w:pPr>
+      <w:r>
+        <w:rPr>
+          <w:noProof/>
+          <w:lang w:eastAsia="uk-UA"/>
+        </w:rPr>
+        <w:drawing>
+          <wp:inline distT="0" distB="0" distL="0" distR="0" wp14:anchorId="37D89B66" wp14:editId="5D6D832C">
+            <wp:extent cx="6120765" cy="2355850"/>
+            <wp:effectExtent l="0" t="0" r="0" b="6350"/>
+            <wp:docPr id="10" name="Рисунок 10"/>
+            <wp:cNvGraphicFramePr>
+              <a:graphicFrameLocks xmlns:a="http://schemas.openxmlformats.org/drawingml/2006/main" noChangeAspect="1"/>
+            </wp:cNvGraphicFramePr>
+            <a:graphic xmlns:a="http://schemas.openxmlformats.org/drawingml/2006/main">
+              <a:graphicData uri="http://schemas.openxmlformats.org/drawingml/2006/picture">
+                <pic:pic xmlns:pic="http://schemas.openxmlformats.org/drawingml/2006/picture">
+                  <pic:nvPicPr>
+                    <pic:cNvPr id="1" name=""/>
+                    <pic:cNvPicPr/>
+                  </pic:nvPicPr>
+                  <pic:blipFill>
+                    <a:blip r:embed="rId12"/>
+                    <a:stretch>
+                      <a:fillRect/>
+                    </a:stretch>
+                  </pic:blipFill>
+                  <pic:spPr>
+                    <a:xfrm>
+                      <a:off x="0" y="0"/>
+                      <a:ext cx="6120765" cy="2355850"/>
+                    </a:xfrm>
+                    <a:prstGeom prst="rect">
+                      <a:avLst/>
+                    </a:prstGeom>
+                  </pic:spPr>
+                </pic:pic>
+              </a:graphicData>
+            </a:graphic>
+          </wp:inline>
+        </w:drawing>
+      </w:r>
+    </w:p>
+    <w:p>
+      <w:pPr>
+        <w:jc w:val="center"/>
+        <w:rPr>
+          <w:rFonts w:ascii="Times New Roman" w:hAnsi="Times New Roman" w:cs="Times New Roman"/>
+          <w:sz w:val="28"/>
+          <w:szCs w:val="28"/>
+          <w:lang w:eastAsia="uk-UA" w:bidi="hi-IN"/>
+        </w:rPr>
+      </w:pPr>
+      <w:r>
+        <w:rPr>
+          <w:rFonts w:ascii="Times New Roman" w:hAnsi="Times New Roman" w:cs="Times New Roman"/>
+          <w:sz w:val="28"/>
+          <w:szCs w:val="28"/>
+          <w:lang w:eastAsia="uk-UA" w:bidi="hi-IN"/>
+        </w:rPr>
+        <w:t>Рис. 2.7. Логічна модель даних</w:t>
+      </w:r>
+    </w:p>
+    <w:p>
+      <w:pPr>
+        <w:pStyle w:val="Standard"/>
+        <w:numPr>
+          <w:ilvl w:val="2"/>
+          <w:numId w:val="33"/>
+        </w:numPr>
+        <w:tabs>
+          <w:tab w:val="left" w:pos="4530"/>
+        </w:tabs>
+        <w:rPr>
+          <w:rFonts w:eastAsia="Times-Roman"/>
+          <w:szCs w:val="28"/>
+          <w:lang w:eastAsia="uk-UA"/>
+        </w:rPr>
+      </w:pPr>
+      <w:r>
+        <w:rPr>
+          <w:rFonts w:eastAsia="Times-Roman"/>
+          <w:szCs w:val="28"/>
+          <w:lang w:eastAsia="uk-UA"/>
+        </w:rPr>
+        <w:lastRenderedPageBreak/>
+        <w:t>Фізична модель даних</w:t>
+      </w:r>
+    </w:p>
+    <w:p>
+      <w:pPr>
+        <w:pStyle w:val="Standard"/>
+        <w:tabs>
+          <w:tab w:val="left" w:pos="4530"/>
+        </w:tabs>
+        <w:ind w:firstLine="0"/>
+        <w:rPr>
+          <w:rFonts w:eastAsia="Times-Roman"/>
+          <w:szCs w:val="28"/>
+          <w:lang w:val="en-US" w:eastAsia="uk-UA"/>
+        </w:rPr>
+      </w:pPr>
+      <w:r>
+        <w:rPr>
+          <w:noProof/>
+          <w:lang w:eastAsia="uk-UA"/>
+        </w:rPr>
+        <w:drawing>
+          <wp:inline distT="0" distB="0" distL="0" distR="0" wp14:anchorId="601F3C37" wp14:editId="573E1CC9">
+            <wp:extent cx="6120765" cy="3021965"/>
+            <wp:effectExtent l="0" t="0" r="0" b="6985"/>
+            <wp:docPr id="11" name="Рисунок 11"/>
+            <wp:cNvGraphicFramePr>
+              <a:graphicFrameLocks xmlns:a="http://schemas.openxmlformats.org/drawingml/2006/main" noChangeAspect="1"/>
+            </wp:cNvGraphicFramePr>
+            <a:graphic xmlns:a="http://schemas.openxmlformats.org/drawingml/2006/main">
+              <a:graphicData uri="http://schemas.openxmlformats.org/drawingml/2006/picture">
+                <pic:pic xmlns:pic="http://schemas.openxmlformats.org/drawingml/2006/picture">
+                  <pic:nvPicPr>
+                    <pic:cNvPr id="1" name=""/>
+                    <pic:cNvPicPr/>
+                  </pic:nvPicPr>
+                  <pic:blipFill>
+                    <a:blip r:embed="rId13"/>
+                    <a:stretch>
+                      <a:fillRect/>
+                    </a:stretch>
+                  </pic:blipFill>
+                  <pic:spPr>
+                    <a:xfrm>
+                      <a:off x="0" y="0"/>
+                      <a:ext cx="6120765" cy="3021965"/>
+                    </a:xfrm>
+                    <a:prstGeom prst="rect">
+                      <a:avLst/>
+                    </a:prstGeom>
+                  </pic:spPr>
+                </pic:pic>
+              </a:graphicData>
+            </a:graphic>
+          </wp:inline>
+        </w:drawing>
+      </w:r>
+    </w:p>
+    <w:p>
+      <w:pPr>
+        <w:jc w:val="center"/>
+        <w:rPr>
+          <w:rFonts w:ascii="Times New Roman" w:hAnsi="Times New Roman" w:cs="Times New Roman"/>
+          <w:sz w:val="28"/>
+          <w:szCs w:val="28"/>
+          <w:lang w:eastAsia="uk-UA" w:bidi="hi-IN"/>
+        </w:rPr>
+      </w:pPr>
+      <w:r>
+        <w:rPr>
+          <w:rFonts w:ascii="Times New Roman" w:hAnsi="Times New Roman" w:cs="Times New Roman"/>
+          <w:sz w:val="28"/>
+          <w:szCs w:val="28"/>
+          <w:lang w:eastAsia="uk-UA" w:bidi="hi-IN"/>
+        </w:rPr>
+        <w:t>Р</w:t>
+      </w:r>
+      <w:r>
+        <w:rPr>
+          <w:rFonts w:ascii="Times New Roman" w:hAnsi="Times New Roman" w:cs="Times New Roman"/>
+          <w:sz w:val="28"/>
+          <w:szCs w:val="28"/>
+          <w:lang w:eastAsia="uk-UA" w:bidi="hi-IN"/>
+        </w:rPr>
+        <w:t>ис. 2.8. Фізична модель даних</w:t>
+      </w:r>
+    </w:p>
+    <w:p>
+      <w:pPr>
+        <w:rPr>
+          <w:lang w:eastAsia="uk-UA" w:bidi="hi-IN"/>
+        </w:rPr>
+      </w:pPr>
+    </w:p>
+    <w:p>
+      <w:pPr>
+        <w:pStyle w:val="a3"/>
+        <w:numPr>
+          <w:ilvl w:val="1"/>
+          <w:numId w:val="33"/>
+        </w:numPr>
+        <w:rPr>
+          <w:rFonts w:ascii="Times New Roman" w:hAnsi="Times New Roman" w:cs="Times New Roman"/>
+          <w:sz w:val="28"/>
+          <w:szCs w:val="28"/>
+          <w:lang w:eastAsia="uk-UA" w:bidi="hi-IN"/>
+        </w:rPr>
+      </w:pPr>
+      <w:r>
+        <w:rPr>
+          <w:rFonts w:ascii="Times New Roman" w:hAnsi="Times New Roman" w:cs="Times New Roman"/>
+          <w:sz w:val="28"/>
+          <w:szCs w:val="28"/>
+          <w:lang w:eastAsia="uk-UA" w:bidi="hi-IN"/>
+        </w:rPr>
+        <w:t>Об’єктно-орієнтована модель даних.</w:t>
+      </w:r>
+    </w:p>
+    <w:p>
+      <w:pPr>
+        <w:pStyle w:val="a3"/>
+        <w:numPr>
+          <w:ilvl w:val="2"/>
+          <w:numId w:val="33"/>
+        </w:numPr>
+        <w:rPr>
+          <w:rFonts w:ascii="Times New Roman" w:hAnsi="Times New Roman" w:cs="Times New Roman"/>
+          <w:sz w:val="28"/>
+          <w:szCs w:val="28"/>
+          <w:lang w:eastAsia="uk-UA" w:bidi="hi-IN"/>
+        </w:rPr>
+      </w:pPr>
+      <w:r>
+        <w:rPr>
+          <w:rFonts w:ascii="Times New Roman" w:hAnsi="Times New Roman" w:cs="Times New Roman"/>
+          <w:sz w:val="28"/>
+          <w:szCs w:val="28"/>
+          <w:lang w:eastAsia="uk-UA" w:bidi="hi-IN"/>
+        </w:rPr>
+        <w:t>Діаграма варіантів використання.</w:t>
+      </w:r>
+    </w:p>
+    <w:p>
+      <w:pPr>
+        <w:spacing w:after="0" w:line="360" w:lineRule="auto"/>
+        <w:ind w:firstLine="709"/>
+        <w:jc w:val="both"/>
+        <w:rPr>
+          <w:rFonts w:ascii="Times New Roman" w:eastAsia="Times New Roman" w:hAnsi="Times New Roman" w:cs="Times New Roman"/>
+          <w:sz w:val="28"/>
+          <w:szCs w:val="24"/>
+          <w:lang w:eastAsia="ru-RU"/>
+        </w:rPr>
+      </w:pPr>
+      <w:r>
+        <w:rPr>
+          <w:rFonts w:ascii="Times New Roman" w:hAnsi="Times New Roman" w:cs="Times New Roman"/>
+          <w:i/>
+          <w:iCs/>
+          <w:sz w:val="28"/>
+          <w:szCs w:val="28"/>
+        </w:rPr>
+        <w:t xml:space="preserve">Діаграма варіантів використання </w:t>
+      </w:r>
+      <w:r>
+        <w:rPr>
+          <w:rFonts w:ascii="Times New Roman" w:hAnsi="Times New Roman" w:cs="Times New Roman"/>
+          <w:sz w:val="28"/>
+          <w:szCs w:val="28"/>
+        </w:rPr>
+        <w:t>є графом, що складається з множини акторів, прецедентів (варіантів використання) обмежених границею системи (прямокутник), асоціацій між акторами та прецедентами, відношень серед прецедентів, та відношень узагальнення між акторами. Діаграми прецедентів відображають варіанти використання системи. Суть даної діаграми полягає в наступному: проектована система представляється у вигляді безлічі сутностей чи акторів, взаємодіючих із системою за допомогою так званих варіантів використання. Варіант використання (</w:t>
+      </w:r>
+      <w:proofErr w:type="spellStart"/>
+      <w:r>
+        <w:rPr>
+          <w:rFonts w:ascii="Times New Roman" w:hAnsi="Times New Roman" w:cs="Times New Roman"/>
+          <w:sz w:val="28"/>
+          <w:szCs w:val="28"/>
+        </w:rPr>
+        <w:t>UseCase</w:t>
+      </w:r>
+      <w:proofErr w:type="spellEnd"/>
+      <w:r>
+        <w:rPr>
+          <w:rFonts w:ascii="Times New Roman" w:hAnsi="Times New Roman" w:cs="Times New Roman"/>
+          <w:sz w:val="28"/>
+          <w:szCs w:val="28"/>
+        </w:rPr>
+        <w:t xml:space="preserve">) слугує для опису сервісів, які система надає актору. Іншими словами, кожен варіант використання визначає деякий набір дій, чинений системою при діалозі з актором. При цьому нічого не говориться про те, яким чином буде реалізована взаємодія акторів із системою. </w:t>
+      </w:r>
+      <w:r>
+        <w:rPr>
+          <w:rFonts w:ascii="Times New Roman" w:eastAsia="Times New Roman" w:hAnsi="Times New Roman" w:cs="Times New Roman"/>
+          <w:sz w:val="28"/>
+          <w:szCs w:val="24"/>
+          <w:lang w:eastAsia="ru-RU"/>
+        </w:rPr>
+        <w:t xml:space="preserve">Діаграма варіантів використання КІС </w:t>
+      </w:r>
+      <w:r>
+        <w:rPr>
+          <w:rFonts w:ascii="Times New Roman" w:eastAsia="Times New Roman" w:hAnsi="Times New Roman" w:cs="Times New Roman"/>
+          <w:sz w:val="28"/>
+          <w:szCs w:val="24"/>
+          <w:lang w:eastAsia="ru-RU"/>
+        </w:rPr>
+        <w:t>ІТ-компанії</w:t>
+      </w:r>
+      <w:r>
+        <w:rPr>
+          <w:rFonts w:ascii="Times New Roman" w:eastAsia="Times New Roman" w:hAnsi="Times New Roman" w:cs="Times New Roman"/>
+          <w:sz w:val="28"/>
+          <w:szCs w:val="24"/>
+          <w:lang w:eastAsia="ru-RU"/>
+        </w:rPr>
+        <w:t xml:space="preserve"> представлена ​​на рис. 2.</w:t>
+      </w:r>
+      <w:r>
+        <w:rPr>
+          <w:rFonts w:ascii="Times New Roman" w:eastAsia="Times New Roman" w:hAnsi="Times New Roman" w:cs="Times New Roman"/>
+          <w:sz w:val="28"/>
+          <w:szCs w:val="24"/>
+          <w:lang w:eastAsia="ru-RU"/>
+        </w:rPr>
+        <w:t>9</w:t>
+      </w:r>
+      <w:r>
+        <w:rPr>
+          <w:rFonts w:ascii="Times New Roman" w:eastAsia="Times New Roman" w:hAnsi="Times New Roman" w:cs="Times New Roman"/>
+          <w:sz w:val="28"/>
+          <w:szCs w:val="24"/>
+          <w:lang w:eastAsia="ru-RU"/>
+        </w:rPr>
+        <w:t>.</w:t>
+      </w:r>
+    </w:p>
+    <w:p>
+      <w:pPr>
+        <w:spacing w:after="0" w:line="360" w:lineRule="auto"/>
+        <w:ind w:firstLine="709"/>
+        <w:jc w:val="both"/>
+        <w:rPr>
+          <w:rFonts w:ascii="Times New Roman" w:eastAsia="Times New Roman" w:hAnsi="Times New Roman" w:cs="Times New Roman"/>
+          <w:sz w:val="28"/>
+          <w:szCs w:val="24"/>
+          <w:lang w:eastAsia="ru-RU"/>
+        </w:rPr>
+      </w:pPr>
+      <w:r>
+        <w:rPr>
+          <w:rFonts w:ascii="Times New Roman" w:eastAsia="Times New Roman" w:hAnsi="Times New Roman" w:cs="Times New Roman"/>
+          <w:sz w:val="28"/>
+          <w:szCs w:val="24"/>
+          <w:lang w:eastAsia="ru-RU"/>
+        </w:rPr>
+        <w:t>Актори:</w:t>
+      </w:r>
+      <w:r>
+        <w:rPr>
+          <w:rFonts w:ascii="Times New Roman" w:eastAsia="Times New Roman" w:hAnsi="Times New Roman" w:cs="Times New Roman"/>
+          <w:sz w:val="28"/>
+          <w:szCs w:val="24"/>
+          <w:lang w:eastAsia="ru-RU"/>
+        </w:rPr>
+        <w:t xml:space="preserve"> користувач,</w:t>
+      </w:r>
+      <w:r>
+        <w:rPr>
+          <w:rFonts w:ascii="Times New Roman" w:eastAsia="Times New Roman" w:hAnsi="Times New Roman" w:cs="Times New Roman"/>
+          <w:sz w:val="28"/>
+          <w:szCs w:val="24"/>
+          <w:lang w:eastAsia="ru-RU"/>
+        </w:rPr>
+        <w:t xml:space="preserve"> </w:t>
+      </w:r>
+      <w:r>
+        <w:rPr>
+          <w:rFonts w:ascii="Times New Roman" w:eastAsia="Times New Roman" w:hAnsi="Times New Roman" w:cs="Times New Roman"/>
+          <w:sz w:val="28"/>
+          <w:szCs w:val="24"/>
+          <w:lang w:eastAsia="ru-RU"/>
+        </w:rPr>
+        <w:t>директор</w:t>
+      </w:r>
+      <w:r>
+        <w:rPr>
+          <w:rFonts w:ascii="Times New Roman" w:eastAsia="Times New Roman" w:hAnsi="Times New Roman" w:cs="Times New Roman"/>
+          <w:sz w:val="28"/>
+          <w:szCs w:val="24"/>
+          <w:lang w:eastAsia="ru-RU"/>
+        </w:rPr>
+        <w:t xml:space="preserve">, співробітник, </w:t>
+      </w:r>
+      <w:r>
+        <w:rPr>
+          <w:rFonts w:ascii="Times New Roman" w:eastAsia="Times New Roman" w:hAnsi="Times New Roman" w:cs="Times New Roman"/>
+          <w:sz w:val="28"/>
+          <w:szCs w:val="24"/>
+          <w:lang w:eastAsia="ru-RU"/>
+        </w:rPr>
+        <w:t>адміністратор</w:t>
+      </w:r>
+      <w:r>
+        <w:rPr>
+          <w:rFonts w:ascii="Times New Roman" w:eastAsia="Times New Roman" w:hAnsi="Times New Roman" w:cs="Times New Roman"/>
+          <w:sz w:val="28"/>
+          <w:szCs w:val="24"/>
+          <w:lang w:eastAsia="ru-RU"/>
+        </w:rPr>
+        <w:t xml:space="preserve">. </w:t>
+      </w:r>
+    </w:p>
+    <w:p>
+      <w:pPr>
+        <w:spacing w:after="0" w:line="360" w:lineRule="auto"/>
+        <w:ind w:firstLine="709"/>
+        <w:jc w:val="both"/>
+        <w:rPr>
+          <w:rFonts w:ascii="Times New Roman" w:eastAsia="Times New Roman" w:hAnsi="Times New Roman" w:cs="Times New Roman"/>
+          <w:sz w:val="28"/>
+          <w:szCs w:val="24"/>
+          <w:lang w:eastAsia="ru-RU"/>
+        </w:rPr>
+      </w:pPr>
+      <w:r>
+        <w:rPr>
+          <w:rFonts w:ascii="Times New Roman" w:eastAsia="Times New Roman" w:hAnsi="Times New Roman" w:cs="Times New Roman"/>
+          <w:sz w:val="28"/>
+          <w:szCs w:val="24"/>
+          <w:lang w:eastAsia="ru-RU"/>
+        </w:rPr>
+        <w:t>В залежності від ролі акторам доступні наступні дії:</w:t>
+      </w:r>
+    </w:p>
+    <w:p>
+      <w:pPr>
+        <w:spacing w:after="0" w:line="360" w:lineRule="auto"/>
+        <w:ind w:firstLine="709"/>
+        <w:jc w:val="both"/>
+        <w:rPr>
+          <w:rFonts w:ascii="Times New Roman" w:eastAsia="Times New Roman" w:hAnsi="Times New Roman" w:cs="Times New Roman"/>
+          <w:i/>
+          <w:sz w:val="28"/>
+          <w:szCs w:val="24"/>
+          <w:lang w:eastAsia="ru-RU"/>
+        </w:rPr>
+      </w:pPr>
+      <w:r>
+        <w:rPr>
+          <w:rFonts w:ascii="Times New Roman" w:eastAsia="Times New Roman" w:hAnsi="Times New Roman" w:cs="Times New Roman"/>
+          <w:i/>
+          <w:sz w:val="28"/>
+          <w:szCs w:val="24"/>
+          <w:lang w:eastAsia="ru-RU"/>
+        </w:rPr>
+        <w:t>Користувач:</w:t>
+      </w:r>
+    </w:p>
+    <w:p>
+      <w:pPr>
+        <w:pStyle w:val="a3"/>
+        <w:numPr>
+          <w:ilvl w:val="0"/>
+          <w:numId w:val="30"/>
+        </w:numPr>
+        <w:spacing w:after="0" w:line="360" w:lineRule="auto"/>
+        <w:jc w:val="both"/>
+        <w:rPr>
+          <w:rFonts w:ascii="Times New Roman" w:eastAsia="Times New Roman" w:hAnsi="Times New Roman" w:cs="Times New Roman"/>
+          <w:sz w:val="28"/>
+          <w:szCs w:val="24"/>
+          <w:lang w:eastAsia="ru-RU"/>
+        </w:rPr>
+      </w:pPr>
+      <w:r>
+        <w:rPr>
+          <w:rFonts w:ascii="Times New Roman" w:eastAsia="Times New Roman" w:hAnsi="Times New Roman" w:cs="Times New Roman"/>
+          <w:sz w:val="28"/>
+          <w:szCs w:val="24"/>
+          <w:lang w:eastAsia="ru-RU"/>
+        </w:rPr>
+        <w:t>авторизація;</w:t>
+      </w:r>
+    </w:p>
+    <w:p>
+      <w:pPr>
+        <w:pStyle w:val="a3"/>
+        <w:numPr>
+          <w:ilvl w:val="0"/>
+          <w:numId w:val="30"/>
+        </w:numPr>
+        <w:spacing w:after="0" w:line="360" w:lineRule="auto"/>
+        <w:jc w:val="both"/>
+        <w:rPr>
+          <w:rFonts w:ascii="Times New Roman" w:eastAsia="Times New Roman" w:hAnsi="Times New Roman" w:cs="Times New Roman"/>
+          <w:sz w:val="28"/>
+          <w:szCs w:val="24"/>
+          <w:lang w:eastAsia="ru-RU"/>
+        </w:rPr>
+      </w:pPr>
+      <w:r>
+        <w:rPr>
+          <w:rFonts w:ascii="Times New Roman" w:eastAsia="Times New Roman" w:hAnsi="Times New Roman" w:cs="Times New Roman"/>
+          <w:sz w:val="28"/>
+          <w:szCs w:val="24"/>
+          <w:lang w:eastAsia="ru-RU"/>
+        </w:rPr>
+        <w:lastRenderedPageBreak/>
+        <w:t>особистий кабінет;</w:t>
+      </w:r>
+    </w:p>
+    <w:p>
+      <w:pPr>
+        <w:pStyle w:val="a3"/>
+        <w:numPr>
+          <w:ilvl w:val="0"/>
+          <w:numId w:val="30"/>
+        </w:numPr>
+        <w:spacing w:after="0" w:line="360" w:lineRule="auto"/>
+        <w:jc w:val="both"/>
+        <w:rPr>
+          <w:rFonts w:ascii="Times New Roman" w:eastAsia="Times New Roman" w:hAnsi="Times New Roman" w:cs="Times New Roman"/>
+          <w:sz w:val="28"/>
+          <w:szCs w:val="24"/>
+          <w:lang w:eastAsia="ru-RU"/>
+        </w:rPr>
+      </w:pPr>
+      <w:r>
+        <w:rPr>
+          <w:rFonts w:ascii="Times New Roman" w:eastAsia="Times New Roman" w:hAnsi="Times New Roman" w:cs="Times New Roman"/>
+          <w:sz w:val="28"/>
+          <w:szCs w:val="24"/>
+          <w:lang w:eastAsia="ru-RU"/>
+        </w:rPr>
+        <w:t>перегляд історії;</w:t>
+      </w:r>
+    </w:p>
+    <w:p>
+      <w:pPr>
+        <w:pStyle w:val="a3"/>
+        <w:numPr>
+          <w:ilvl w:val="0"/>
+          <w:numId w:val="30"/>
+        </w:numPr>
+        <w:spacing w:after="0" w:line="360" w:lineRule="auto"/>
+        <w:jc w:val="both"/>
+        <w:rPr>
+          <w:rFonts w:ascii="Times New Roman" w:eastAsia="Times New Roman" w:hAnsi="Times New Roman" w:cs="Times New Roman"/>
+          <w:sz w:val="28"/>
+          <w:szCs w:val="24"/>
+          <w:lang w:eastAsia="ru-RU"/>
+        </w:rPr>
+      </w:pPr>
+      <w:r>
+        <w:rPr>
+          <w:rFonts w:ascii="Times New Roman" w:eastAsia="Times New Roman" w:hAnsi="Times New Roman" w:cs="Times New Roman"/>
+          <w:sz w:val="28"/>
+          <w:szCs w:val="24"/>
+          <w:lang w:eastAsia="ru-RU"/>
+        </w:rPr>
+        <w:t xml:space="preserve">перегляд інформації про </w:t>
+      </w:r>
+      <w:proofErr w:type="spellStart"/>
+      <w:r>
+        <w:rPr>
+          <w:rFonts w:ascii="Times New Roman" w:eastAsia="Times New Roman" w:hAnsi="Times New Roman" w:cs="Times New Roman"/>
+          <w:sz w:val="28"/>
+          <w:szCs w:val="24"/>
+          <w:lang w:eastAsia="ru-RU"/>
+        </w:rPr>
+        <w:t>заробітню</w:t>
+      </w:r>
+      <w:proofErr w:type="spellEnd"/>
+      <w:r>
+        <w:rPr>
+          <w:rFonts w:ascii="Times New Roman" w:eastAsia="Times New Roman" w:hAnsi="Times New Roman" w:cs="Times New Roman"/>
+          <w:sz w:val="28"/>
+          <w:szCs w:val="24"/>
+          <w:lang w:eastAsia="ru-RU"/>
+        </w:rPr>
+        <w:t xml:space="preserve"> платню.</w:t>
+      </w:r>
+    </w:p>
+    <w:p>
+      <w:pPr>
+        <w:spacing w:after="0" w:line="360" w:lineRule="auto"/>
+        <w:ind w:left="708"/>
+        <w:jc w:val="both"/>
+        <w:rPr>
+          <w:rFonts w:ascii="Times New Roman" w:eastAsia="Times New Roman" w:hAnsi="Times New Roman" w:cs="Times New Roman"/>
+          <w:sz w:val="28"/>
+          <w:szCs w:val="24"/>
+          <w:lang w:eastAsia="ru-RU"/>
+        </w:rPr>
+      </w:pPr>
+      <w:bookmarkStart w:id="10" w:name="_GoBack"/>
+      <w:bookmarkEnd w:id="10"/>
+    </w:p>
+    <w:p>
+      <w:pPr>
+        <w:spacing w:after="0" w:line="360" w:lineRule="auto"/>
+        <w:ind w:firstLine="709"/>
+        <w:jc w:val="both"/>
+        <w:rPr>
+          <w:rFonts w:ascii="Times New Roman" w:eastAsia="Times New Roman" w:hAnsi="Times New Roman" w:cs="Times New Roman"/>
+          <w:i/>
+          <w:sz w:val="28"/>
+          <w:szCs w:val="24"/>
+          <w:lang w:eastAsia="ru-RU"/>
+        </w:rPr>
+      </w:pPr>
+      <w:r>
+        <w:rPr>
+          <w:rFonts w:ascii="Times New Roman" w:eastAsia="Times New Roman" w:hAnsi="Times New Roman" w:cs="Times New Roman"/>
+          <w:i/>
+          <w:sz w:val="28"/>
+          <w:szCs w:val="24"/>
+          <w:lang w:eastAsia="ru-RU"/>
+        </w:rPr>
+        <w:t xml:space="preserve">Співробітник: </w:t>
+      </w:r>
+    </w:p>
+    <w:p>
+      <w:pPr>
+        <w:numPr>
+          <w:ilvl w:val="0"/>
+          <w:numId w:val="34"/>
+        </w:numPr>
+        <w:spacing w:after="0" w:line="360" w:lineRule="auto"/>
+        <w:ind w:left="993" w:hanging="284"/>
+        <w:contextualSpacing/>
+        <w:jc w:val="both"/>
+        <w:rPr>
+          <w:rFonts w:ascii="Times New Roman" w:eastAsia="Calibri" w:hAnsi="Times New Roman" w:cs="Times New Roman"/>
+          <w:sz w:val="28"/>
+          <w:szCs w:val="28"/>
+        </w:rPr>
+      </w:pPr>
+      <w:r>
+        <w:rPr>
+          <w:rFonts w:ascii="Times New Roman" w:eastAsia="Calibri" w:hAnsi="Times New Roman" w:cs="Times New Roman"/>
+          <w:sz w:val="28"/>
+          <w:szCs w:val="28"/>
+        </w:rPr>
+        <w:t>створення звітів</w:t>
+      </w:r>
+      <w:r>
+        <w:rPr>
+          <w:rFonts w:ascii="Times New Roman" w:eastAsia="Calibri" w:hAnsi="Times New Roman" w:cs="Times New Roman"/>
+          <w:sz w:val="28"/>
+          <w:szCs w:val="28"/>
+        </w:rPr>
+        <w:t>;</w:t>
+      </w:r>
+    </w:p>
+    <w:p>
+      <w:pPr>
+        <w:numPr>
+          <w:ilvl w:val="0"/>
+          <w:numId w:val="34"/>
+        </w:numPr>
+        <w:spacing w:after="0" w:line="360" w:lineRule="auto"/>
+        <w:ind w:left="993" w:hanging="284"/>
+        <w:contextualSpacing/>
+        <w:jc w:val="both"/>
+        <w:rPr>
+          <w:rFonts w:ascii="Times New Roman" w:eastAsia="Calibri" w:hAnsi="Times New Roman" w:cs="Times New Roman"/>
+          <w:sz w:val="28"/>
+          <w:szCs w:val="28"/>
+        </w:rPr>
+      </w:pPr>
+      <w:r>
+        <w:rPr>
+          <w:rFonts w:ascii="Times New Roman" w:eastAsia="Calibri" w:hAnsi="Times New Roman" w:cs="Times New Roman"/>
+          <w:sz w:val="28"/>
+          <w:szCs w:val="28"/>
+        </w:rPr>
+        <w:t>отримання списку проектів;</w:t>
+      </w:r>
+    </w:p>
+    <w:p>
+      <w:pPr>
+        <w:numPr>
+          <w:ilvl w:val="0"/>
+          <w:numId w:val="34"/>
+        </w:numPr>
+        <w:spacing w:after="0" w:line="360" w:lineRule="auto"/>
+        <w:ind w:left="993" w:hanging="284"/>
+        <w:contextualSpacing/>
+        <w:jc w:val="both"/>
+        <w:rPr>
+          <w:rFonts w:ascii="Times New Roman" w:eastAsia="Calibri" w:hAnsi="Times New Roman" w:cs="Times New Roman"/>
+          <w:sz w:val="28"/>
+          <w:szCs w:val="28"/>
+        </w:rPr>
+      </w:pPr>
+      <w:r>
+        <w:rPr>
+          <w:rFonts w:ascii="Times New Roman" w:eastAsia="Calibri" w:hAnsi="Times New Roman" w:cs="Times New Roman"/>
+          <w:sz w:val="28"/>
+          <w:szCs w:val="28"/>
+        </w:rPr>
+        <w:t>замовлення обладнання;</w:t>
+      </w:r>
+    </w:p>
+    <w:p>
+      <w:pPr>
+        <w:numPr>
+          <w:ilvl w:val="0"/>
+          <w:numId w:val="34"/>
+        </w:numPr>
+        <w:spacing w:after="0" w:line="360" w:lineRule="auto"/>
+        <w:ind w:left="993" w:hanging="284"/>
+        <w:contextualSpacing/>
+        <w:jc w:val="both"/>
+        <w:rPr>
+          <w:rFonts w:ascii="Times New Roman" w:eastAsia="Calibri" w:hAnsi="Times New Roman" w:cs="Times New Roman"/>
+          <w:sz w:val="28"/>
+          <w:szCs w:val="28"/>
+        </w:rPr>
+      </w:pPr>
+      <w:r>
+        <w:rPr>
+          <w:rFonts w:ascii="Times New Roman" w:eastAsia="Calibri" w:hAnsi="Times New Roman" w:cs="Times New Roman"/>
+          <w:sz w:val="28"/>
+          <w:szCs w:val="28"/>
+        </w:rPr>
+        <w:t>призначення зустрічі;</w:t>
+      </w:r>
+    </w:p>
+    <w:p>
+      <w:pPr>
+        <w:spacing w:after="0" w:line="360" w:lineRule="auto"/>
+        <w:ind w:left="993"/>
+        <w:contextualSpacing/>
+        <w:jc w:val="both"/>
+        <w:rPr>
+          <w:rFonts w:ascii="Times New Roman" w:eastAsia="Calibri" w:hAnsi="Times New Roman" w:cs="Times New Roman"/>
+          <w:sz w:val="28"/>
+          <w:szCs w:val="28"/>
+        </w:rPr>
+      </w:pPr>
+    </w:p>
+    <w:p>
+      <w:pPr>
+        <w:spacing w:after="0" w:line="360" w:lineRule="auto"/>
+        <w:ind w:firstLine="709"/>
+        <w:jc w:val="both"/>
+        <w:rPr>
+          <w:rFonts w:ascii="Times New Roman" w:eastAsia="Times New Roman" w:hAnsi="Times New Roman" w:cs="Times New Roman"/>
+          <w:i/>
+          <w:sz w:val="28"/>
+          <w:szCs w:val="24"/>
+          <w:lang w:eastAsia="ru-RU"/>
+        </w:rPr>
+      </w:pPr>
+      <w:r>
+        <w:rPr>
+          <w:rFonts w:ascii="Times New Roman" w:eastAsia="Times New Roman" w:hAnsi="Times New Roman" w:cs="Times New Roman"/>
+          <w:i/>
+          <w:sz w:val="28"/>
+          <w:szCs w:val="24"/>
+          <w:lang w:eastAsia="ru-RU"/>
+        </w:rPr>
+        <w:t>Директор</w:t>
+      </w:r>
+      <w:r>
+        <w:rPr>
+          <w:rFonts w:ascii="Times New Roman" w:eastAsia="Times New Roman" w:hAnsi="Times New Roman" w:cs="Times New Roman"/>
+          <w:i/>
+          <w:sz w:val="28"/>
+          <w:szCs w:val="24"/>
+          <w:lang w:eastAsia="ru-RU"/>
+        </w:rPr>
+        <w:t xml:space="preserve">: </w:t>
+      </w:r>
+    </w:p>
+    <w:p>
+      <w:pPr>
+        <w:numPr>
+          <w:ilvl w:val="0"/>
+          <w:numId w:val="34"/>
+        </w:numPr>
+        <w:spacing w:after="0" w:line="360" w:lineRule="auto"/>
+        <w:ind w:left="993" w:hanging="284"/>
+        <w:contextualSpacing/>
+        <w:jc w:val="both"/>
+        <w:rPr>
+          <w:rFonts w:ascii="Times New Roman" w:eastAsia="Times-Roman" w:hAnsi="Times New Roman" w:cs="Times New Roman"/>
+          <w:sz w:val="28"/>
+          <w:szCs w:val="28"/>
+        </w:rPr>
+      </w:pPr>
+      <w:r>
+        <w:rPr>
+          <w:rFonts w:ascii="Times New Roman" w:eastAsia="Times-Roman" w:hAnsi="Times New Roman" w:cs="Times New Roman"/>
+          <w:sz w:val="28"/>
+          <w:szCs w:val="28"/>
+        </w:rPr>
+        <w:t>створення нового відділу</w:t>
+      </w:r>
+      <w:r>
+        <w:rPr>
+          <w:rFonts w:ascii="Times New Roman" w:eastAsia="Times-Roman" w:hAnsi="Times New Roman" w:cs="Times New Roman"/>
+          <w:sz w:val="28"/>
+          <w:szCs w:val="28"/>
+        </w:rPr>
+        <w:t>;</w:t>
+      </w:r>
+    </w:p>
+    <w:p>
+      <w:pPr>
+        <w:numPr>
+          <w:ilvl w:val="0"/>
+          <w:numId w:val="34"/>
+        </w:numPr>
+        <w:spacing w:after="0" w:line="360" w:lineRule="auto"/>
+        <w:ind w:left="993" w:hanging="284"/>
+        <w:contextualSpacing/>
+        <w:jc w:val="both"/>
+        <w:rPr>
+          <w:rFonts w:ascii="Times New Roman" w:eastAsia="Times-Roman" w:hAnsi="Times New Roman" w:cs="Times New Roman"/>
+          <w:sz w:val="28"/>
+          <w:szCs w:val="28"/>
+        </w:rPr>
+      </w:pPr>
+      <w:r>
+        <w:rPr>
+          <w:rFonts w:ascii="Times New Roman" w:eastAsia="Times-Roman" w:hAnsi="Times New Roman" w:cs="Times New Roman"/>
+          <w:sz w:val="28"/>
+          <w:szCs w:val="28"/>
+        </w:rPr>
+        <w:t>отримання списку працівників;</w:t>
+      </w:r>
+    </w:p>
+    <w:p>
+      <w:pPr>
+        <w:numPr>
+          <w:ilvl w:val="0"/>
+          <w:numId w:val="34"/>
+        </w:numPr>
+        <w:spacing w:after="0" w:line="360" w:lineRule="auto"/>
+        <w:ind w:left="993" w:hanging="284"/>
+        <w:contextualSpacing/>
+        <w:jc w:val="both"/>
+        <w:rPr>
+          <w:rFonts w:ascii="Times New Roman" w:eastAsia="Times-Roman" w:hAnsi="Times New Roman" w:cs="Times New Roman"/>
+          <w:sz w:val="28"/>
+          <w:szCs w:val="28"/>
+        </w:rPr>
+      </w:pPr>
+      <w:r>
+        <w:rPr>
+          <w:rFonts w:ascii="Times New Roman" w:eastAsia="Times-Roman" w:hAnsi="Times New Roman" w:cs="Times New Roman"/>
+          <w:sz w:val="28"/>
+          <w:szCs w:val="28"/>
+        </w:rPr>
+        <w:t>отримання історії працівників;</w:t>
+      </w:r>
+    </w:p>
+    <w:p>
+      <w:pPr>
+        <w:numPr>
+          <w:ilvl w:val="0"/>
+          <w:numId w:val="34"/>
+        </w:numPr>
+        <w:spacing w:after="0" w:line="360" w:lineRule="auto"/>
+        <w:ind w:left="993" w:hanging="284"/>
+        <w:contextualSpacing/>
+        <w:jc w:val="both"/>
+        <w:rPr>
+          <w:rFonts w:ascii="Times New Roman" w:eastAsia="Times-Roman" w:hAnsi="Times New Roman" w:cs="Times New Roman"/>
+          <w:sz w:val="28"/>
+          <w:szCs w:val="28"/>
+        </w:rPr>
+      </w:pPr>
+      <w:r>
+        <w:rPr>
+          <w:rFonts w:ascii="Times New Roman" w:eastAsia="Times-Roman" w:hAnsi="Times New Roman" w:cs="Times New Roman"/>
+          <w:sz w:val="28"/>
+          <w:szCs w:val="28"/>
+        </w:rPr>
+        <w:t>генерація фінансового звіту;</w:t>
+      </w:r>
+    </w:p>
+    <w:p>
+      <w:pPr>
+        <w:numPr>
+          <w:ilvl w:val="0"/>
+          <w:numId w:val="34"/>
+        </w:numPr>
+        <w:spacing w:after="0" w:line="360" w:lineRule="auto"/>
+        <w:ind w:left="993" w:hanging="284"/>
+        <w:contextualSpacing/>
+        <w:jc w:val="both"/>
+        <w:rPr>
+          <w:rFonts w:ascii="Times New Roman" w:eastAsia="Times-Roman" w:hAnsi="Times New Roman" w:cs="Times New Roman"/>
+          <w:sz w:val="28"/>
+          <w:szCs w:val="28"/>
+        </w:rPr>
+      </w:pPr>
+      <w:r>
+        <w:rPr>
+          <w:rFonts w:ascii="Times New Roman" w:eastAsia="Times-Roman" w:hAnsi="Times New Roman" w:cs="Times New Roman"/>
+          <w:sz w:val="28"/>
+          <w:szCs w:val="28"/>
+        </w:rPr>
+        <w:t>звільнення співробітника;</w:t>
+      </w:r>
+    </w:p>
+    <w:p>
+      <w:pPr>
+        <w:numPr>
+          <w:ilvl w:val="0"/>
+          <w:numId w:val="34"/>
+        </w:numPr>
+        <w:spacing w:after="0" w:line="360" w:lineRule="auto"/>
+        <w:ind w:left="993" w:hanging="284"/>
+        <w:contextualSpacing/>
+        <w:jc w:val="both"/>
+        <w:rPr>
+          <w:rFonts w:ascii="Times New Roman" w:eastAsia="Times-Roman" w:hAnsi="Times New Roman" w:cs="Times New Roman"/>
+          <w:sz w:val="28"/>
+          <w:szCs w:val="28"/>
+        </w:rPr>
+      </w:pPr>
+      <w:r>
+        <w:rPr>
+          <w:rFonts w:ascii="Times New Roman" w:eastAsia="Times-Roman" w:hAnsi="Times New Roman" w:cs="Times New Roman"/>
+          <w:sz w:val="28"/>
+          <w:szCs w:val="28"/>
+        </w:rPr>
+        <w:t>отримання списку проектів;</w:t>
+      </w:r>
+    </w:p>
+    <w:p>
+      <w:pPr>
+        <w:numPr>
+          <w:ilvl w:val="0"/>
+          <w:numId w:val="34"/>
+        </w:numPr>
+        <w:spacing w:after="0" w:line="360" w:lineRule="auto"/>
+        <w:ind w:left="993" w:hanging="284"/>
+        <w:contextualSpacing/>
+        <w:jc w:val="both"/>
+        <w:rPr>
+          <w:rFonts w:ascii="Times New Roman" w:eastAsia="Times-Roman" w:hAnsi="Times New Roman" w:cs="Times New Roman"/>
+          <w:sz w:val="28"/>
+          <w:szCs w:val="28"/>
+        </w:rPr>
+      </w:pPr>
+      <w:r>
+        <w:rPr>
+          <w:rFonts w:ascii="Times New Roman" w:eastAsia="Times-Roman" w:hAnsi="Times New Roman" w:cs="Times New Roman"/>
+          <w:sz w:val="28"/>
+          <w:szCs w:val="28"/>
+        </w:rPr>
+        <w:t>призначення бюджету;</w:t>
+      </w:r>
+    </w:p>
+    <w:p>
+      <w:pPr>
+        <w:numPr>
+          <w:ilvl w:val="0"/>
+          <w:numId w:val="34"/>
+        </w:numPr>
+        <w:spacing w:after="0" w:line="360" w:lineRule="auto"/>
+        <w:ind w:left="993" w:hanging="284"/>
+        <w:contextualSpacing/>
+        <w:jc w:val="both"/>
+        <w:rPr>
+          <w:rFonts w:ascii="Times New Roman" w:eastAsia="Times-Roman" w:hAnsi="Times New Roman" w:cs="Times New Roman"/>
+          <w:sz w:val="28"/>
+          <w:szCs w:val="28"/>
+        </w:rPr>
+      </w:pPr>
+      <w:r>
+        <w:rPr>
+          <w:rFonts w:ascii="Times New Roman" w:eastAsia="Times-Roman" w:hAnsi="Times New Roman" w:cs="Times New Roman"/>
+          <w:sz w:val="28"/>
+          <w:szCs w:val="28"/>
+        </w:rPr>
+        <w:t xml:space="preserve">редагування </w:t>
+      </w:r>
+      <w:proofErr w:type="spellStart"/>
+      <w:r>
+        <w:rPr>
+          <w:rFonts w:ascii="Times New Roman" w:eastAsia="Times-Roman" w:hAnsi="Times New Roman" w:cs="Times New Roman"/>
+          <w:sz w:val="28"/>
+          <w:szCs w:val="28"/>
+        </w:rPr>
+        <w:t>заробітньої</w:t>
+      </w:r>
+      <w:proofErr w:type="spellEnd"/>
+      <w:r>
+        <w:rPr>
+          <w:rFonts w:ascii="Times New Roman" w:eastAsia="Times-Roman" w:hAnsi="Times New Roman" w:cs="Times New Roman"/>
+          <w:sz w:val="28"/>
+          <w:szCs w:val="28"/>
+        </w:rPr>
+        <w:t xml:space="preserve"> платні;</w:t>
+      </w:r>
+    </w:p>
+    <w:p>
+      <w:pPr>
+        <w:numPr>
+          <w:ilvl w:val="0"/>
+          <w:numId w:val="34"/>
+        </w:numPr>
+        <w:spacing w:after="0" w:line="360" w:lineRule="auto"/>
+        <w:ind w:left="993" w:hanging="284"/>
+        <w:contextualSpacing/>
+        <w:jc w:val="both"/>
+        <w:rPr>
+          <w:rFonts w:ascii="Times New Roman" w:eastAsia="Times-Roman" w:hAnsi="Times New Roman" w:cs="Times New Roman"/>
+          <w:sz w:val="28"/>
+          <w:szCs w:val="28"/>
+        </w:rPr>
+      </w:pPr>
+      <w:r>
+        <w:rPr>
+          <w:rFonts w:ascii="Times New Roman" w:eastAsia="Times-Roman" w:hAnsi="Times New Roman" w:cs="Times New Roman"/>
+          <w:sz w:val="28"/>
+          <w:szCs w:val="28"/>
+        </w:rPr>
+        <w:t>додавання проекту;</w:t>
+      </w:r>
+    </w:p>
+    <w:p>
+      <w:pPr>
+        <w:numPr>
+          <w:ilvl w:val="0"/>
+          <w:numId w:val="34"/>
+        </w:numPr>
+        <w:spacing w:after="0" w:line="360" w:lineRule="auto"/>
+        <w:ind w:left="993" w:hanging="284"/>
+        <w:contextualSpacing/>
+        <w:jc w:val="both"/>
+        <w:rPr>
+          <w:rFonts w:ascii="Times New Roman" w:eastAsia="Times-Roman" w:hAnsi="Times New Roman" w:cs="Times New Roman"/>
+          <w:sz w:val="28"/>
+          <w:szCs w:val="28"/>
+        </w:rPr>
+      </w:pPr>
+      <w:r>
+        <w:rPr>
+          <w:rFonts w:ascii="Times New Roman" w:eastAsia="Times-Roman" w:hAnsi="Times New Roman" w:cs="Times New Roman"/>
+          <w:sz w:val="28"/>
+          <w:szCs w:val="28"/>
+        </w:rPr>
+        <w:t>переміщення співробітників між відділами;</w:t>
+      </w:r>
+    </w:p>
+    <w:p>
+      <w:pPr>
+        <w:numPr>
+          <w:ilvl w:val="0"/>
+          <w:numId w:val="34"/>
+        </w:numPr>
+        <w:spacing w:after="0" w:line="360" w:lineRule="auto"/>
+        <w:ind w:left="993" w:hanging="284"/>
+        <w:contextualSpacing/>
+        <w:jc w:val="both"/>
+        <w:rPr>
+          <w:rFonts w:ascii="Times New Roman" w:eastAsia="Times-Roman" w:hAnsi="Times New Roman" w:cs="Times New Roman"/>
+          <w:sz w:val="28"/>
+          <w:szCs w:val="28"/>
+        </w:rPr>
+      </w:pPr>
+      <w:r>
+        <w:rPr>
+          <w:rFonts w:ascii="Times New Roman" w:eastAsia="Times-Roman" w:hAnsi="Times New Roman" w:cs="Times New Roman"/>
+          <w:sz w:val="28"/>
+          <w:szCs w:val="28"/>
+        </w:rPr>
+        <w:t>видалення відділу</w:t>
+      </w:r>
+      <w:r>
+        <w:rPr>
+          <w:rFonts w:ascii="Times New Roman" w:eastAsia="Times-Roman" w:hAnsi="Times New Roman" w:cs="Times New Roman"/>
+          <w:sz w:val="28"/>
+          <w:szCs w:val="28"/>
+        </w:rPr>
+        <w:t>;</w:t>
+      </w:r>
+    </w:p>
+    <w:p>
+      <w:pPr>
+        <w:numPr>
+          <w:ilvl w:val="0"/>
+          <w:numId w:val="34"/>
+        </w:numPr>
+        <w:spacing w:after="0" w:line="360" w:lineRule="auto"/>
+        <w:ind w:left="993" w:hanging="284"/>
+        <w:contextualSpacing/>
+        <w:jc w:val="both"/>
+        <w:rPr>
+          <w:rFonts w:ascii="Times New Roman" w:eastAsia="Times-Roman" w:hAnsi="Times New Roman" w:cs="Times New Roman"/>
+          <w:sz w:val="28"/>
+          <w:szCs w:val="28"/>
+        </w:rPr>
+      </w:pPr>
+      <w:proofErr w:type="spellStart"/>
+      <w:r>
+        <w:rPr>
+          <w:rFonts w:ascii="Times New Roman" w:eastAsia="Times-Roman" w:hAnsi="Times New Roman" w:cs="Times New Roman"/>
+          <w:sz w:val="28"/>
+          <w:szCs w:val="28"/>
+        </w:rPr>
+        <w:t>найм</w:t>
+      </w:r>
+      <w:proofErr w:type="spellEnd"/>
+      <w:r>
+        <w:rPr>
+          <w:rFonts w:ascii="Times New Roman" w:eastAsia="Times-Roman" w:hAnsi="Times New Roman" w:cs="Times New Roman"/>
+          <w:sz w:val="28"/>
+          <w:szCs w:val="28"/>
+        </w:rPr>
+        <w:t xml:space="preserve"> працівників.</w:t>
+      </w:r>
+    </w:p>
+    <w:p>
+      <w:pPr>
+        <w:spacing w:after="0" w:line="360" w:lineRule="auto"/>
+        <w:contextualSpacing/>
+        <w:jc w:val="both"/>
+        <w:rPr>
+          <w:rFonts w:ascii="Times New Roman" w:eastAsia="Times-Roman" w:hAnsi="Times New Roman" w:cs="Times New Roman"/>
+          <w:sz w:val="28"/>
+          <w:szCs w:val="28"/>
+        </w:rPr>
+      </w:pPr>
+    </w:p>
+    <w:p>
+      <w:pPr>
+        <w:spacing w:after="0" w:line="360" w:lineRule="auto"/>
+        <w:ind w:firstLine="709"/>
+        <w:jc w:val="both"/>
+        <w:rPr>
+          <w:rFonts w:ascii="Times New Roman" w:eastAsia="Times-Roman" w:hAnsi="Times New Roman" w:cs="Times New Roman"/>
+          <w:i/>
+          <w:sz w:val="28"/>
+          <w:szCs w:val="24"/>
+          <w:lang w:eastAsia="ru-RU"/>
+        </w:rPr>
+      </w:pPr>
+      <w:r>
+        <w:rPr>
+          <w:rFonts w:ascii="Times New Roman" w:eastAsia="Times New Roman" w:hAnsi="Times New Roman" w:cs="Times New Roman"/>
+          <w:i/>
+          <w:sz w:val="28"/>
+          <w:szCs w:val="24"/>
+          <w:lang w:eastAsia="ru-RU"/>
+        </w:rPr>
+        <w:t>Адміністратор</w:t>
+      </w:r>
+      <w:r>
+        <w:rPr>
+          <w:rFonts w:ascii="Times New Roman" w:eastAsia="Times New Roman" w:hAnsi="Times New Roman" w:cs="Times New Roman"/>
+          <w:i/>
+          <w:sz w:val="28"/>
+          <w:szCs w:val="24"/>
+          <w:lang w:eastAsia="ru-RU"/>
+        </w:rPr>
+        <w:t>:</w:t>
+      </w:r>
+      <w:r>
+        <w:rPr>
+          <w:rFonts w:ascii="Times New Roman" w:eastAsia="Times-Roman" w:hAnsi="Times New Roman" w:cs="Times New Roman"/>
+          <w:i/>
+          <w:sz w:val="28"/>
+          <w:szCs w:val="24"/>
+          <w:lang w:eastAsia="ru-RU"/>
+        </w:rPr>
+        <w:t xml:space="preserve"> </w:t>
+      </w:r>
+    </w:p>
+    <w:p>
+      <w:pPr>
+        <w:numPr>
+          <w:ilvl w:val="0"/>
+          <w:numId w:val="36"/>
+        </w:numPr>
+        <w:spacing w:after="0" w:line="360" w:lineRule="auto"/>
+        <w:ind w:left="993" w:hanging="284"/>
+        <w:contextualSpacing/>
+        <w:jc w:val="both"/>
+        <w:rPr>
+          <w:rFonts w:ascii="Times New Roman" w:eastAsia="Calibri" w:hAnsi="Times New Roman" w:cs="Times New Roman"/>
+          <w:sz w:val="28"/>
+          <w:szCs w:val="28"/>
+        </w:rPr>
+      </w:pPr>
+      <w:r>
+        <w:rPr>
+          <w:rFonts w:ascii="Times New Roman" w:eastAsia="Times-Roman" w:hAnsi="Times New Roman" w:cs="Times New Roman"/>
+          <w:sz w:val="28"/>
+          <w:szCs w:val="28"/>
+        </w:rPr>
+        <w:t>замовлення обладнання;</w:t>
+      </w:r>
+    </w:p>
+    <w:p>
+      <w:pPr>
+        <w:numPr>
+          <w:ilvl w:val="0"/>
+          <w:numId w:val="36"/>
+        </w:numPr>
+        <w:spacing w:after="0" w:line="360" w:lineRule="auto"/>
+        <w:ind w:left="993" w:hanging="284"/>
+        <w:contextualSpacing/>
+        <w:jc w:val="both"/>
+        <w:rPr>
+          <w:rFonts w:ascii="Times New Roman" w:eastAsia="Calibri" w:hAnsi="Times New Roman" w:cs="Times New Roman"/>
+          <w:sz w:val="28"/>
+          <w:szCs w:val="28"/>
+        </w:rPr>
+      </w:pPr>
+      <w:r>
+        <w:rPr>
+          <w:rFonts w:ascii="Times New Roman" w:eastAsia="Times-Roman" w:hAnsi="Times New Roman" w:cs="Times New Roman"/>
+          <w:sz w:val="28"/>
+          <w:szCs w:val="28"/>
+        </w:rPr>
+        <w:t>розподіл обладнання;</w:t>
+      </w:r>
+    </w:p>
+    <w:p>
+      <w:pPr>
+        <w:numPr>
+          <w:ilvl w:val="0"/>
+          <w:numId w:val="36"/>
+        </w:numPr>
+        <w:spacing w:after="0" w:line="360" w:lineRule="auto"/>
+        <w:ind w:left="993" w:hanging="284"/>
+        <w:contextualSpacing/>
+        <w:jc w:val="both"/>
+        <w:rPr>
+          <w:rFonts w:ascii="Times New Roman" w:eastAsia="Calibri" w:hAnsi="Times New Roman" w:cs="Times New Roman"/>
+          <w:sz w:val="28"/>
+          <w:szCs w:val="28"/>
+        </w:rPr>
+      </w:pPr>
+      <w:r>
+        <w:rPr>
+          <w:rFonts w:ascii="Times New Roman" w:eastAsia="Times-Roman" w:hAnsi="Times New Roman" w:cs="Times New Roman"/>
+          <w:sz w:val="28"/>
+          <w:szCs w:val="28"/>
+        </w:rPr>
+        <w:t>отримання списку необхідного</w:t>
+      </w:r>
+      <w:r>
+        <w:rPr>
+          <w:rFonts w:ascii="Times New Roman" w:eastAsia="Times-Roman" w:hAnsi="Times New Roman" w:cs="Times New Roman"/>
+          <w:sz w:val="28"/>
+          <w:szCs w:val="28"/>
+        </w:rPr>
+        <w:t xml:space="preserve"> обладнання.</w:t>
+      </w:r>
+    </w:p>
+    <w:p>
+      <w:pPr>
+        <w:rPr>
+          <w:rFonts w:ascii="Times New Roman" w:hAnsi="Times New Roman" w:cs="Times New Roman"/>
+          <w:sz w:val="28"/>
+          <w:szCs w:val="28"/>
+          <w:lang w:eastAsia="uk-UA" w:bidi="hi-IN"/>
+        </w:rPr>
+      </w:pPr>
+      <w:r>
+        <w:rPr>
+          <w:noProof/>
+          <w:lang w:eastAsia="uk-UA"/>
+        </w:rPr>
+        <w:lastRenderedPageBreak/>
+        <w:drawing>
+          <wp:inline distT="0" distB="0" distL="0" distR="0" wp14:anchorId="620AB1FF" wp14:editId="6A7CC523">
+            <wp:extent cx="6120765" cy="3782060"/>
+            <wp:effectExtent l="0" t="0" r="0" b="8890"/>
+            <wp:docPr id="12" name="Рисунок 12"/>
+            <wp:cNvGraphicFramePr>
+              <a:graphicFrameLocks xmlns:a="http://schemas.openxmlformats.org/drawingml/2006/main" noChangeAspect="1"/>
+            </wp:cNvGraphicFramePr>
+            <a:graphic xmlns:a="http://schemas.openxmlformats.org/drawingml/2006/main">
+              <a:graphicData uri="http://schemas.openxmlformats.org/drawingml/2006/picture">
+                <pic:pic xmlns:pic="http://schemas.openxmlformats.org/drawingml/2006/picture">
+                  <pic:nvPicPr>
+                    <pic:cNvPr id="1" name=""/>
+                    <pic:cNvPicPr/>
+                  </pic:nvPicPr>
+                  <pic:blipFill>
+                    <a:blip r:embed="rId14"/>
+                    <a:stretch>
+                      <a:fillRect/>
+                    </a:stretch>
+                  </pic:blipFill>
+                  <pic:spPr>
+                    <a:xfrm>
+                      <a:off x="0" y="0"/>
+                      <a:ext cx="6120765" cy="3782060"/>
+                    </a:xfrm>
+                    <a:prstGeom prst="rect">
+                      <a:avLst/>
+                    </a:prstGeom>
+                  </pic:spPr>
+                </pic:pic>
+              </a:graphicData>
+            </a:graphic>
+          </wp:inline>
+        </w:drawing>
+      </w:r>
+    </w:p>
+    <w:p>
+      <w:pPr>
+        <w:jc w:val="center"/>
+        <w:rPr>
+          <w:lang w:eastAsia="uk-UA" w:bidi="hi-IN"/>
+        </w:rPr>
+      </w:pPr>
+      <w:r>
+        <w:rPr>
+          <w:rFonts w:ascii="Times New Roman" w:hAnsi="Times New Roman" w:cs="Times New Roman"/>
+          <w:sz w:val="28"/>
+          <w:szCs w:val="28"/>
+          <w:lang w:eastAsia="uk-UA" w:bidi="hi-IN"/>
+        </w:rPr>
+        <w:t>Ри</w:t>
+      </w:r>
+      <w:r>
+        <w:rPr>
+          <w:rFonts w:ascii="Times New Roman" w:hAnsi="Times New Roman" w:cs="Times New Roman"/>
+          <w:sz w:val="28"/>
+          <w:szCs w:val="28"/>
+          <w:lang w:eastAsia="uk-UA" w:bidi="hi-IN"/>
+        </w:rPr>
+        <w:t>с. 2.9. Діаграма варіантів використання</w:t>
+      </w:r>
     </w:p>
     <w:sectPr>
       <w:pgSz w:w="11906" w:h="16838"/>
@@ -6115,6 +7441,119 @@
     </w:lvl>
   </w:abstractNum>
   <w:abstractNum w:abstractNumId="5" w15:restartNumberingAfterBreak="0">
+    <w:nsid w:val="053572B0"/>
+    <w:multiLevelType w:val="hybridMultilevel"/>
+    <w:tmpl w:val="DA604F0C"/>
+    <w:lvl w:ilvl="0" w:tplc="DC40FB74">
+      <w:start w:val="1"/>
+      <w:numFmt w:val="bullet"/>
+      <w:lvlText w:val=""/>
+      <w:lvlJc w:val="left"/>
+      <w:pPr>
+        <w:ind w:left="1429" w:hanging="360"/>
+      </w:pPr>
+      <w:rPr>
+        <w:rFonts w:ascii="Symbol" w:hAnsi="Symbol" w:hint="default"/>
+      </w:rPr>
+    </w:lvl>
+    <w:lvl w:ilvl="1" w:tplc="04220003" w:tentative="1">
+      <w:start w:val="1"/>
+      <w:numFmt w:val="bullet"/>
+      <w:lvlText w:val="o"/>
+      <w:lvlJc w:val="left"/>
+      <w:pPr>
+        <w:ind w:left="2149" w:hanging="360"/>
+      </w:pPr>
+      <w:rPr>
+        <w:rFonts w:ascii="Courier New" w:hAnsi="Courier New" w:cs="Courier New" w:hint="default"/>
+      </w:rPr>
+    </w:lvl>
+    <w:lvl w:ilvl="2" w:tplc="04220005" w:tentative="1">
+      <w:start w:val="1"/>
+      <w:numFmt w:val="bullet"/>
+      <w:lvlText w:val=""/>
+      <w:lvlJc w:val="left"/>
+      <w:pPr>
+        <w:ind w:left="2869" w:hanging="360"/>
+      </w:pPr>
+      <w:rPr>
+        <w:rFonts w:ascii="Wingdings" w:hAnsi="Wingdings" w:hint="default"/>
+      </w:rPr>
+    </w:lvl>
+    <w:lvl w:ilvl="3" w:tplc="04220001" w:tentative="1">
+      <w:start w:val="1"/>
+      <w:numFmt w:val="bullet"/>
+      <w:lvlText w:val=""/>
+      <w:lvlJc w:val="left"/>
+      <w:pPr>
+        <w:ind w:left="3589" w:hanging="360"/>
+      </w:pPr>
+      <w:rPr>
+        <w:rFonts w:ascii="Symbol" w:hAnsi="Symbol" w:hint="default"/>
+      </w:rPr>
+    </w:lvl>
+    <w:lvl w:ilvl="4" w:tplc="04220003" w:tentative="1">
+      <w:start w:val="1"/>
+      <w:numFmt w:val="bullet"/>
+      <w:lvlText w:val="o"/>
+      <w:lvlJc w:val="left"/>
+      <w:pPr>
+        <w:ind w:left="4309" w:hanging="360"/>
+      </w:pPr>
+      <w:rPr>
+        <w:rFonts w:ascii="Courier New" w:hAnsi="Courier New" w:cs="Courier New" w:hint="default"/>
+      </w:rPr>
+    </w:lvl>
+    <w:lvl w:ilvl="5" w:tplc="04220005" w:tentative="1">
+      <w:start w:val="1"/>
+      <w:numFmt w:val="bullet"/>
+      <w:lvlText w:val=""/>
+      <w:lvlJc w:val="left"/>
+      <w:pPr>
+        <w:ind w:left="5029" w:hanging="360"/>
+      </w:pPr>
+      <w:rPr>
+        <w:rFonts w:ascii="Wingdings" w:hAnsi="Wingdings" w:hint="default"/>
+      </w:rPr>
+    </w:lvl>
+    <w:lvl w:ilvl="6" w:tplc="04220001" w:tentative="1">
+      <w:start w:val="1"/>
+      <w:numFmt w:val="bullet"/>
+      <w:lvlText w:val=""/>
+      <w:lvlJc w:val="left"/>
+      <w:pPr>
+        <w:ind w:left="5749" w:hanging="360"/>
+      </w:pPr>
+      <w:rPr>
+        <w:rFonts w:ascii="Symbol" w:hAnsi="Symbol" w:hint="default"/>
+      </w:rPr>
+    </w:lvl>
+    <w:lvl w:ilvl="7" w:tplc="04220003" w:tentative="1">
+      <w:start w:val="1"/>
+      <w:numFmt w:val="bullet"/>
+      <w:lvlText w:val="o"/>
+      <w:lvlJc w:val="left"/>
+      <w:pPr>
+        <w:ind w:left="6469" w:hanging="360"/>
+      </w:pPr>
+      <w:rPr>
+        <w:rFonts w:ascii="Courier New" w:hAnsi="Courier New" w:cs="Courier New" w:hint="default"/>
+      </w:rPr>
+    </w:lvl>
+    <w:lvl w:ilvl="8" w:tplc="04220005" w:tentative="1">
+      <w:start w:val="1"/>
+      <w:numFmt w:val="bullet"/>
+      <w:lvlText w:val=""/>
+      <w:lvlJc w:val="left"/>
+      <w:pPr>
+        <w:ind w:left="7189" w:hanging="360"/>
+      </w:pPr>
+      <w:rPr>
+        <w:rFonts w:ascii="Wingdings" w:hAnsi="Wingdings" w:hint="default"/>
+      </w:rPr>
+    </w:lvl>
+  </w:abstractNum>
+  <w:abstractNum w:abstractNumId="6" w15:restartNumberingAfterBreak="0">
     <w:nsid w:val="08846AA7"/>
     <w:multiLevelType w:val="hybridMultilevel"/>
     <w:tmpl w:val="6E728A9C"/>
@@ -6226,7 +7665,7 @@
       </w:rPr>
     </w:lvl>
   </w:abstractNum>
-  <w:abstractNum w:abstractNumId="6" w15:restartNumberingAfterBreak="0">
+  <w:abstractNum w:abstractNumId="7" w15:restartNumberingAfterBreak="0">
     <w:nsid w:val="112030CB"/>
     <w:multiLevelType w:val="multilevel"/>
     <w:tmpl w:val="1A7ED92C"/>
@@ -6331,7 +7770,7 @@
       </w:rPr>
     </w:lvl>
   </w:abstractNum>
-  <w:abstractNum w:abstractNumId="7" w15:restartNumberingAfterBreak="0">
+  <w:abstractNum w:abstractNumId="8" w15:restartNumberingAfterBreak="0">
     <w:nsid w:val="11BC001E"/>
     <w:multiLevelType w:val="multilevel"/>
     <w:tmpl w:val="58BECC56"/>
@@ -6436,7 +7875,7 @@
       </w:rPr>
     </w:lvl>
   </w:abstractNum>
-  <w:abstractNum w:abstractNumId="8" w15:restartNumberingAfterBreak="0">
+  <w:abstractNum w:abstractNumId="9" w15:restartNumberingAfterBreak="0">
     <w:nsid w:val="163D4F01"/>
     <w:multiLevelType w:val="multilevel"/>
     <w:tmpl w:val="5F662B58"/>
@@ -6541,7 +7980,120 @@
       </w:rPr>
     </w:lvl>
   </w:abstractNum>
-  <w:abstractNum w:abstractNumId="9" w15:restartNumberingAfterBreak="0">
+  <w:abstractNum w:abstractNumId="10" w15:restartNumberingAfterBreak="0">
+    <w:nsid w:val="17A4278D"/>
+    <w:multiLevelType w:val="hybridMultilevel"/>
+    <w:tmpl w:val="E7949F76"/>
+    <w:lvl w:ilvl="0" w:tplc="DC40FB74">
+      <w:start w:val="1"/>
+      <w:numFmt w:val="bullet"/>
+      <w:lvlText w:val=""/>
+      <w:lvlJc w:val="left"/>
+      <w:pPr>
+        <w:ind w:left="1429" w:hanging="360"/>
+      </w:pPr>
+      <w:rPr>
+        <w:rFonts w:ascii="Symbol" w:hAnsi="Symbol" w:hint="default"/>
+      </w:rPr>
+    </w:lvl>
+    <w:lvl w:ilvl="1" w:tplc="04220003" w:tentative="1">
+      <w:start w:val="1"/>
+      <w:numFmt w:val="bullet"/>
+      <w:lvlText w:val="o"/>
+      <w:lvlJc w:val="left"/>
+      <w:pPr>
+        <w:ind w:left="2149" w:hanging="360"/>
+      </w:pPr>
+      <w:rPr>
+        <w:rFonts w:ascii="Courier New" w:hAnsi="Courier New" w:cs="Courier New" w:hint="default"/>
+      </w:rPr>
+    </w:lvl>
+    <w:lvl w:ilvl="2" w:tplc="04220005" w:tentative="1">
+      <w:start w:val="1"/>
+      <w:numFmt w:val="bullet"/>
+      <w:lvlText w:val=""/>
+      <w:lvlJc w:val="left"/>
+      <w:pPr>
+        <w:ind w:left="2869" w:hanging="360"/>
+      </w:pPr>
+      <w:rPr>
+        <w:rFonts w:ascii="Wingdings" w:hAnsi="Wingdings" w:hint="default"/>
+      </w:rPr>
+    </w:lvl>
+    <w:lvl w:ilvl="3" w:tplc="04220001" w:tentative="1">
+      <w:start w:val="1"/>
+      <w:numFmt w:val="bullet"/>
+      <w:lvlText w:val=""/>
+      <w:lvlJc w:val="left"/>
+      <w:pPr>
+        <w:ind w:left="3589" w:hanging="360"/>
+      </w:pPr>
+      <w:rPr>
+        <w:rFonts w:ascii="Symbol" w:hAnsi="Symbol" w:hint="default"/>
+      </w:rPr>
+    </w:lvl>
+    <w:lvl w:ilvl="4" w:tplc="04220003" w:tentative="1">
+      <w:start w:val="1"/>
+      <w:numFmt w:val="bullet"/>
+      <w:lvlText w:val="o"/>
+      <w:lvlJc w:val="left"/>
+      <w:pPr>
+        <w:ind w:left="4309" w:hanging="360"/>
+      </w:pPr>
+      <w:rPr>
+        <w:rFonts w:ascii="Courier New" w:hAnsi="Courier New" w:cs="Courier New" w:hint="default"/>
+      </w:rPr>
+    </w:lvl>
+    <w:lvl w:ilvl="5" w:tplc="04220005" w:tentative="1">
+      <w:start w:val="1"/>
+      <w:numFmt w:val="bullet"/>
+      <w:lvlText w:val=""/>
+      <w:lvlJc w:val="left"/>
+      <w:pPr>
+        <w:ind w:left="5029" w:hanging="360"/>
+      </w:pPr>
+      <w:rPr>
+        <w:rFonts w:ascii="Wingdings" w:hAnsi="Wingdings" w:hint="default"/>
+      </w:rPr>
+    </w:lvl>
+    <w:lvl w:ilvl="6" w:tplc="04220001" w:tentative="1">
+      <w:start w:val="1"/>
+      <w:numFmt w:val="bullet"/>
+      <w:lvlText w:val=""/>
+      <w:lvlJc w:val="left"/>
+      <w:pPr>
+        <w:ind w:left="5749" w:hanging="360"/>
+      </w:pPr>
+      <w:rPr>
+        <w:rFonts w:ascii="Symbol" w:hAnsi="Symbol" w:hint="default"/>
+      </w:rPr>
+    </w:lvl>
+    <w:lvl w:ilvl="7" w:tplc="04220003" w:tentative="1">
+      <w:start w:val="1"/>
+      <w:numFmt w:val="bullet"/>
+      <w:lvlText w:val="o"/>
+      <w:lvlJc w:val="left"/>
+      <w:pPr>
+        <w:ind w:left="6469" w:hanging="360"/>
+      </w:pPr>
+      <w:rPr>
+        <w:rFonts w:ascii="Courier New" w:hAnsi="Courier New" w:cs="Courier New" w:hint="default"/>
+      </w:rPr>
+    </w:lvl>
+    <w:lvl w:ilvl="8" w:tplc="04220005" w:tentative="1">
+      <w:start w:val="1"/>
+      <w:numFmt w:val="bullet"/>
+      <w:lvlText w:val=""/>
+      <w:lvlJc w:val="left"/>
+      <w:pPr>
+        <w:ind w:left="7189" w:hanging="360"/>
+      </w:pPr>
+      <w:rPr>
+        <w:rFonts w:ascii="Wingdings" w:hAnsi="Wingdings" w:hint="default"/>
+      </w:rPr>
+    </w:lvl>
+  </w:abstractNum>
+  <w:abstractNum w:abstractNumId="11" w15:restartNumberingAfterBreak="0">
     <w:nsid w:val="2F4C339C"/>
     <w:multiLevelType w:val="multilevel"/>
     <w:tmpl w:val="62804CCA"/>
@@ -6646,7 +8198,7 @@
       </w:rPr>
     </w:lvl>
   </w:abstractNum>
-  <w:abstractNum w:abstractNumId="10" w15:restartNumberingAfterBreak="0">
+  <w:abstractNum w:abstractNumId="12" w15:restartNumberingAfterBreak="0">
     <w:nsid w:val="372545BE"/>
     <w:multiLevelType w:val="multilevel"/>
     <w:tmpl w:val="89A2B10C"/>
@@ -6751,11 +8303,11 @@
       </w:rPr>
     </w:lvl>
   </w:abstractNum>
-  <w:abstractNum w:abstractNumId="11" w15:restartNumberingAfterBreak="0">
+  <w:abstractNum w:abstractNumId="13" w15:restartNumberingAfterBreak="0">
     <w:nsid w:val="394D6C73"/>
-    <w:multiLevelType w:val="hybridMultilevel"/>
-    <w:tmpl w:val="F2ECD6AC"/>
-    <w:lvl w:ilvl="0" w:tplc="B92A32E6">
+    <w:multiLevelType w:val="multilevel"/>
+    <w:tmpl w:val="186AD97A"/>
+    <w:lvl w:ilvl="0">
       <w:start w:val="1"/>
       <w:numFmt w:val="decimal"/>
       <w:lvlText w:val="%1."/>
@@ -6767,80 +8319,112 @@
         <w:rFonts w:hint="default"/>
       </w:rPr>
     </w:lvl>
-    <w:lvl w:ilvl="1" w:tplc="04220019" w:tentative="1">
-      <w:start w:val="1"/>
-      <w:numFmt w:val="lowerLetter"/>
-      <w:lvlText w:val="%2."/>
-      <w:lvlJc w:val="left"/>
-      <w:pPr>
-        <w:ind w:left="1789" w:hanging="360"/>
-      </w:pPr>
-    </w:lvl>
-    <w:lvl w:ilvl="2" w:tplc="0422001B" w:tentative="1">
-      <w:start w:val="1"/>
-      <w:numFmt w:val="lowerRoman"/>
-      <w:lvlText w:val="%3."/>
-      <w:lvlJc w:val="right"/>
-      <w:pPr>
-        <w:ind w:left="2509" w:hanging="180"/>
-      </w:pPr>
-    </w:lvl>
-    <w:lvl w:ilvl="3" w:tplc="0422000F" w:tentative="1">
+    <w:lvl w:ilvl="1">
+      <w:start w:val="6"/>
+      <w:numFmt w:val="decimal"/>
+      <w:isLgl/>
+      <w:lvlText w:val="%1.%2."/>
+      <w:lvlJc w:val="left"/>
+      <w:pPr>
+        <w:ind w:left="1429" w:hanging="720"/>
+      </w:pPr>
+      <w:rPr>
+        <w:rFonts w:hint="default"/>
+      </w:rPr>
+    </w:lvl>
+    <w:lvl w:ilvl="2">
       <w:start w:val="1"/>
       <w:numFmt w:val="decimal"/>
-      <w:lvlText w:val="%4."/>
-      <w:lvlJc w:val="left"/>
-      <w:pPr>
-        <w:ind w:left="3229" w:hanging="360"/>
-      </w:pPr>
-    </w:lvl>
-    <w:lvl w:ilvl="4" w:tplc="04220019" w:tentative="1">
-      <w:start w:val="1"/>
-      <w:numFmt w:val="lowerLetter"/>
-      <w:lvlText w:val="%5."/>
-      <w:lvlJc w:val="left"/>
-      <w:pPr>
-        <w:ind w:left="3949" w:hanging="360"/>
-      </w:pPr>
-    </w:lvl>
-    <w:lvl w:ilvl="5" w:tplc="0422001B" w:tentative="1">
-      <w:start w:val="1"/>
-      <w:numFmt w:val="lowerRoman"/>
-      <w:lvlText w:val="%6."/>
-      <w:lvlJc w:val="right"/>
-      <w:pPr>
-        <w:ind w:left="4669" w:hanging="180"/>
-      </w:pPr>
-    </w:lvl>
-    <w:lvl w:ilvl="6" w:tplc="0422000F" w:tentative="1">
+      <w:isLgl/>
+      <w:lvlText w:val="%1.%2.%3."/>
+      <w:lvlJc w:val="left"/>
+      <w:pPr>
+        <w:ind w:left="1429" w:hanging="720"/>
+      </w:pPr>
+      <w:rPr>
+        <w:rFonts w:hint="default"/>
+      </w:rPr>
+    </w:lvl>
+    <w:lvl w:ilvl="3">
       <w:start w:val="1"/>
       <w:numFmt w:val="decimal"/>
-      <w:lvlText w:val="%7."/>
-      <w:lvlJc w:val="left"/>
-      <w:pPr>
-        <w:ind w:left="5389" w:hanging="360"/>
-      </w:pPr>
-    </w:lvl>
-    <w:lvl w:ilvl="7" w:tplc="04220019" w:tentative="1">
+      <w:isLgl/>
+      <w:lvlText w:val="%1.%2.%3.%4."/>
+      <w:lvlJc w:val="left"/>
+      <w:pPr>
+        <w:ind w:left="1789" w:hanging="1080"/>
+      </w:pPr>
+      <w:rPr>
+        <w:rFonts w:hint="default"/>
+      </w:rPr>
+    </w:lvl>
+    <w:lvl w:ilvl="4">
       <w:start w:val="1"/>
-      <w:numFmt w:val="lowerLetter"/>
-      <w:lvlText w:val="%8."/>
-      <w:lvlJc w:val="left"/>
-      <w:pPr>
-        <w:ind w:left="6109" w:hanging="360"/>
-      </w:pPr>
-    </w:lvl>
-    <w:lvl w:ilvl="8" w:tplc="0422001B" w:tentative="1">
+      <w:numFmt w:val="decimal"/>
+      <w:isLgl/>
+      <w:lvlText w:val="%1.%2.%3.%4.%5."/>
+      <w:lvlJc w:val="left"/>
+      <w:pPr>
+        <w:ind w:left="1789" w:hanging="1080"/>
+      </w:pPr>
+      <w:rPr>
+        <w:rFonts w:hint="default"/>
+      </w:rPr>
+    </w:lvl>
+    <w:lvl w:ilvl="5">
       <w:start w:val="1"/>
-      <w:numFmt w:val="lowerRoman"/>
-      <w:lvlText w:val="%9."/>
-      <w:lvlJc w:val="right"/>
-      <w:pPr>
-        <w:ind w:left="6829" w:hanging="180"/>
-      </w:pPr>
+      <w:numFmt w:val="decimal"/>
+      <w:isLgl/>
+      <w:lvlText w:val="%1.%2.%3.%4.%5.%6."/>
+      <w:lvlJc w:val="left"/>
+      <w:pPr>
+        <w:ind w:left="2149" w:hanging="1440"/>
+      </w:pPr>
+      <w:rPr>
+        <w:rFonts w:hint="default"/>
+      </w:rPr>
+    </w:lvl>
+    <w:lvl w:ilvl="6">
+      <w:start w:val="1"/>
+      <w:numFmt w:val="decimal"/>
+      <w:isLgl/>
+      <w:lvlText w:val="%1.%2.%3.%4.%5.%6.%7."/>
+      <w:lvlJc w:val="left"/>
+      <w:pPr>
+        <w:ind w:left="2509" w:hanging="1800"/>
+      </w:pPr>
+      <w:rPr>
+        <w:rFonts w:hint="default"/>
+      </w:rPr>
+    </w:lvl>
+    <w:lvl w:ilvl="7">
+      <w:start w:val="1"/>
+      <w:numFmt w:val="decimal"/>
+      <w:isLgl/>
+      <w:lvlText w:val="%1.%2.%3.%4.%5.%6.%7.%8."/>
+      <w:lvlJc w:val="left"/>
+      <w:pPr>
+        <w:ind w:left="2509" w:hanging="1800"/>
+      </w:pPr>
+      <w:rPr>
+        <w:rFonts w:hint="default"/>
+      </w:rPr>
+    </w:lvl>
+    <w:lvl w:ilvl="8">
+      <w:start w:val="1"/>
+      <w:numFmt w:val="decimal"/>
+      <w:isLgl/>
+      <w:lvlText w:val="%1.%2.%3.%4.%5.%6.%7.%8.%9."/>
+      <w:lvlJc w:val="left"/>
+      <w:pPr>
+        <w:ind w:left="2869" w:hanging="2160"/>
+      </w:pPr>
+      <w:rPr>
+        <w:rFonts w:hint="default"/>
+      </w:rPr>
     </w:lvl>
   </w:abstractNum>
-  <w:abstractNum w:abstractNumId="12" w15:restartNumberingAfterBreak="0">
+  <w:abstractNum w:abstractNumId="14" w15:restartNumberingAfterBreak="0">
     <w:nsid w:val="39B054A0"/>
     <w:multiLevelType w:val="multilevel"/>
     <w:tmpl w:val="684461D0"/>
@@ -6945,7 +8529,7 @@
       </w:rPr>
     </w:lvl>
   </w:abstractNum>
-  <w:abstractNum w:abstractNumId="13" w15:restartNumberingAfterBreak="0">
+  <w:abstractNum w:abstractNumId="15" w15:restartNumberingAfterBreak="0">
     <w:nsid w:val="3EE8C528"/>
     <w:multiLevelType w:val="hybridMultilevel"/>
     <w:tmpl w:val="33C933B1"/>
@@ -6996,7 +8580,7 @@
       <w:lvlJc w:val="left"/>
     </w:lvl>
   </w:abstractNum>
-  <w:abstractNum w:abstractNumId="14" w15:restartNumberingAfterBreak="0">
+  <w:abstractNum w:abstractNumId="16" w15:restartNumberingAfterBreak="0">
     <w:nsid w:val="40E241AB"/>
     <w:multiLevelType w:val="hybridMultilevel"/>
     <w:tmpl w:val="DF4B7922"/>
@@ -7047,7 +8631,7 @@
       <w:lvlJc w:val="left"/>
     </w:lvl>
   </w:abstractNum>
-  <w:abstractNum w:abstractNumId="15" w15:restartNumberingAfterBreak="0">
+  <w:abstractNum w:abstractNumId="17" w15:restartNumberingAfterBreak="0">
     <w:nsid w:val="46723E35"/>
     <w:multiLevelType w:val="multilevel"/>
     <w:tmpl w:val="4F74A826"/>
@@ -7152,7 +8736,7 @@
       </w:rPr>
     </w:lvl>
   </w:abstractNum>
-  <w:abstractNum w:abstractNumId="16" w15:restartNumberingAfterBreak="0">
+  <w:abstractNum w:abstractNumId="18" w15:restartNumberingAfterBreak="0">
     <w:nsid w:val="4BE255A0"/>
     <w:multiLevelType w:val="multilevel"/>
     <w:tmpl w:val="46A0CA22"/>
@@ -7257,7 +8841,7 @@
       </w:rPr>
     </w:lvl>
   </w:abstractNum>
-  <w:abstractNum w:abstractNumId="17" w15:restartNumberingAfterBreak="0">
+  <w:abstractNum w:abstractNumId="19" w15:restartNumberingAfterBreak="0">
     <w:nsid w:val="521831C7"/>
     <w:multiLevelType w:val="hybridMultilevel"/>
     <w:tmpl w:val="B8CAD780"/>
@@ -7346,7 +8930,120 @@
       </w:pPr>
     </w:lvl>
   </w:abstractNum>
-  <w:abstractNum w:abstractNumId="18" w15:restartNumberingAfterBreak="0">
+  <w:abstractNum w:abstractNumId="20" w15:restartNumberingAfterBreak="0">
+    <w:nsid w:val="5229413B"/>
+    <w:multiLevelType w:val="hybridMultilevel"/>
+    <w:tmpl w:val="57A4B73E"/>
+    <w:lvl w:ilvl="0" w:tplc="DC40FB74">
+      <w:start w:val="1"/>
+      <w:numFmt w:val="bullet"/>
+      <w:lvlText w:val=""/>
+      <w:lvlJc w:val="left"/>
+      <w:pPr>
+        <w:ind w:left="1429" w:hanging="360"/>
+      </w:pPr>
+      <w:rPr>
+        <w:rFonts w:ascii="Symbol" w:hAnsi="Symbol" w:hint="default"/>
+      </w:rPr>
+    </w:lvl>
+    <w:lvl w:ilvl="1" w:tplc="04220003" w:tentative="1">
+      <w:start w:val="1"/>
+      <w:numFmt w:val="bullet"/>
+      <w:lvlText w:val="o"/>
+      <w:lvlJc w:val="left"/>
+      <w:pPr>
+        <w:ind w:left="2149" w:hanging="360"/>
+      </w:pPr>
+      <w:rPr>
+        <w:rFonts w:ascii="Courier New" w:hAnsi="Courier New" w:cs="Courier New" w:hint="default"/>
+      </w:rPr>
+    </w:lvl>
+    <w:lvl w:ilvl="2" w:tplc="04220005" w:tentative="1">
+      <w:start w:val="1"/>
+      <w:numFmt w:val="bullet"/>
+      <w:lvlText w:val=""/>
+      <w:lvlJc w:val="left"/>
+      <w:pPr>
+        <w:ind w:left="2869" w:hanging="360"/>
+      </w:pPr>
+      <w:rPr>
+        <w:rFonts w:ascii="Wingdings" w:hAnsi="Wingdings" w:hint="default"/>
+      </w:rPr>
+    </w:lvl>
+    <w:lvl w:ilvl="3" w:tplc="04220001" w:tentative="1">
+      <w:start w:val="1"/>
+      <w:numFmt w:val="bullet"/>
+      <w:lvlText w:val=""/>
+      <w:lvlJc w:val="left"/>
+      <w:pPr>
+        <w:ind w:left="3589" w:hanging="360"/>
+      </w:pPr>
+      <w:rPr>
+        <w:rFonts w:ascii="Symbol" w:hAnsi="Symbol" w:hint="default"/>
+      </w:rPr>
+    </w:lvl>
+    <w:lvl w:ilvl="4" w:tplc="04220003" w:tentative="1">
+      <w:start w:val="1"/>
+      <w:numFmt w:val="bullet"/>
+      <w:lvlText w:val="o"/>
+      <w:lvlJc w:val="left"/>
+      <w:pPr>
+        <w:ind w:left="4309" w:hanging="360"/>
+      </w:pPr>
+      <w:rPr>
+        <w:rFonts w:ascii="Courier New" w:hAnsi="Courier New" w:cs="Courier New" w:hint="default"/>
+      </w:rPr>
+    </w:lvl>
+    <w:lvl w:ilvl="5" w:tplc="04220005" w:tentative="1">
+      <w:start w:val="1"/>
+      <w:numFmt w:val="bullet"/>
+      <w:lvlText w:val=""/>
+      <w:lvlJc w:val="left"/>
+      <w:pPr>
+        <w:ind w:left="5029" w:hanging="360"/>
+      </w:pPr>
+      <w:rPr>
+        <w:rFonts w:ascii="Wingdings" w:hAnsi="Wingdings" w:hint="default"/>
+      </w:rPr>
+    </w:lvl>
+    <w:lvl w:ilvl="6" w:tplc="04220001" w:tentative="1">
+      <w:start w:val="1"/>
+      <w:numFmt w:val="bullet"/>
+      <w:lvlText w:val=""/>
+      <w:lvlJc w:val="left"/>
+      <w:pPr>
+        <w:ind w:left="5749" w:hanging="360"/>
+      </w:pPr>
+      <w:rPr>
+        <w:rFonts w:ascii="Symbol" w:hAnsi="Symbol" w:hint="default"/>
+      </w:rPr>
+    </w:lvl>
+    <w:lvl w:ilvl="7" w:tplc="04220003" w:tentative="1">
+      <w:start w:val="1"/>
+      <w:numFmt w:val="bullet"/>
+      <w:lvlText w:val="o"/>
+      <w:lvlJc w:val="left"/>
+      <w:pPr>
+        <w:ind w:left="6469" w:hanging="360"/>
+      </w:pPr>
+      <w:rPr>
+        <w:rFonts w:ascii="Courier New" w:hAnsi="Courier New" w:cs="Courier New" w:hint="default"/>
+      </w:rPr>
+    </w:lvl>
+    <w:lvl w:ilvl="8" w:tplc="04220005" w:tentative="1">
+      <w:start w:val="1"/>
+      <w:numFmt w:val="bullet"/>
+      <w:lvlText w:val=""/>
+      <w:lvlJc w:val="left"/>
+      <w:pPr>
+        <w:ind w:left="7189" w:hanging="360"/>
+      </w:pPr>
+      <w:rPr>
+        <w:rFonts w:ascii="Wingdings" w:hAnsi="Wingdings" w:hint="default"/>
+      </w:rPr>
+    </w:lvl>
+  </w:abstractNum>
+  <w:abstractNum w:abstractNumId="21" w15:restartNumberingAfterBreak="0">
     <w:nsid w:val="55733E2A"/>
     <w:multiLevelType w:val="hybridMultilevel"/>
     <w:tmpl w:val="6E45605C"/>
@@ -7397,7 +9094,7 @@
       <w:lvlJc w:val="left"/>
     </w:lvl>
   </w:abstractNum>
-  <w:abstractNum w:abstractNumId="19" w15:restartNumberingAfterBreak="0">
+  <w:abstractNum w:abstractNumId="22" w15:restartNumberingAfterBreak="0">
     <w:nsid w:val="56AF3D20"/>
     <w:multiLevelType w:val="hybridMultilevel"/>
     <w:tmpl w:val="E9577F31"/>
@@ -7448,7 +9145,7 @@
       <w:lvlJc w:val="left"/>
     </w:lvl>
   </w:abstractNum>
-  <w:abstractNum w:abstractNumId="20" w15:restartNumberingAfterBreak="0">
+  <w:abstractNum w:abstractNumId="23" w15:restartNumberingAfterBreak="0">
     <w:nsid w:val="5A216F96"/>
     <w:multiLevelType w:val="hybridMultilevel"/>
     <w:tmpl w:val="E96A0792"/>
@@ -7561,7 +9258,7 @@
       </w:rPr>
     </w:lvl>
   </w:abstractNum>
-  <w:abstractNum w:abstractNumId="21" w15:restartNumberingAfterBreak="0">
+  <w:abstractNum w:abstractNumId="24" w15:restartNumberingAfterBreak="0">
     <w:nsid w:val="70C458AC"/>
     <w:multiLevelType w:val="multilevel"/>
     <w:tmpl w:val="FE48CFD8"/>
@@ -7666,7 +9363,7 @@
       </w:rPr>
     </w:lvl>
   </w:abstractNum>
-  <w:abstractNum w:abstractNumId="22" w15:restartNumberingAfterBreak="0">
+  <w:abstractNum w:abstractNumId="25" w15:restartNumberingAfterBreak="0">
     <w:nsid w:val="7DFE4E43"/>
     <w:multiLevelType w:val="multilevel"/>
     <w:tmpl w:val="59022002"/>
@@ -7784,91 +9481,100 @@
     <w:abstractNumId w:val="4"/>
   </w:num>
   <w:num w:numId="5">
-    <w:abstractNumId w:val="13"/>
+    <w:abstractNumId w:val="15"/>
   </w:num>
   <w:num w:numId="6">
     <w:abstractNumId w:val="3"/>
   </w:num>
   <w:num w:numId="7">
+    <w:abstractNumId w:val="16"/>
+  </w:num>
+  <w:num w:numId="8">
+    <w:abstractNumId w:val="21"/>
+  </w:num>
+  <w:num w:numId="9">
+    <w:abstractNumId w:val="22"/>
+  </w:num>
+  <w:num w:numId="10">
+    <w:abstractNumId w:val="19"/>
+  </w:num>
+  <w:num w:numId="11">
+    <w:abstractNumId w:val="12"/>
+  </w:num>
+  <w:num w:numId="12">
+    <w:abstractNumId w:val="17"/>
+  </w:num>
+  <w:num w:numId="13">
+    <w:abstractNumId w:val="9"/>
+  </w:num>
+  <w:num w:numId="14">
+    <w:abstractNumId w:val="7"/>
+  </w:num>
+  <w:num w:numId="15">
+    <w:abstractNumId w:val="25"/>
+  </w:num>
+  <w:num w:numId="16">
     <w:abstractNumId w:val="14"/>
   </w:num>
-  <w:num w:numId="8">
+  <w:num w:numId="17">
+    <w:abstractNumId w:val="24"/>
+  </w:num>
+  <w:num w:numId="18">
     <w:abstractNumId w:val="18"/>
   </w:num>
-  <w:num w:numId="9">
-    <w:abstractNumId w:val="19"/>
+  <w:num w:numId="19">
+    <w:abstractNumId w:val="8"/>
   </w:num>
-  <w:num w:numId="10">
+  <w:num w:numId="20">
     <w:abstractNumId w:val="17"/>
   </w:num>
-  <w:num w:numId="11">
+  <w:num w:numId="21">
+    <w:abstractNumId w:val="9"/>
+  </w:num>
+  <w:num w:numId="22">
+    <w:abstractNumId w:val="7"/>
+  </w:num>
+  <w:num w:numId="23">
+    <w:abstractNumId w:val="25"/>
+  </w:num>
+  <w:num w:numId="24">
+    <w:abstractNumId w:val="12"/>
+  </w:num>
+  <w:num w:numId="25">
+    <w:abstractNumId w:val="24"/>
+  </w:num>
+  <w:num w:numId="26">
+    <w:abstractNumId w:val="14"/>
+  </w:num>
+  <w:num w:numId="27">
+    <w:abstractNumId w:val="18"/>
+  </w:num>
+  <w:num w:numId="28">
+    <w:abstractNumId w:val="8"/>
+  </w:num>
+  <w:num w:numId="29">
+    <w:abstractNumId w:val="23"/>
+  </w:num>
+  <w:num w:numId="30">
+    <w:abstractNumId w:val="6"/>
+  </w:num>
+  <w:num w:numId="31">
+    <w:abstractNumId w:val="11"/>
+  </w:num>
+  <w:num w:numId="32">
+    <w:abstractNumId w:val="11"/>
+  </w:num>
+  <w:num w:numId="33">
+    <w:abstractNumId w:val="13"/>
+  </w:num>
+  <w:num w:numId="34">
+    <w:abstractNumId w:val="5"/>
+  </w:num>
+  <w:num w:numId="35">
     <w:abstractNumId w:val="10"/>
   </w:num>
-  <w:num w:numId="12">
-    <w:abstractNumId w:val="15"/>
-  </w:num>
-  <w:num w:numId="13">
-    <w:abstractNumId w:val="8"/>
-  </w:num>
-  <w:num w:numId="14">
-    <w:abstractNumId w:val="6"/>
-  </w:num>
-  <w:num w:numId="15">
-    <w:abstractNumId w:val="22"/>
-  </w:num>
-  <w:num w:numId="16">
-    <w:abstractNumId w:val="12"/>
-  </w:num>
-  <w:num w:numId="17">
-    <w:abstractNumId w:val="21"/>
-  </w:num>
-  <w:num w:numId="18">
-    <w:abstractNumId w:val="16"/>
-  </w:num>
-  <w:num w:numId="19">
-    <w:abstractNumId w:val="7"/>
-  </w:num>
-  <w:num w:numId="20">
-    <w:abstractNumId w:val="15"/>
-  </w:num>
-  <w:num w:numId="21">
-    <w:abstractNumId w:val="8"/>
-  </w:num>
-  <w:num w:numId="22">
-    <w:abstractNumId w:val="6"/>
-  </w:num>
-  <w:num w:numId="23">
-    <w:abstractNumId w:val="22"/>
-  </w:num>
-  <w:num w:numId="24">
-    <w:abstractNumId w:val="10"/>
-  </w:num>
-  <w:num w:numId="25">
-    <w:abstractNumId w:val="21"/>
-  </w:num>
-  <w:num w:numId="26">
-    <w:abstractNumId w:val="12"/>
-  </w:num>
-  <w:num w:numId="27">
-    <w:abstractNumId w:val="16"/>
-  </w:num>
-  <w:num w:numId="28">
-    <w:abstractNumId w:val="7"/>
-  </w:num>
-  <w:num w:numId="29">
+  <w:num w:numId="36">
     <w:abstractNumId w:val="20"/>
-  </w:num>
-  <w:num w:numId="30">
-    <w:abstractNumId w:val="5"/>
-  </w:num>
-  <w:num w:numId="31">
-    <w:abstractNumId w:val="9"/>
-  </w:num>
-  <w:num w:numId="32">
-    <w:abstractNumId w:val="9"/>
-  </w:num>
-  <w:num w:numId="33">
-    <w:abstractNumId w:val="11"/>
   </w:num>
 </w:numbering>
 </file>
@@ -8789,7 +10495,7 @@
 </file>
 
 <file path=customXml/itemProps1.xml><?xml version="1.0" encoding="utf-8"?>
-<ds:datastoreItem xmlns:ds="http://schemas.openxmlformats.org/officeDocument/2006/customXml" ds:itemID="{7AD54815-B2DE-4E94-9F59-01195D4A087F}">
+<ds:datastoreItem xmlns:ds="http://schemas.openxmlformats.org/officeDocument/2006/customXml" ds:itemID="{C3C7E64C-AA5C-4816-B993-33FBAFF0686A}">
   <ds:schemaRefs>
     <ds:schemaRef ds:uri="http://schemas.openxmlformats.org/officeDocument/2006/bibliography"/>
   </ds:schemaRefs>
